--- a/Lesson-3/Lecture-3_Notes.docx
+++ b/Lesson-3/Lecture-3_Notes.docx
@@ -204,7 +204,7 @@
           <w:noProof/>
         </w:rPr>
         <w:pict w14:anchorId="69EB8A92">
-          <v:rect id="_x0000_i1029" alt="" style="width:468pt;height:.05pt;mso-width-percent:0;mso-height-percent:0;mso-width-percent:0;mso-height-percent:0" o:hralign="center" o:hrstd="t" o:hr="t" fillcolor="#a0a0a0" stroked="f"/>
+          <v:rect id="_x0000_i1028" alt="" style="width:468pt;height:.05pt;mso-width-percent:0;mso-height-percent:0;mso-width-percent:0;mso-height-percent:0" o:hralign="center" o:hrstd="t" o:hr="t" fillcolor="#a0a0a0" stroked="f"/>
         </w:pict>
       </w:r>
     </w:p>
@@ -235,7 +235,37 @@
         <w:rPr>
           <w:rFonts w:cs="Times New Roman"/>
         </w:rPr>
-        <w:t>Hope you appreciate how far you have come. Using the skills, you have learned in Lectures 1 &amp; 2, you will be able to render just about any still scene given a starting structure. However, there is one last topic I would like to introduce you to, and that is Animations. Being able to render scientific movies and animations can be a powerful tool for community outreach and getting your work scene.</w:t>
+        <w:t>I h</w:t>
+      </w:r>
+      <w:r>
+        <w:rPr>
+          <w:rFonts w:cs="Times New Roman"/>
+        </w:rPr>
+        <w:t xml:space="preserve">ope you appreciate how far you have come. Using the skills, you have learned in Lectures 1 &amp; 2, you </w:t>
+      </w:r>
+      <w:r>
+        <w:rPr>
+          <w:rFonts w:cs="Times New Roman"/>
+        </w:rPr>
+        <w:t>can now create realistic and interesting renders of molecular structures</w:t>
+      </w:r>
+      <w:r>
+        <w:rPr>
+          <w:rFonts w:cs="Times New Roman"/>
+        </w:rPr>
+        <w:t>. However, there is one last topic I would like to introduce you to, and that is Animations. Being able to render scientific movies and animations can be a powerful tool for community outreach and getting your work s</w:t>
+      </w:r>
+      <w:r>
+        <w:rPr>
+          <w:rFonts w:cs="Times New Roman"/>
+        </w:rPr>
+        <w:t>een</w:t>
+      </w:r>
+      <w:r>
+        <w:rPr>
+          <w:rFonts w:cs="Times New Roman"/>
+        </w:rPr>
+        <w:t>.</w:t>
       </w:r>
       <w:r>
         <w:rPr>
@@ -279,80 +309,64 @@
           <w:b/>
           <w:bCs/>
         </w:rPr>
-        <w:t xml:space="preserve">Animating </w:t>
-      </w:r>
-      <w:r>
-        <w:rPr>
-          <w:b/>
-          <w:bCs/>
-        </w:rPr>
-        <w:t xml:space="preserve">a </w:t>
-      </w:r>
-      <w:r>
-        <w:rPr>
-          <w:b/>
-          <w:bCs/>
-        </w:rPr>
-        <w:t>ligand binding</w:t>
-      </w:r>
-      <w:r>
-        <w:rPr>
-          <w:b/>
-          <w:bCs/>
-        </w:rPr>
+        <w:t>Intro to a</w:t>
+      </w:r>
+      <w:r>
+        <w:rPr>
+          <w:b/>
+          <w:bCs/>
+        </w:rPr>
+        <w:t>nimat</w:t>
+      </w:r>
+      <w:r>
+        <w:rPr>
+          <w:b/>
+          <w:bCs/>
+        </w:rPr>
+        <w:t>i</w:t>
+      </w:r>
+      <w:r>
+        <w:rPr>
+          <w:b/>
+          <w:bCs/>
+        </w:rPr>
+        <w:t>on</w:t>
+      </w:r>
+      <w:r>
+        <w:rPr>
+          <w:b/>
+          <w:bCs/>
+        </w:rPr>
+        <w:t xml:space="preserve"> </w:t>
+      </w:r>
+      <w:r>
+        <w:rPr>
+          <w:b/>
+          <w:bCs/>
+        </w:rPr>
+        <w:t>and the scene</w:t>
+      </w:r>
+      <w:r>
         <w:tab/>
       </w:r>
       <w:r>
-        <w:rPr>
-          <w:b/>
-          <w:bCs/>
-        </w:rPr>
         <w:tab/>
       </w:r>
       <w:r>
-        <w:rPr>
-          <w:b/>
-          <w:bCs/>
-        </w:rPr>
         <w:tab/>
       </w:r>
       <w:r>
-        <w:rPr>
-          <w:b/>
-          <w:bCs/>
-        </w:rPr>
         <w:tab/>
       </w:r>
       <w:r>
-        <w:rPr>
-          <w:b/>
-          <w:bCs/>
-        </w:rPr>
         <w:tab/>
       </w:r>
       <w:r>
-        <w:rPr>
-          <w:b/>
-          <w:bCs/>
-        </w:rPr>
         <w:tab/>
       </w:r>
       <w:r>
-        <w:rPr>
-          <w:b/>
-          <w:bCs/>
-        </w:rPr>
         <w:tab/>
-      </w:r>
-      <w:r>
-        <w:rPr>
-          <w:b/>
-          <w:bCs/>
-        </w:rPr>
-        <w:tab/>
-      </w:r>
-      <w:r>
-        <w:t>15min</w:t>
+        <w:t>5 min</w:t>
       </w:r>
     </w:p>
     <w:p>
@@ -368,7 +382,42 @@
           <w:b/>
           <w:bCs/>
         </w:rPr>
-        <w:t>Creating a looping animation effect</w:t>
+        <w:t>Looping a</w:t>
+      </w:r>
+      <w:r>
+        <w:rPr>
+          <w:b/>
+          <w:bCs/>
+        </w:rPr>
+        <w:t>nimati</w:t>
+      </w:r>
+      <w:r>
+        <w:rPr>
+          <w:b/>
+          <w:bCs/>
+        </w:rPr>
+        <w:t>on of</w:t>
+      </w:r>
+      <w:r>
+        <w:rPr>
+          <w:b/>
+          <w:bCs/>
+        </w:rPr>
+        <w:t xml:space="preserve"> </w:t>
+      </w:r>
+      <w:r>
+        <w:rPr>
+          <w:b/>
+          <w:bCs/>
+        </w:rPr>
+        <w:t xml:space="preserve">a </w:t>
+      </w:r>
+      <w:r>
+        <w:rPr>
+          <w:b/>
+          <w:bCs/>
+        </w:rPr>
+        <w:t>ligand binding</w:t>
       </w:r>
       <w:r>
         <w:rPr>
@@ -413,13 +462,10 @@
         <w:tab/>
       </w:r>
       <w:r>
-        <w:t>1</w:t>
-      </w:r>
-      <w:r>
-        <w:t>0</w:t>
-      </w:r>
-      <w:r>
-        <w:t xml:space="preserve"> min</w:t>
+        <w:t>20</w:t>
+      </w:r>
+      <w:r>
+        <w:t>min</w:t>
       </w:r>
     </w:p>
     <w:p>
@@ -435,7 +481,35 @@
           <w:b/>
           <w:bCs/>
         </w:rPr>
-        <w:t>Creating predictable dust particles</w:t>
+        <w:t xml:space="preserve">Creating </w:t>
+      </w:r>
+      <w:r>
+        <w:rPr>
+          <w:b/>
+          <w:bCs/>
+        </w:rPr>
+        <w:t>looping</w:t>
+      </w:r>
+      <w:r>
+        <w:rPr>
+          <w:b/>
+          <w:bCs/>
+        </w:rPr>
+        <w:t xml:space="preserve"> dust particles</w:t>
+      </w:r>
+      <w:r>
+        <w:rPr>
+          <w:b/>
+          <w:bCs/>
+        </w:rPr>
+        <w:t xml:space="preserve"> </w:t>
+      </w:r>
+      <w:r>
+        <w:rPr>
+          <w:b/>
+          <w:bCs/>
+        </w:rPr>
+        <w:t>that appear random</w:t>
       </w:r>
       <w:r>
         <w:rPr>
@@ -443,7 +517,6 @@
           <w:bCs/>
         </w:rPr>
         <w:tab/>
-        <w:t>that appear random</w:t>
       </w:r>
       <w:r>
         <w:rPr>
@@ -467,20 +540,45 @@
         <w:tab/>
       </w:r>
       <w:r>
-        <w:rPr>
-          <w:b/>
-          <w:bCs/>
-        </w:rPr>
+        <w:t>1</w:t>
+      </w:r>
+      <w:r>
+        <w:t>5</w:t>
+      </w:r>
+      <w:r>
+        <w:t xml:space="preserve"> min</w:t>
+      </w:r>
+    </w:p>
+    <w:p>
+      <w:pPr>
+        <w:pStyle w:val="NoSpacing"/>
+        <w:numPr>
+          <w:ilvl w:val="0"/>
+          <w:numId w:val="11"/>
+        </w:numPr>
+      </w:pPr>
+      <w:r>
+        <w:rPr>
+          <w:b/>
+          <w:bCs/>
+        </w:rPr>
+        <w:t>Creating looping molecules that appear random</w:t>
+      </w:r>
+      <w:r>
         <w:tab/>
       </w:r>
       <w:r>
-        <w:t>1</w:t>
-      </w:r>
-      <w:r>
-        <w:t>5</w:t>
-      </w:r>
-      <w:r>
-        <w:t xml:space="preserve"> min</w:t>
+        <w:tab/>
+      </w:r>
+      <w:r>
+        <w:tab/>
+      </w:r>
+      <w:r>
+        <w:tab/>
+      </w:r>
+      <w:r>
+        <w:tab/>
+        <w:t>5 min</w:t>
       </w:r>
     </w:p>
     <w:p>
@@ -542,6 +640,7 @@
           <w:b/>
           <w:bCs/>
         </w:rPr>
+        <w:lastRenderedPageBreak/>
         <w:t>Total Time</w:t>
       </w:r>
       <w:r>
@@ -578,10 +677,10 @@
         <w:t>5</w:t>
       </w:r>
       <w:r>
-        <w:t>5</w:t>
-      </w:r>
-      <w:r>
-        <w:t xml:space="preserve"> min</w:t>
+        <w:t xml:space="preserve">5 </w:t>
+      </w:r>
+      <w:r>
+        <w:t>min</w:t>
       </w:r>
     </w:p>
     <w:p>
@@ -591,600 +690,7 @@
           <w:bCs/>
           <w:noProof/>
         </w:rPr>
-        <w:lastRenderedPageBreak/>
         <w:pict w14:anchorId="63A6EBFC">
-          <v:rect id="_x0000_i1028" alt="" style="width:468pt;height:.05pt;mso-width-percent:0;mso-height-percent:0;mso-width-percent:0;mso-height-percent:0" o:hralign="center" o:hrstd="t" o:hr="t" fillcolor="#a0a0a0" stroked="f"/>
-        </w:pict>
-      </w:r>
-    </w:p>
-    <w:p>
-      <w:pPr>
-        <w:pStyle w:val="Heading1"/>
-      </w:pPr>
-      <w:r>
-        <w:t>Animating a ligand binding (15 min)</w:t>
-      </w:r>
-    </w:p>
-    <w:p>
-      <w:r>
-        <w:t>W</w:t>
-      </w:r>
-      <w:r>
-        <w:t xml:space="preserve">e are ready to begin animating. We are going to create a simple animation of the ligand binding to the MHC. </w:t>
-      </w:r>
-    </w:p>
-    <w:p>
-      <w:pPr>
-        <w:pStyle w:val="ListParagraph"/>
-        <w:numPr>
-          <w:ilvl w:val="0"/>
-          <w:numId w:val="18"/>
-        </w:numPr>
-      </w:pPr>
-      <w:r>
-        <w:t>Select the peptide and combine all the atoms into a single object we can manipulate</w:t>
-      </w:r>
-    </w:p>
-    <w:p>
-      <w:pPr>
-        <w:pStyle w:val="ListParagraph"/>
-        <w:numPr>
-          <w:ilvl w:val="1"/>
-          <w:numId w:val="18"/>
-        </w:numPr>
-      </w:pPr>
-      <w:r>
-        <w:t>Select an atom somewhere in the middle of the peptide</w:t>
-      </w:r>
-    </w:p>
-    <w:p>
-      <w:pPr>
-        <w:pStyle w:val="ListParagraph"/>
-        <w:numPr>
-          <w:ilvl w:val="1"/>
-          <w:numId w:val="18"/>
-        </w:numPr>
-      </w:pPr>
-      <w:r>
-        <w:rPr>
-          <w:rFonts w:ascii="Fira Code" w:hAnsi="Fira Code"/>
-          <w:b/>
-          <w:bCs/>
-          <w:sz w:val="20"/>
-          <w:szCs w:val="20"/>
-        </w:rPr>
-        <w:t>Outliner</w:t>
-      </w:r>
-      <w:r>
-        <w:t xml:space="preserve"> </w:t>
-      </w:r>
-      <w:r>
-        <w:sym w:font="Wingdings" w:char="F0E0"/>
-      </w:r>
-      <w:r>
-        <w:t xml:space="preserve"> </w:t>
-      </w:r>
-      <w:r>
-        <w:rPr>
-          <w:rFonts w:ascii="Fira Code" w:hAnsi="Fira Code"/>
-          <w:b/>
-          <w:bCs/>
-          <w:sz w:val="20"/>
-          <w:szCs w:val="20"/>
-        </w:rPr>
-        <w:t>Peptide</w:t>
-      </w:r>
-      <w:r>
-        <w:t xml:space="preserve"> </w:t>
-      </w:r>
-      <w:r>
-        <w:sym w:font="Wingdings" w:char="F0E0"/>
-      </w:r>
-      <w:r>
-        <w:t xml:space="preserve"> </w:t>
-      </w:r>
-      <w:r>
-        <w:rPr>
-          <w:rFonts w:ascii="Fira Code" w:hAnsi="Fira Code"/>
-          <w:b/>
-          <w:bCs/>
-          <w:sz w:val="20"/>
-          <w:szCs w:val="20"/>
-        </w:rPr>
-        <w:t>Right-click</w:t>
-      </w:r>
-      <w:r>
-        <w:t xml:space="preserve"> </w:t>
-      </w:r>
-      <w:r>
-        <w:rPr>
-          <w:rFonts w:ascii="Fira Code" w:hAnsi="Fira Code"/>
-          <w:b/>
-          <w:bCs/>
-          <w:sz w:val="20"/>
-          <w:szCs w:val="20"/>
-        </w:rPr>
-        <w:t>Atoms</w:t>
-      </w:r>
-      <w:r>
-        <w:t xml:space="preserve"> </w:t>
-      </w:r>
-      <w:r>
-        <w:sym w:font="Wingdings" w:char="F0E0"/>
-      </w:r>
-      <w:r>
-        <w:t xml:space="preserve"> Select </w:t>
-      </w:r>
-      <w:r>
-        <w:rPr>
-          <w:rFonts w:ascii="Fira Code" w:hAnsi="Fira Code"/>
-          <w:b/>
-          <w:bCs/>
-          <w:sz w:val="20"/>
-          <w:szCs w:val="20"/>
-        </w:rPr>
-        <w:t>Objects</w:t>
-      </w:r>
-      <w:r>
-        <w:t xml:space="preserve"> </w:t>
-      </w:r>
-      <w:r>
-        <w:sym w:font="Wingdings" w:char="F0E0"/>
-      </w:r>
-      <w:r>
-        <w:t xml:space="preserve"> </w:t>
-      </w:r>
-      <w:r>
-        <w:rPr>
-          <w:rFonts w:ascii="Fira Code" w:hAnsi="Fira Code"/>
-          <w:b/>
-          <w:bCs/>
-          <w:sz w:val="20"/>
-          <w:szCs w:val="20"/>
-        </w:rPr>
-        <w:t>Right-click</w:t>
-      </w:r>
-      <w:r>
-        <w:t xml:space="preserve"> the selected atoms in the </w:t>
-      </w:r>
-      <w:r>
-        <w:rPr>
-          <w:rFonts w:ascii="Fira Code" w:hAnsi="Fira Code"/>
-          <w:b/>
-          <w:bCs/>
-          <w:sz w:val="20"/>
-          <w:szCs w:val="20"/>
-        </w:rPr>
-        <w:t>3D Window</w:t>
-      </w:r>
-      <w:r>
-        <w:t xml:space="preserve"> </w:t>
-      </w:r>
-      <w:r>
-        <w:sym w:font="Wingdings" w:char="F0E0"/>
-      </w:r>
-      <w:r>
-        <w:t xml:space="preserve"> </w:t>
-      </w:r>
-      <w:r>
-        <w:rPr>
-          <w:rFonts w:ascii="Fira Code" w:hAnsi="Fira Code"/>
-          <w:b/>
-          <w:bCs/>
-          <w:sz w:val="20"/>
-          <w:szCs w:val="20"/>
-        </w:rPr>
-        <w:t>Parent</w:t>
-      </w:r>
-      <w:r>
-        <w:t xml:space="preserve"> </w:t>
-      </w:r>
-      <w:r>
-        <w:sym w:font="Wingdings" w:char="F0E0"/>
-      </w:r>
-      <w:r>
-        <w:t xml:space="preserve"> </w:t>
-      </w:r>
-      <w:r>
-        <w:rPr>
-          <w:rFonts w:ascii="Fira Code" w:hAnsi="Fira Code"/>
-          <w:b/>
-          <w:bCs/>
-          <w:sz w:val="20"/>
-          <w:szCs w:val="20"/>
-        </w:rPr>
-        <w:t>Object</w:t>
-      </w:r>
-    </w:p>
-    <w:p>
-      <w:pPr>
-        <w:pStyle w:val="ListParagraph"/>
-        <w:numPr>
-          <w:ilvl w:val="1"/>
-          <w:numId w:val="18"/>
-        </w:numPr>
-      </w:pPr>
-      <w:r>
-        <w:t xml:space="preserve">Now if we move that one atom in the middle of the peptide, </w:t>
-      </w:r>
-      <w:proofErr w:type="gramStart"/>
-      <w:r>
-        <w:t>all of</w:t>
-      </w:r>
-      <w:proofErr w:type="gramEnd"/>
-      <w:r>
-        <w:t xml:space="preserve"> the atoms will move</w:t>
-      </w:r>
-    </w:p>
-    <w:p>
-      <w:pPr>
-        <w:pStyle w:val="ListParagraph"/>
-        <w:numPr>
-          <w:ilvl w:val="0"/>
-          <w:numId w:val="18"/>
-        </w:numPr>
-      </w:pPr>
-      <w:r>
-        <w:t>Expand the timeline</w:t>
-      </w:r>
-    </w:p>
-    <w:p>
-      <w:pPr>
-        <w:pStyle w:val="ListParagraph"/>
-        <w:numPr>
-          <w:ilvl w:val="0"/>
-          <w:numId w:val="18"/>
-        </w:numPr>
-      </w:pPr>
-      <w:r>
-        <w:t xml:space="preserve">In the </w:t>
-      </w:r>
-      <w:r>
-        <w:rPr>
-          <w:rFonts w:ascii="Fira Code" w:hAnsi="Fira Code"/>
-          <w:b/>
-          <w:bCs/>
-          <w:sz w:val="20"/>
-          <w:szCs w:val="20"/>
-        </w:rPr>
-        <w:t>Timeline Window</w:t>
-      </w:r>
-      <w:r>
-        <w:t xml:space="preserve">, change the </w:t>
-      </w:r>
-      <w:r>
-        <w:rPr>
-          <w:rFonts w:ascii="Fira Code" w:hAnsi="Fira Code"/>
-          <w:b/>
-          <w:bCs/>
-          <w:sz w:val="20"/>
-          <w:szCs w:val="20"/>
-        </w:rPr>
-        <w:t>End</w:t>
-      </w:r>
-      <w:r>
-        <w:t xml:space="preserve"> value to </w:t>
-      </w:r>
-      <w:r>
-        <w:rPr>
-          <w:rFonts w:ascii="Fira Code" w:hAnsi="Fira Code"/>
-          <w:b/>
-          <w:bCs/>
-          <w:sz w:val="20"/>
-          <w:szCs w:val="20"/>
-        </w:rPr>
-        <w:t>150</w:t>
-      </w:r>
-    </w:p>
-    <w:p>
-      <w:pPr>
-        <w:pStyle w:val="ListParagraph"/>
-        <w:numPr>
-          <w:ilvl w:val="1"/>
-          <w:numId w:val="18"/>
-        </w:numPr>
-      </w:pPr>
-      <w:r>
-        <w:t>This represents the total number of frames of our render</w:t>
-      </w:r>
-    </w:p>
-    <w:p>
-      <w:pPr>
-        <w:pStyle w:val="ListParagraph"/>
-        <w:numPr>
-          <w:ilvl w:val="0"/>
-          <w:numId w:val="18"/>
-        </w:numPr>
-      </w:pPr>
-      <w:r>
-        <w:t xml:space="preserve">Move the timeline cursor to frame </w:t>
-      </w:r>
-      <w:r>
-        <w:rPr>
-          <w:rFonts w:ascii="Fira Code" w:hAnsi="Fira Code"/>
-          <w:b/>
-          <w:bCs/>
-          <w:sz w:val="20"/>
-          <w:szCs w:val="20"/>
-        </w:rPr>
-        <w:t>75</w:t>
-      </w:r>
-    </w:p>
-    <w:p>
-      <w:pPr>
-        <w:pStyle w:val="ListParagraph"/>
-        <w:numPr>
-          <w:ilvl w:val="1"/>
-          <w:numId w:val="18"/>
-        </w:numPr>
-      </w:pPr>
-      <w:r>
-        <w:t xml:space="preserve">Go to the </w:t>
-      </w:r>
-      <w:r>
-        <w:rPr>
-          <w:rFonts w:ascii="Fira Code" w:hAnsi="Fira Code"/>
-          <w:b/>
-          <w:bCs/>
-          <w:sz w:val="20"/>
-          <w:szCs w:val="20"/>
-        </w:rPr>
-        <w:t>Sidebar</w:t>
-      </w:r>
-      <w:r>
-        <w:t xml:space="preserve"> and </w:t>
-      </w:r>
-      <w:r>
-        <w:rPr>
-          <w:rFonts w:ascii="Fira Code" w:hAnsi="Fira Code"/>
-          <w:b/>
-          <w:bCs/>
-          <w:sz w:val="20"/>
-          <w:szCs w:val="20"/>
-        </w:rPr>
-        <w:t>Right-click</w:t>
-      </w:r>
-      <w:r>
-        <w:t xml:space="preserve"> </w:t>
-      </w:r>
-      <w:r>
-        <w:rPr>
-          <w:rFonts w:ascii="Fira Code" w:hAnsi="Fira Code"/>
-          <w:b/>
-          <w:bCs/>
-          <w:sz w:val="20"/>
-          <w:szCs w:val="20"/>
-        </w:rPr>
-        <w:t>Location values</w:t>
-      </w:r>
-      <w:r>
-        <w:t xml:space="preserve"> </w:t>
-      </w:r>
-      <w:r>
-        <w:sym w:font="Wingdings" w:char="F0E0"/>
-      </w:r>
-      <w:r>
-        <w:t xml:space="preserve"> </w:t>
-      </w:r>
-      <w:r>
-        <w:rPr>
-          <w:rFonts w:ascii="Fira Code" w:hAnsi="Fira Code"/>
-          <w:b/>
-          <w:bCs/>
-          <w:sz w:val="20"/>
-          <w:szCs w:val="20"/>
-        </w:rPr>
-        <w:t>Insert keyframes</w:t>
-      </w:r>
-    </w:p>
-    <w:p>
-      <w:pPr>
-        <w:pStyle w:val="ListParagraph"/>
-        <w:numPr>
-          <w:ilvl w:val="1"/>
-          <w:numId w:val="18"/>
-        </w:numPr>
-      </w:pPr>
-      <w:r>
-        <w:t>Repeat on rotation</w:t>
-      </w:r>
-    </w:p>
-    <w:p>
-      <w:pPr>
-        <w:pStyle w:val="ListParagraph"/>
-        <w:numPr>
-          <w:ilvl w:val="0"/>
-          <w:numId w:val="18"/>
-        </w:numPr>
-      </w:pPr>
-      <w:r>
-        <w:t xml:space="preserve">This will </w:t>
-      </w:r>
-      <w:r>
-        <w:t>ensure</w:t>
-      </w:r>
-      <w:r>
-        <w:t xml:space="preserve"> that the peptide is perfectly bound to the MHC at the middle of the animation</w:t>
-      </w:r>
-    </w:p>
-    <w:p>
-      <w:pPr>
-        <w:pStyle w:val="ListParagraph"/>
-        <w:numPr>
-          <w:ilvl w:val="0"/>
-          <w:numId w:val="18"/>
-        </w:numPr>
-      </w:pPr>
-      <w:r>
-        <w:t>Move the timeline cursor back to frame 1</w:t>
-      </w:r>
-    </w:p>
-    <w:p>
-      <w:pPr>
-        <w:pStyle w:val="ListParagraph"/>
-        <w:numPr>
-          <w:ilvl w:val="0"/>
-          <w:numId w:val="18"/>
-        </w:numPr>
-      </w:pPr>
-      <w:r>
-        <w:t xml:space="preserve">Move the peptide off to somewhere to the right using </w:t>
-      </w:r>
-      <w:r>
-        <w:rPr>
-          <w:rFonts w:ascii="Fira Code" w:hAnsi="Fira Code"/>
-          <w:b/>
-          <w:bCs/>
-          <w:sz w:val="20"/>
-          <w:szCs w:val="20"/>
-        </w:rPr>
-        <w:t>Move</w:t>
-      </w:r>
-    </w:p>
-    <w:p>
-      <w:pPr>
-        <w:pStyle w:val="ListParagraph"/>
-        <w:numPr>
-          <w:ilvl w:val="0"/>
-          <w:numId w:val="18"/>
-        </w:numPr>
-      </w:pPr>
-      <w:r>
-        <w:t xml:space="preserve">Insert new keyframes at </w:t>
-      </w:r>
-      <w:r>
-        <w:rPr>
-          <w:rFonts w:ascii="Fira Code" w:hAnsi="Fira Code"/>
-          <w:b/>
-          <w:bCs/>
-          <w:sz w:val="20"/>
-          <w:szCs w:val="20"/>
-        </w:rPr>
-        <w:t>Location</w:t>
-      </w:r>
-      <w:r>
-        <w:t xml:space="preserve"> and </w:t>
-      </w:r>
-      <w:r>
-        <w:rPr>
-          <w:rFonts w:ascii="Fira Code" w:hAnsi="Fira Code"/>
-          <w:b/>
-          <w:bCs/>
-          <w:sz w:val="20"/>
-          <w:szCs w:val="20"/>
-        </w:rPr>
-        <w:t>Rotation</w:t>
-      </w:r>
-      <w:r>
-        <w:t xml:space="preserve"> with </w:t>
-      </w:r>
-      <w:r>
-        <w:rPr>
-          <w:rFonts w:ascii="Fira Code" w:hAnsi="Fira Code"/>
-          <w:b/>
-          <w:bCs/>
-          <w:sz w:val="20"/>
-          <w:szCs w:val="20"/>
-        </w:rPr>
-        <w:t>Right-click</w:t>
-      </w:r>
-      <w:r>
-        <w:t xml:space="preserve"> </w:t>
-      </w:r>
-      <w:r>
-        <w:rPr>
-          <w:rFonts w:ascii="Fira Code" w:hAnsi="Fira Code"/>
-          <w:b/>
-          <w:bCs/>
-          <w:sz w:val="20"/>
-          <w:szCs w:val="20"/>
-        </w:rPr>
-        <w:t>Insert</w:t>
-      </w:r>
-      <w:r>
-        <w:t xml:space="preserve"> </w:t>
-      </w:r>
-      <w:r>
-        <w:rPr>
-          <w:rFonts w:ascii="Fira Code" w:hAnsi="Fira Code"/>
-          <w:b/>
-          <w:bCs/>
-          <w:sz w:val="20"/>
-          <w:szCs w:val="20"/>
-        </w:rPr>
-        <w:t>Keyframes</w:t>
-      </w:r>
-    </w:p>
-    <w:p>
-      <w:pPr>
-        <w:pStyle w:val="ListParagraph"/>
-        <w:numPr>
-          <w:ilvl w:val="0"/>
-          <w:numId w:val="18"/>
-        </w:numPr>
-      </w:pPr>
-      <w:r>
-        <w:t>Play the animation and see what you think</w:t>
-      </w:r>
-    </w:p>
-    <w:p>
-      <w:pPr>
-        <w:pStyle w:val="ListParagraph"/>
-        <w:numPr>
-          <w:ilvl w:val="0"/>
-          <w:numId w:val="18"/>
-        </w:numPr>
-      </w:pPr>
-      <w:r>
-        <w:t>This is the fun part of animation and why it is hard</w:t>
-      </w:r>
-    </w:p>
-    <w:p>
-      <w:pPr>
-        <w:pStyle w:val="ListParagraph"/>
-        <w:numPr>
-          <w:ilvl w:val="0"/>
-          <w:numId w:val="18"/>
-        </w:numPr>
-      </w:pPr>
-      <w:r>
-        <w:t xml:space="preserve">You can now add new </w:t>
-      </w:r>
-      <w:r>
-        <w:rPr>
-          <w:rFonts w:ascii="Fira Code" w:hAnsi="Fira Code"/>
-          <w:b/>
-          <w:bCs/>
-          <w:sz w:val="20"/>
-          <w:szCs w:val="20"/>
-        </w:rPr>
-        <w:t>Locations</w:t>
-      </w:r>
-      <w:r>
-        <w:t xml:space="preserve"> and </w:t>
-      </w:r>
-      <w:r>
-        <w:rPr>
-          <w:rFonts w:ascii="Fira Code" w:hAnsi="Fira Code"/>
-          <w:b/>
-          <w:bCs/>
-          <w:sz w:val="20"/>
-          <w:szCs w:val="20"/>
-        </w:rPr>
-        <w:t>Rotations</w:t>
-      </w:r>
-      <w:r>
-        <w:t xml:space="preserve"> at different keyframes to make it more natural. This can be as simple or as complex as you want it to be</w:t>
-      </w:r>
-    </w:p>
-    <w:p>
-      <w:r>
-        <w:rPr>
-          <w:b/>
-          <w:bCs/>
-          <w:noProof/>
-        </w:rPr>
-        <w:pict w14:anchorId="01450FC6">
           <v:rect id="_x0000_i1027" alt="" style="width:468pt;height:.05pt;mso-width-percent:0;mso-height-percent:0;mso-width-percent:0;mso-height-percent:0" o:hralign="center" o:hrstd="t" o:hr="t" fillcolor="#a0a0a0" stroked="f"/>
         </w:pict>
       </w:r>
@@ -1194,13 +700,2490 @@
         <w:pStyle w:val="Heading1"/>
       </w:pPr>
       <w:r>
-        <w:t>Creating a looping animation effect (1</w:t>
-      </w:r>
-      <w:r>
-        <w:t>0</w:t>
-      </w:r>
-      <w:r>
-        <w:t xml:space="preserve"> min)</w:t>
+        <w:t xml:space="preserve">Intro to </w:t>
+      </w:r>
+      <w:r>
+        <w:t>Animati</w:t>
+      </w:r>
+      <w:r>
+        <w:t xml:space="preserve">ng and the Scene </w:t>
+      </w:r>
+      <w:r>
+        <w:t>(15 min)</w:t>
+      </w:r>
+    </w:p>
+    <w:p>
+      <w:r>
+        <w:t xml:space="preserve">When you open the </w:t>
+      </w:r>
+      <w:proofErr w:type="spellStart"/>
+      <w:r>
+        <w:t>Start.blend</w:t>
+      </w:r>
+      <w:proofErr w:type="spellEnd"/>
+      <w:r>
+        <w:t xml:space="preserve"> file in the </w:t>
+      </w:r>
+      <w:r>
+        <w:t>lecture3_files, you will recognize the scene as the end of lesson 1. So that we can focus on the topic of this lesson, animation, we will animate this scene with some minor tweaks. This first section will focus on those minor tweaks which I am adding in as a review of lesson 2. We are going to add a simple background, an HDRI, and procedural texture and then we’ll get started animating in part 2!</w:t>
+      </w:r>
+    </w:p>
+    <w:p>
+      <w:pPr>
+        <w:pStyle w:val="ListParagraph"/>
+        <w:numPr>
+          <w:ilvl w:val="0"/>
+          <w:numId w:val="23"/>
+        </w:numPr>
+      </w:pPr>
+      <w:r>
+        <w:t>Let’s first add a simple background</w:t>
+      </w:r>
+    </w:p>
+    <w:p>
+      <w:pPr>
+        <w:pStyle w:val="ListParagraph"/>
+        <w:numPr>
+          <w:ilvl w:val="1"/>
+          <w:numId w:val="23"/>
+        </w:numPr>
+      </w:pPr>
+      <w:proofErr w:type="spellStart"/>
+      <w:r>
+        <w:rPr>
+          <w:rFonts w:ascii="Fira Code" w:hAnsi="Fira Code"/>
+          <w:b/>
+          <w:bCs/>
+          <w:sz w:val="20"/>
+          <w:szCs w:val="20"/>
+        </w:rPr>
+        <w:t>Shift+A</w:t>
+      </w:r>
+      <w:proofErr w:type="spellEnd"/>
+      <w:r>
+        <w:t xml:space="preserve"> </w:t>
+      </w:r>
+      <w:r>
+        <w:sym w:font="Wingdings" w:char="F0E0"/>
+      </w:r>
+      <w:r>
+        <w:t xml:space="preserve"> </w:t>
+      </w:r>
+      <w:r>
+        <w:rPr>
+          <w:rFonts w:ascii="Fira Code" w:hAnsi="Fira Code"/>
+          <w:b/>
+          <w:bCs/>
+          <w:sz w:val="20"/>
+          <w:szCs w:val="20"/>
+        </w:rPr>
+        <w:t>Mesh</w:t>
+      </w:r>
+      <w:r>
+        <w:t xml:space="preserve"> </w:t>
+      </w:r>
+      <w:r>
+        <w:sym w:font="Wingdings" w:char="F0E0"/>
+      </w:r>
+      <w:r>
+        <w:t xml:space="preserve"> </w:t>
+      </w:r>
+      <w:r>
+        <w:rPr>
+          <w:rFonts w:ascii="Fira Code" w:hAnsi="Fira Code"/>
+          <w:b/>
+          <w:bCs/>
+          <w:sz w:val="20"/>
+          <w:szCs w:val="20"/>
+        </w:rPr>
+        <w:t>Plane</w:t>
+      </w:r>
+    </w:p>
+    <w:p>
+      <w:pPr>
+        <w:pStyle w:val="ListParagraph"/>
+        <w:numPr>
+          <w:ilvl w:val="2"/>
+          <w:numId w:val="23"/>
+        </w:numPr>
+      </w:pPr>
+      <w:r>
+        <w:rPr>
+          <w:rFonts w:ascii="Fira Code" w:hAnsi="Fira Code"/>
+          <w:b/>
+          <w:bCs/>
+          <w:sz w:val="20"/>
+          <w:szCs w:val="20"/>
+        </w:rPr>
+        <w:t>Move</w:t>
+      </w:r>
+      <w:r>
+        <w:t xml:space="preserve">, </w:t>
+      </w:r>
+      <w:r>
+        <w:rPr>
+          <w:rFonts w:ascii="Fira Code" w:hAnsi="Fira Code"/>
+          <w:b/>
+          <w:bCs/>
+          <w:sz w:val="20"/>
+          <w:szCs w:val="20"/>
+        </w:rPr>
+        <w:t>Scale</w:t>
+      </w:r>
+      <w:r>
+        <w:t xml:space="preserve">, and </w:t>
+      </w:r>
+      <w:r>
+        <w:rPr>
+          <w:rFonts w:ascii="Fira Code" w:hAnsi="Fira Code"/>
+          <w:b/>
+          <w:bCs/>
+          <w:sz w:val="20"/>
+          <w:szCs w:val="20"/>
+        </w:rPr>
+        <w:t>Rotate</w:t>
+      </w:r>
+      <w:r>
+        <w:t xml:space="preserve"> the plane to somewhere in the back of the scene</w:t>
+      </w:r>
+    </w:p>
+    <w:p>
+      <w:pPr>
+        <w:pStyle w:val="ListParagraph"/>
+        <w:numPr>
+          <w:ilvl w:val="2"/>
+          <w:numId w:val="23"/>
+        </w:numPr>
+      </w:pPr>
+      <w:r>
+        <w:t>Place it as if it was a wall that covers the full camera</w:t>
+      </w:r>
+    </w:p>
+    <w:p>
+      <w:pPr>
+        <w:pStyle w:val="ListParagraph"/>
+        <w:numPr>
+          <w:ilvl w:val="2"/>
+          <w:numId w:val="23"/>
+        </w:numPr>
+      </w:pPr>
+      <w:r>
+        <w:t xml:space="preserve">Rename it </w:t>
+      </w:r>
+      <w:r>
+        <w:rPr>
+          <w:rFonts w:ascii="Fira Code" w:hAnsi="Fira Code"/>
+          <w:b/>
+          <w:bCs/>
+          <w:sz w:val="20"/>
+          <w:szCs w:val="20"/>
+        </w:rPr>
+        <w:t>Wall</w:t>
+      </w:r>
+    </w:p>
+    <w:p>
+      <w:pPr>
+        <w:pStyle w:val="ListParagraph"/>
+        <w:numPr>
+          <w:ilvl w:val="1"/>
+          <w:numId w:val="23"/>
+        </w:numPr>
+      </w:pPr>
+      <w:r>
+        <w:t>Let’s change the material of the wall to the same cement color from lesson 2 but this time let’s only use the color</w:t>
+      </w:r>
+    </w:p>
+    <w:p>
+      <w:pPr>
+        <w:pStyle w:val="ListParagraph"/>
+        <w:numPr>
+          <w:ilvl w:val="1"/>
+          <w:numId w:val="23"/>
+        </w:numPr>
+      </w:pPr>
+      <w:r>
+        <w:t xml:space="preserve">Go to the </w:t>
+      </w:r>
+      <w:r>
+        <w:rPr>
+          <w:rFonts w:ascii="Fira Code" w:hAnsi="Fira Code"/>
+          <w:b/>
+          <w:bCs/>
+          <w:sz w:val="20"/>
+          <w:szCs w:val="20"/>
+        </w:rPr>
+        <w:t>Timeline Window</w:t>
+      </w:r>
+      <w:r>
+        <w:t xml:space="preserve"> at the bottom and drag it up</w:t>
+      </w:r>
+    </w:p>
+    <w:p>
+      <w:pPr>
+        <w:pStyle w:val="ListParagraph"/>
+        <w:numPr>
+          <w:ilvl w:val="2"/>
+          <w:numId w:val="23"/>
+        </w:numPr>
+      </w:pPr>
+      <w:r>
+        <w:t xml:space="preserve">Click on the </w:t>
+      </w:r>
+      <w:r>
+        <w:rPr>
+          <w:rFonts w:ascii="Fira Code" w:hAnsi="Fira Code"/>
+          <w:b/>
+          <w:bCs/>
+          <w:sz w:val="20"/>
+          <w:szCs w:val="20"/>
+        </w:rPr>
+        <w:t>Editor Type</w:t>
+      </w:r>
+      <w:r>
+        <w:t xml:space="preserve"> (the clock in the </w:t>
+      </w:r>
+      <w:r>
+        <w:t>left-hand</w:t>
+      </w:r>
+      <w:r>
+        <w:t xml:space="preserve"> corner of the </w:t>
+      </w:r>
+      <w:r>
+        <w:rPr>
+          <w:rFonts w:ascii="Fira Code" w:hAnsi="Fira Code"/>
+          <w:b/>
+          <w:bCs/>
+          <w:sz w:val="20"/>
+          <w:szCs w:val="20"/>
+        </w:rPr>
+        <w:t>Timeline Window</w:t>
+      </w:r>
+    </w:p>
+    <w:p>
+      <w:pPr>
+        <w:pStyle w:val="ListParagraph"/>
+        <w:numPr>
+          <w:ilvl w:val="2"/>
+          <w:numId w:val="23"/>
+        </w:numPr>
+      </w:pPr>
+      <w:r>
+        <w:t xml:space="preserve">Change it to the </w:t>
+      </w:r>
+      <w:r>
+        <w:rPr>
+          <w:rFonts w:ascii="Fira Code" w:hAnsi="Fira Code"/>
+          <w:b/>
+          <w:bCs/>
+          <w:sz w:val="20"/>
+          <w:szCs w:val="20"/>
+        </w:rPr>
+        <w:t>Shader Editor</w:t>
+      </w:r>
+    </w:p>
+    <w:p>
+      <w:pPr>
+        <w:pStyle w:val="ListParagraph"/>
+        <w:numPr>
+          <w:ilvl w:val="2"/>
+          <w:numId w:val="23"/>
+        </w:numPr>
+      </w:pPr>
+      <w:r>
+        <w:t xml:space="preserve">Click </w:t>
+      </w:r>
+      <w:r>
+        <w:rPr>
+          <w:rFonts w:ascii="Fira Code" w:hAnsi="Fira Code"/>
+          <w:b/>
+          <w:bCs/>
+          <w:sz w:val="20"/>
+          <w:szCs w:val="20"/>
+        </w:rPr>
+        <w:t>New</w:t>
+      </w:r>
+    </w:p>
+    <w:p>
+      <w:pPr>
+        <w:pStyle w:val="ListParagraph"/>
+        <w:numPr>
+          <w:ilvl w:val="2"/>
+          <w:numId w:val="23"/>
+        </w:numPr>
+      </w:pPr>
+      <w:r>
+        <w:t xml:space="preserve">Add an </w:t>
+      </w:r>
+      <w:r>
+        <w:rPr>
+          <w:rFonts w:ascii="Fira Code" w:hAnsi="Fira Code"/>
+          <w:b/>
+          <w:bCs/>
+          <w:sz w:val="20"/>
+          <w:szCs w:val="20"/>
+        </w:rPr>
+        <w:t>Image Texture</w:t>
+      </w:r>
+      <w:r>
+        <w:t xml:space="preserve"> node with </w:t>
+      </w:r>
+      <w:proofErr w:type="spellStart"/>
+      <w:r>
+        <w:rPr>
+          <w:rFonts w:ascii="Fira Code" w:hAnsi="Fira Code"/>
+          <w:b/>
+          <w:bCs/>
+          <w:sz w:val="20"/>
+          <w:szCs w:val="20"/>
+        </w:rPr>
+        <w:t>Shift+A</w:t>
+      </w:r>
+      <w:proofErr w:type="spellEnd"/>
+      <w:r>
+        <w:t xml:space="preserve"> </w:t>
+      </w:r>
+      <w:r>
+        <w:sym w:font="Wingdings" w:char="F0E0"/>
+      </w:r>
+      <w:r>
+        <w:t xml:space="preserve"> </w:t>
+      </w:r>
+      <w:r>
+        <w:rPr>
+          <w:rFonts w:ascii="Fira Code" w:hAnsi="Fira Code"/>
+          <w:b/>
+          <w:bCs/>
+          <w:sz w:val="20"/>
+          <w:szCs w:val="20"/>
+        </w:rPr>
+        <w:t>Search</w:t>
+      </w:r>
+      <w:r>
+        <w:t xml:space="preserve"> </w:t>
+      </w:r>
+      <w:r>
+        <w:sym w:font="Wingdings" w:char="F0E0"/>
+      </w:r>
+      <w:r>
+        <w:t xml:space="preserve"> </w:t>
+      </w:r>
+      <w:r>
+        <w:rPr>
+          <w:rFonts w:ascii="Fira Code" w:hAnsi="Fira Code"/>
+          <w:b/>
+          <w:bCs/>
+          <w:sz w:val="20"/>
+          <w:szCs w:val="20"/>
+        </w:rPr>
+        <w:t>Image Texture</w:t>
+      </w:r>
+    </w:p>
+    <w:p>
+      <w:pPr>
+        <w:pStyle w:val="ListParagraph"/>
+        <w:numPr>
+          <w:ilvl w:val="3"/>
+          <w:numId w:val="23"/>
+        </w:numPr>
+      </w:pPr>
+      <w:r>
+        <w:t xml:space="preserve">Select </w:t>
+      </w:r>
+      <w:r>
+        <w:rPr>
+          <w:rFonts w:ascii="Fira Code" w:hAnsi="Fira Code"/>
+          <w:b/>
+          <w:bCs/>
+          <w:sz w:val="20"/>
+          <w:szCs w:val="20"/>
+        </w:rPr>
+        <w:t>Open</w:t>
+      </w:r>
+    </w:p>
+    <w:p>
+      <w:pPr>
+        <w:pStyle w:val="ListParagraph"/>
+        <w:numPr>
+          <w:ilvl w:val="3"/>
+          <w:numId w:val="23"/>
+        </w:numPr>
+      </w:pPr>
+      <w:r>
+        <w:t xml:space="preserve">Navigate to the Lecture3-files and select </w:t>
+      </w:r>
+      <w:r>
+        <w:rPr>
+          <w:rFonts w:ascii="Fira Code" w:hAnsi="Fira Code"/>
+          <w:b/>
+          <w:bCs/>
+          <w:sz w:val="20"/>
+          <w:szCs w:val="20"/>
+        </w:rPr>
+        <w:t>SurfaceImperfections015_2K_Color.jpg</w:t>
+      </w:r>
+      <w:r>
+        <w:t xml:space="preserve"> from the last lesson</w:t>
+      </w:r>
+    </w:p>
+    <w:p>
+      <w:pPr>
+        <w:pStyle w:val="ListParagraph"/>
+        <w:numPr>
+          <w:ilvl w:val="3"/>
+          <w:numId w:val="23"/>
+        </w:numPr>
+      </w:pPr>
+      <w:r>
+        <w:t xml:space="preserve">Connect the </w:t>
+      </w:r>
+      <w:r>
+        <w:rPr>
+          <w:rFonts w:ascii="Fira Code" w:hAnsi="Fira Code"/>
+          <w:b/>
+          <w:bCs/>
+          <w:sz w:val="20"/>
+          <w:szCs w:val="20"/>
+        </w:rPr>
+        <w:t>Color</w:t>
+      </w:r>
+      <w:r>
+        <w:t xml:space="preserve"> port in the </w:t>
+      </w:r>
+      <w:r>
+        <w:rPr>
+          <w:rFonts w:ascii="Fira Code" w:hAnsi="Fira Code"/>
+          <w:b/>
+          <w:bCs/>
+          <w:sz w:val="20"/>
+          <w:szCs w:val="20"/>
+        </w:rPr>
+        <w:t>Image Texture</w:t>
+      </w:r>
+      <w:r>
+        <w:t xml:space="preserve"> to the </w:t>
+      </w:r>
+      <w:r>
+        <w:rPr>
+          <w:rFonts w:ascii="Fira Code" w:hAnsi="Fira Code"/>
+          <w:b/>
+          <w:bCs/>
+          <w:sz w:val="20"/>
+          <w:szCs w:val="20"/>
+        </w:rPr>
+        <w:t>Base Color</w:t>
+      </w:r>
+      <w:r>
+        <w:t xml:space="preserve"> port in the </w:t>
+      </w:r>
+      <w:r>
+        <w:rPr>
+          <w:rFonts w:ascii="Fira Code" w:hAnsi="Fira Code"/>
+          <w:b/>
+          <w:bCs/>
+          <w:sz w:val="20"/>
+          <w:szCs w:val="20"/>
+        </w:rPr>
+        <w:t>Principled BSDF</w:t>
+      </w:r>
+    </w:p>
+    <w:p>
+      <w:pPr>
+        <w:pStyle w:val="ListParagraph"/>
+        <w:numPr>
+          <w:ilvl w:val="3"/>
+          <w:numId w:val="23"/>
+        </w:numPr>
+      </w:pPr>
+      <w:r>
+        <w:t>It will add a nice blotchy color to the wall</w:t>
+      </w:r>
+    </w:p>
+    <w:p>
+      <w:pPr>
+        <w:pStyle w:val="ListParagraph"/>
+        <w:numPr>
+          <w:ilvl w:val="0"/>
+          <w:numId w:val="23"/>
+        </w:numPr>
+      </w:pPr>
+      <w:r>
+        <w:t>Now let’s practice adding the HDRI from last lecture</w:t>
+      </w:r>
+    </w:p>
+    <w:p>
+      <w:pPr>
+        <w:pStyle w:val="ListParagraph"/>
+        <w:numPr>
+          <w:ilvl w:val="1"/>
+          <w:numId w:val="23"/>
+        </w:numPr>
+      </w:pPr>
+      <w:r>
+        <w:t xml:space="preserve">In the </w:t>
+      </w:r>
+      <w:r>
+        <w:rPr>
+          <w:rFonts w:ascii="Fira Code" w:hAnsi="Fira Code"/>
+          <w:b/>
+          <w:bCs/>
+          <w:sz w:val="20"/>
+          <w:szCs w:val="20"/>
+        </w:rPr>
+        <w:t>Shader Editor</w:t>
+      </w:r>
+      <w:r>
+        <w:t xml:space="preserve"> space at the bottom, click on </w:t>
+      </w:r>
+      <w:r>
+        <w:rPr>
+          <w:rFonts w:ascii="Fira Code" w:hAnsi="Fira Code"/>
+          <w:b/>
+          <w:bCs/>
+          <w:sz w:val="20"/>
+          <w:szCs w:val="20"/>
+        </w:rPr>
+        <w:t>Object</w:t>
+      </w:r>
+      <w:r>
+        <w:t xml:space="preserve"> and change to </w:t>
+      </w:r>
+      <w:r>
+        <w:rPr>
+          <w:rFonts w:ascii="Fira Code" w:hAnsi="Fira Code"/>
+          <w:b/>
+          <w:bCs/>
+          <w:sz w:val="20"/>
+          <w:szCs w:val="20"/>
+        </w:rPr>
+        <w:t>World</w:t>
+      </w:r>
+    </w:p>
+    <w:p>
+      <w:pPr>
+        <w:pStyle w:val="ListParagraph"/>
+        <w:numPr>
+          <w:ilvl w:val="1"/>
+          <w:numId w:val="23"/>
+        </w:numPr>
+      </w:pPr>
+      <w:r>
+        <w:t xml:space="preserve">Add an </w:t>
+      </w:r>
+      <w:r>
+        <w:rPr>
+          <w:rFonts w:ascii="Fira Code" w:hAnsi="Fira Code"/>
+          <w:b/>
+          <w:bCs/>
+          <w:sz w:val="20"/>
+          <w:szCs w:val="20"/>
+        </w:rPr>
+        <w:t>Environment Texture</w:t>
+      </w:r>
+      <w:r>
+        <w:t xml:space="preserve"> with </w:t>
+      </w:r>
+      <w:proofErr w:type="spellStart"/>
+      <w:r>
+        <w:rPr>
+          <w:rFonts w:ascii="Fira Code" w:hAnsi="Fira Code"/>
+          <w:b/>
+          <w:bCs/>
+          <w:sz w:val="20"/>
+          <w:szCs w:val="20"/>
+        </w:rPr>
+        <w:t>Shift+A</w:t>
+      </w:r>
+      <w:proofErr w:type="spellEnd"/>
+      <w:r>
+        <w:t xml:space="preserve"> </w:t>
+      </w:r>
+      <w:r>
+        <w:sym w:font="Wingdings" w:char="F0E0"/>
+      </w:r>
+      <w:r>
+        <w:t xml:space="preserve"> </w:t>
+      </w:r>
+      <w:r>
+        <w:rPr>
+          <w:rFonts w:ascii="Fira Code" w:hAnsi="Fira Code"/>
+          <w:b/>
+          <w:bCs/>
+          <w:sz w:val="20"/>
+          <w:szCs w:val="20"/>
+        </w:rPr>
+        <w:t>Search</w:t>
+      </w:r>
+      <w:r>
+        <w:t xml:space="preserve"> </w:t>
+      </w:r>
+      <w:r>
+        <w:sym w:font="Wingdings" w:char="F0E0"/>
+      </w:r>
+      <w:r>
+        <w:t xml:space="preserve"> </w:t>
+      </w:r>
+      <w:r>
+        <w:rPr>
+          <w:rFonts w:ascii="Fira Code" w:hAnsi="Fira Code"/>
+          <w:b/>
+          <w:bCs/>
+          <w:sz w:val="20"/>
+          <w:szCs w:val="20"/>
+        </w:rPr>
+        <w:t>Environment Texture</w:t>
+      </w:r>
+    </w:p>
+    <w:p>
+      <w:pPr>
+        <w:pStyle w:val="ListParagraph"/>
+        <w:numPr>
+          <w:ilvl w:val="1"/>
+          <w:numId w:val="23"/>
+        </w:numPr>
+      </w:pPr>
+      <w:r>
+        <w:t xml:space="preserve">Click </w:t>
+      </w:r>
+      <w:r>
+        <w:rPr>
+          <w:rFonts w:ascii="Fira Code" w:hAnsi="Fira Code"/>
+          <w:b/>
+          <w:bCs/>
+          <w:sz w:val="20"/>
+          <w:szCs w:val="20"/>
+        </w:rPr>
+        <w:t>Open</w:t>
+      </w:r>
+    </w:p>
+    <w:p>
+      <w:pPr>
+        <w:pStyle w:val="ListParagraph"/>
+        <w:numPr>
+          <w:ilvl w:val="2"/>
+          <w:numId w:val="23"/>
+        </w:numPr>
+      </w:pPr>
+      <w:r>
+        <w:t xml:space="preserve">Navigate to the </w:t>
+      </w:r>
+      <w:r>
+        <w:rPr>
+          <w:rFonts w:ascii="Fira Code" w:hAnsi="Fira Code"/>
+          <w:b/>
+          <w:bCs/>
+          <w:sz w:val="20"/>
+          <w:szCs w:val="20"/>
+        </w:rPr>
+        <w:t>Lesson3-files</w:t>
+      </w:r>
+      <w:r>
+        <w:t xml:space="preserve"> and select </w:t>
+      </w:r>
+      <w:r>
+        <w:rPr>
+          <w:rFonts w:ascii="Fira Code" w:hAnsi="Fira Code"/>
+          <w:b/>
+          <w:bCs/>
+          <w:sz w:val="20"/>
+          <w:szCs w:val="20"/>
+        </w:rPr>
+        <w:t>canary_wharf_4k.hdr</w:t>
+      </w:r>
+    </w:p>
+    <w:p>
+      <w:pPr>
+        <w:pStyle w:val="ListParagraph"/>
+        <w:numPr>
+          <w:ilvl w:val="2"/>
+          <w:numId w:val="23"/>
+        </w:numPr>
+      </w:pPr>
+      <w:r>
+        <w:t xml:space="preserve">Connect the </w:t>
+      </w:r>
+      <w:r>
+        <w:rPr>
+          <w:rFonts w:ascii="Fira Code" w:hAnsi="Fira Code"/>
+          <w:b/>
+          <w:bCs/>
+          <w:sz w:val="20"/>
+          <w:szCs w:val="20"/>
+        </w:rPr>
+        <w:t>Color</w:t>
+      </w:r>
+      <w:r>
+        <w:t xml:space="preserve"> port of the </w:t>
+      </w:r>
+      <w:r>
+        <w:rPr>
+          <w:rFonts w:ascii="Fira Code" w:hAnsi="Fira Code"/>
+          <w:b/>
+          <w:bCs/>
+          <w:sz w:val="20"/>
+          <w:szCs w:val="20"/>
+        </w:rPr>
+        <w:t>Environment Texture</w:t>
+      </w:r>
+      <w:r>
+        <w:t xml:space="preserve"> </w:t>
+      </w:r>
+      <w:r>
+        <w:t xml:space="preserve">to the </w:t>
+      </w:r>
+      <w:r>
+        <w:rPr>
+          <w:rFonts w:ascii="Fira Code" w:hAnsi="Fira Code"/>
+          <w:b/>
+          <w:bCs/>
+          <w:sz w:val="20"/>
+          <w:szCs w:val="20"/>
+        </w:rPr>
+        <w:t>Color</w:t>
+      </w:r>
+      <w:r>
+        <w:t xml:space="preserve"> port of the </w:t>
+      </w:r>
+      <w:r>
+        <w:rPr>
+          <w:rFonts w:ascii="Fira Code" w:hAnsi="Fira Code"/>
+          <w:b/>
+          <w:bCs/>
+          <w:sz w:val="20"/>
+          <w:szCs w:val="20"/>
+        </w:rPr>
+        <w:t>Background</w:t>
+      </w:r>
+    </w:p>
+    <w:p>
+      <w:pPr>
+        <w:pStyle w:val="ListParagraph"/>
+        <w:numPr>
+          <w:ilvl w:val="2"/>
+          <w:numId w:val="23"/>
+        </w:numPr>
+      </w:pPr>
+      <w:r>
+        <w:t xml:space="preserve">Change the </w:t>
+      </w:r>
+      <w:r>
+        <w:rPr>
+          <w:rFonts w:ascii="Fira Code" w:hAnsi="Fira Code"/>
+          <w:b/>
+          <w:bCs/>
+          <w:sz w:val="20"/>
+          <w:szCs w:val="20"/>
+        </w:rPr>
+        <w:t>Strength</w:t>
+      </w:r>
+      <w:r>
+        <w:t xml:space="preserve"> to </w:t>
+      </w:r>
+      <w:r>
+        <w:rPr>
+          <w:rFonts w:ascii="Fira Code" w:hAnsi="Fira Code"/>
+          <w:b/>
+          <w:bCs/>
+          <w:sz w:val="20"/>
+          <w:szCs w:val="20"/>
+        </w:rPr>
+        <w:t>0.</w:t>
+      </w:r>
+      <w:r>
+        <w:rPr>
+          <w:rFonts w:ascii="Fira Code" w:hAnsi="Fira Code"/>
+          <w:b/>
+          <w:bCs/>
+          <w:sz w:val="20"/>
+          <w:szCs w:val="20"/>
+        </w:rPr>
+        <w:t>3</w:t>
+      </w:r>
+    </w:p>
+    <w:p>
+      <w:pPr>
+        <w:pStyle w:val="ListParagraph"/>
+        <w:numPr>
+          <w:ilvl w:val="0"/>
+          <w:numId w:val="23"/>
+        </w:numPr>
+      </w:pPr>
+      <w:r>
+        <w:t>Let’s now add a metal material to our protein. We are going to be playing with lights in this lesson, so I want to choose a material with an uneven surface for the light to reflect off</w:t>
+      </w:r>
+    </w:p>
+    <w:p>
+      <w:pPr>
+        <w:pStyle w:val="ListParagraph"/>
+        <w:numPr>
+          <w:ilvl w:val="1"/>
+          <w:numId w:val="23"/>
+        </w:numPr>
+      </w:pPr>
+      <w:r>
+        <w:t>Click on the protein</w:t>
+      </w:r>
+    </w:p>
+    <w:p>
+      <w:pPr>
+        <w:pStyle w:val="ListParagraph"/>
+        <w:numPr>
+          <w:ilvl w:val="1"/>
+          <w:numId w:val="23"/>
+        </w:numPr>
+      </w:pPr>
+      <w:r>
+        <w:t xml:space="preserve">Go to the </w:t>
+      </w:r>
+      <w:hyperlink r:id="rId9" w:history="1">
+        <w:proofErr w:type="spellStart"/>
+        <w:r>
+          <w:rPr>
+            <w:rStyle w:val="Hyperlink"/>
+          </w:rPr>
+          <w:t>BlenderKit</w:t>
+        </w:r>
+        <w:proofErr w:type="spellEnd"/>
+      </w:hyperlink>
+      <w:r>
+        <w:t xml:space="preserve"> website</w:t>
+      </w:r>
+      <w:r>
+        <w:t xml:space="preserve"> and under MATERIALS, search for a rough metal that you like</w:t>
+      </w:r>
+    </w:p>
+    <w:p>
+      <w:pPr>
+        <w:pStyle w:val="ListParagraph"/>
+        <w:numPr>
+          <w:ilvl w:val="2"/>
+          <w:numId w:val="23"/>
+        </w:numPr>
+      </w:pPr>
+      <w:r>
+        <w:t xml:space="preserve">If you need help, check out this one! </w:t>
+      </w:r>
+      <w:hyperlink r:id="rId10" w:history="1">
+        <w:r>
+          <w:rPr>
+            <w:rStyle w:val="Hyperlink"/>
+          </w:rPr>
+          <w:t>Metal Rough 01</w:t>
+        </w:r>
+      </w:hyperlink>
+    </w:p>
+    <w:p>
+      <w:pPr>
+        <w:pStyle w:val="ListParagraph"/>
+        <w:numPr>
+          <w:ilvl w:val="2"/>
+          <w:numId w:val="23"/>
+        </w:numPr>
+      </w:pPr>
+      <w:r>
+        <w:lastRenderedPageBreak/>
+        <w:t>Select Get this material</w:t>
+      </w:r>
+    </w:p>
+    <w:p>
+      <w:pPr>
+        <w:pStyle w:val="ListParagraph"/>
+        <w:numPr>
+          <w:ilvl w:val="2"/>
+          <w:numId w:val="23"/>
+        </w:numPr>
+      </w:pPr>
+      <w:r>
+        <w:t>Copy link</w:t>
+      </w:r>
+    </w:p>
+    <w:p>
+      <w:pPr>
+        <w:pStyle w:val="ListParagraph"/>
+        <w:numPr>
+          <w:ilvl w:val="2"/>
+          <w:numId w:val="23"/>
+        </w:numPr>
+      </w:pPr>
+      <w:r>
+        <w:t>Navigate back to Blender and you will see that the material is now in the top left-hand corner</w:t>
+      </w:r>
+    </w:p>
+    <w:p>
+      <w:pPr>
+        <w:pStyle w:val="ListParagraph"/>
+        <w:numPr>
+          <w:ilvl w:val="2"/>
+          <w:numId w:val="23"/>
+        </w:numPr>
+      </w:pPr>
+      <w:r>
+        <w:t>Drag and drop it onto the protein</w:t>
+      </w:r>
+    </w:p>
+    <w:p>
+      <w:pPr>
+        <w:pStyle w:val="ListParagraph"/>
+        <w:numPr>
+          <w:ilvl w:val="1"/>
+          <w:numId w:val="23"/>
+        </w:numPr>
+      </w:pPr>
+      <w:r>
+        <w:t>In the Shader Editor, switch from World back to Object</w:t>
+      </w:r>
+      <w:r>
+        <w:t>. We are going to edit the material nodes to customize it! If you picked your own, go ahead and skip this step</w:t>
+      </w:r>
+    </w:p>
+    <w:p>
+      <w:pPr>
+        <w:pStyle w:val="ListParagraph"/>
+        <w:numPr>
+          <w:ilvl w:val="2"/>
+          <w:numId w:val="23"/>
+        </w:numPr>
+      </w:pPr>
+      <w:r>
+        <w:t xml:space="preserve">Under the </w:t>
+      </w:r>
+      <w:r>
+        <w:rPr>
+          <w:rFonts w:ascii="Fira Code" w:hAnsi="Fira Code"/>
+          <w:b/>
+          <w:bCs/>
+          <w:sz w:val="20"/>
+          <w:szCs w:val="20"/>
+        </w:rPr>
+        <w:t>Mapping</w:t>
+      </w:r>
+      <w:r>
+        <w:t xml:space="preserve"> node, change the </w:t>
+      </w:r>
+      <w:r>
+        <w:rPr>
+          <w:rFonts w:ascii="Fira Code" w:hAnsi="Fira Code"/>
+          <w:b/>
+          <w:bCs/>
+          <w:sz w:val="20"/>
+          <w:szCs w:val="20"/>
+        </w:rPr>
+        <w:t>X</w:t>
+      </w:r>
+      <w:r>
+        <w:t xml:space="preserve">, </w:t>
+      </w:r>
+      <w:r>
+        <w:rPr>
+          <w:rFonts w:ascii="Fira Code" w:hAnsi="Fira Code"/>
+          <w:b/>
+          <w:bCs/>
+          <w:sz w:val="20"/>
+          <w:szCs w:val="20"/>
+        </w:rPr>
+        <w:t>Y</w:t>
+      </w:r>
+      <w:r>
+        <w:t xml:space="preserve">, and </w:t>
+      </w:r>
+      <w:r>
+        <w:rPr>
+          <w:rFonts w:ascii="Fira Code" w:hAnsi="Fira Code"/>
+          <w:b/>
+          <w:bCs/>
+          <w:sz w:val="20"/>
+          <w:szCs w:val="20"/>
+        </w:rPr>
+        <w:t>Z</w:t>
+      </w:r>
+      <w:r>
+        <w:t xml:space="preserve"> scale values from </w:t>
+      </w:r>
+      <w:r>
+        <w:rPr>
+          <w:rFonts w:ascii="Fira Code" w:hAnsi="Fira Code"/>
+          <w:b/>
+          <w:bCs/>
+          <w:sz w:val="20"/>
+          <w:szCs w:val="20"/>
+        </w:rPr>
+        <w:t>1.000</w:t>
+      </w:r>
+      <w:r>
+        <w:t xml:space="preserve"> to </w:t>
+      </w:r>
+      <w:r>
+        <w:rPr>
+          <w:rFonts w:ascii="Fira Code" w:hAnsi="Fira Code"/>
+          <w:b/>
+          <w:bCs/>
+          <w:sz w:val="20"/>
+          <w:szCs w:val="20"/>
+        </w:rPr>
+        <w:t>0.2</w:t>
+      </w:r>
+    </w:p>
+    <w:p>
+      <w:pPr>
+        <w:pStyle w:val="ListParagraph"/>
+        <w:numPr>
+          <w:ilvl w:val="2"/>
+          <w:numId w:val="23"/>
+        </w:numPr>
+      </w:pPr>
+      <w:r>
+        <w:t xml:space="preserve">Go to the </w:t>
+      </w:r>
+      <w:r>
+        <w:rPr>
+          <w:rFonts w:ascii="Fira Code" w:hAnsi="Fira Code"/>
+          <w:b/>
+          <w:bCs/>
+          <w:sz w:val="20"/>
+          <w:szCs w:val="20"/>
+        </w:rPr>
+        <w:t>Normal Map</w:t>
+      </w:r>
+      <w:r>
+        <w:t xml:space="preserve"> node and change the </w:t>
+      </w:r>
+      <w:r>
+        <w:rPr>
+          <w:rFonts w:ascii="Fira Code" w:hAnsi="Fira Code"/>
+          <w:b/>
+          <w:bCs/>
+          <w:sz w:val="20"/>
+          <w:szCs w:val="20"/>
+        </w:rPr>
+        <w:t>Strength</w:t>
+      </w:r>
+      <w:r>
+        <w:t xml:space="preserve"> to </w:t>
+      </w:r>
+      <w:r>
+        <w:rPr>
+          <w:rFonts w:ascii="Fira Code" w:hAnsi="Fira Code"/>
+          <w:b/>
+          <w:bCs/>
+          <w:sz w:val="20"/>
+          <w:szCs w:val="20"/>
+        </w:rPr>
+        <w:t>3.000</w:t>
+      </w:r>
+    </w:p>
+    <w:p>
+      <w:pPr>
+        <w:pStyle w:val="ListParagraph"/>
+        <w:numPr>
+          <w:ilvl w:val="0"/>
+          <w:numId w:val="23"/>
+        </w:numPr>
+        <w:rPr>
+          <w:rFonts w:cs="Times New Roman"/>
+        </w:rPr>
+      </w:pPr>
+      <w:r>
+        <w:rPr>
+          <w:rFonts w:cs="Times New Roman"/>
+        </w:rPr>
+        <w:t xml:space="preserve">Lastly, </w:t>
+      </w:r>
+      <w:r>
+        <w:rPr>
+          <w:rFonts w:cs="Times New Roman"/>
+        </w:rPr>
+        <w:t>the carbons on the peptides stand out now. Let’s change them to a matching metal material</w:t>
+      </w:r>
+    </w:p>
+    <w:p>
+      <w:pPr>
+        <w:pStyle w:val="ListParagraph"/>
+        <w:numPr>
+          <w:ilvl w:val="1"/>
+          <w:numId w:val="23"/>
+        </w:numPr>
+        <w:rPr>
+          <w:rFonts w:cs="Times New Roman"/>
+        </w:rPr>
+      </w:pPr>
+      <w:r>
+        <w:rPr>
+          <w:rFonts w:cs="Times New Roman"/>
+        </w:rPr>
+        <w:t xml:space="preserve">Select a carbon atom (any will work) go to its </w:t>
+      </w:r>
+      <w:r>
+        <w:rPr>
+          <w:rFonts w:ascii="Fira Code" w:hAnsi="Fira Code" w:cs="Times New Roman"/>
+          <w:b/>
+          <w:bCs/>
+          <w:sz w:val="20"/>
+          <w:szCs w:val="20"/>
+        </w:rPr>
+        <w:t>Material Properties</w:t>
+      </w:r>
+      <w:r>
+        <w:rPr>
+          <w:rFonts w:cs="Times New Roman"/>
+        </w:rPr>
+        <w:t xml:space="preserve"> and change its </w:t>
+      </w:r>
+      <w:r>
+        <w:rPr>
+          <w:rFonts w:ascii="Fira Code" w:hAnsi="Fira Code" w:cs="Times New Roman"/>
+          <w:b/>
+          <w:bCs/>
+          <w:sz w:val="20"/>
+          <w:szCs w:val="20"/>
+        </w:rPr>
+        <w:t>Metallic</w:t>
+      </w:r>
+      <w:r>
+        <w:rPr>
+          <w:rFonts w:cs="Times New Roman"/>
+        </w:rPr>
+        <w:t xml:space="preserve"> value to </w:t>
+      </w:r>
+      <w:r>
+        <w:rPr>
+          <w:rFonts w:ascii="Fira Code" w:hAnsi="Fira Code" w:cs="Times New Roman"/>
+          <w:b/>
+          <w:bCs/>
+          <w:sz w:val="20"/>
+          <w:szCs w:val="20"/>
+        </w:rPr>
+        <w:t>0.75</w:t>
+      </w:r>
+    </w:p>
+    <w:p>
+      <w:pPr>
+        <w:pStyle w:val="ListParagraph"/>
+        <w:numPr>
+          <w:ilvl w:val="0"/>
+          <w:numId w:val="23"/>
+        </w:numPr>
+        <w:rPr>
+          <w:rFonts w:cs="Times New Roman"/>
+        </w:rPr>
+      </w:pPr>
+      <w:r>
+        <w:rPr>
+          <w:rFonts w:cs="Times New Roman"/>
+        </w:rPr>
+        <w:t>L</w:t>
+      </w:r>
+      <w:r>
+        <w:rPr>
+          <w:rFonts w:cs="Times New Roman"/>
+        </w:rPr>
+        <w:t>et’s animate some lights!</w:t>
+      </w:r>
+    </w:p>
+    <w:p>
+      <w:pPr>
+        <w:pStyle w:val="ListParagraph"/>
+        <w:numPr>
+          <w:ilvl w:val="1"/>
+          <w:numId w:val="23"/>
+        </w:numPr>
+        <w:rPr>
+          <w:rFonts w:cs="Times New Roman"/>
+        </w:rPr>
+      </w:pPr>
+      <w:r>
+        <w:rPr>
+          <w:rFonts w:cs="Times New Roman"/>
+        </w:rPr>
+        <w:t>Add two lights to the scene and place them in the top left and right corners of the scene</w:t>
+      </w:r>
+    </w:p>
+    <w:p>
+      <w:pPr>
+        <w:pStyle w:val="ListParagraph"/>
+        <w:numPr>
+          <w:ilvl w:val="1"/>
+          <w:numId w:val="23"/>
+        </w:numPr>
+        <w:rPr>
+          <w:rFonts w:cs="Times New Roman"/>
+        </w:rPr>
+      </w:pPr>
+      <w:proofErr w:type="spellStart"/>
+      <w:r>
+        <w:rPr>
+          <w:rFonts w:ascii="Fira Code" w:hAnsi="Fira Code" w:cs="Times New Roman"/>
+          <w:b/>
+          <w:bCs/>
+          <w:sz w:val="20"/>
+          <w:szCs w:val="20"/>
+        </w:rPr>
+        <w:t>Shift+A</w:t>
+      </w:r>
+      <w:proofErr w:type="spellEnd"/>
+      <w:r>
+        <w:rPr>
+          <w:rFonts w:cs="Times New Roman"/>
+        </w:rPr>
+        <w:t xml:space="preserve"> </w:t>
+      </w:r>
+      <w:r>
+        <w:rPr>
+          <w:rFonts w:cs="Times New Roman"/>
+        </w:rPr>
+        <w:sym w:font="Wingdings" w:char="F0E0"/>
+      </w:r>
+      <w:r>
+        <w:rPr>
+          <w:rFonts w:cs="Times New Roman"/>
+        </w:rPr>
+        <w:t xml:space="preserve"> </w:t>
+      </w:r>
+      <w:r>
+        <w:rPr>
+          <w:rFonts w:ascii="Fira Code" w:hAnsi="Fira Code" w:cs="Times New Roman"/>
+          <w:b/>
+          <w:bCs/>
+          <w:sz w:val="20"/>
+          <w:szCs w:val="20"/>
+        </w:rPr>
+        <w:t>Light</w:t>
+      </w:r>
+      <w:r>
+        <w:rPr>
+          <w:rFonts w:cs="Times New Roman"/>
+        </w:rPr>
+        <w:t xml:space="preserve"> </w:t>
+      </w:r>
+      <w:r>
+        <w:rPr>
+          <w:rFonts w:cs="Times New Roman"/>
+        </w:rPr>
+        <w:sym w:font="Wingdings" w:char="F0E0"/>
+      </w:r>
+      <w:r>
+        <w:rPr>
+          <w:rFonts w:cs="Times New Roman"/>
+        </w:rPr>
+        <w:t xml:space="preserve"> </w:t>
+      </w:r>
+      <w:r>
+        <w:rPr>
+          <w:rFonts w:ascii="Fira Code" w:hAnsi="Fira Code" w:cs="Times New Roman"/>
+          <w:b/>
+          <w:bCs/>
+          <w:sz w:val="20"/>
+          <w:szCs w:val="20"/>
+        </w:rPr>
+        <w:t>Point</w:t>
+      </w:r>
+    </w:p>
+    <w:p>
+      <w:pPr>
+        <w:pStyle w:val="ListParagraph"/>
+        <w:numPr>
+          <w:ilvl w:val="1"/>
+          <w:numId w:val="23"/>
+        </w:numPr>
+        <w:rPr>
+          <w:rFonts w:cs="Times New Roman"/>
+        </w:rPr>
+      </w:pPr>
+      <w:r>
+        <w:rPr>
+          <w:rFonts w:cs="Times New Roman"/>
+        </w:rPr>
+        <w:t xml:space="preserve">Click on one of the lights and go to the </w:t>
+      </w:r>
+      <w:r>
+        <w:rPr>
+          <w:rFonts w:ascii="Fira Code" w:hAnsi="Fira Code" w:cs="Times New Roman"/>
+          <w:b/>
+          <w:bCs/>
+          <w:sz w:val="20"/>
+          <w:szCs w:val="20"/>
+        </w:rPr>
+        <w:t>Object Data Properties</w:t>
+      </w:r>
+      <w:r>
+        <w:rPr>
+          <w:rFonts w:cs="Times New Roman"/>
+        </w:rPr>
+        <w:t xml:space="preserve"> tab (a picture of a light bulb) in the </w:t>
+      </w:r>
+      <w:r>
+        <w:rPr>
+          <w:rFonts w:ascii="Fira Code" w:hAnsi="Fira Code" w:cs="Times New Roman"/>
+          <w:b/>
+          <w:bCs/>
+          <w:sz w:val="20"/>
+          <w:szCs w:val="20"/>
+        </w:rPr>
+        <w:t>Properties Window</w:t>
+      </w:r>
+    </w:p>
+    <w:p>
+      <w:pPr>
+        <w:pStyle w:val="ListParagraph"/>
+        <w:numPr>
+          <w:ilvl w:val="2"/>
+          <w:numId w:val="23"/>
+        </w:numPr>
+        <w:rPr>
+          <w:rFonts w:cs="Times New Roman"/>
+        </w:rPr>
+      </w:pPr>
+      <w:r>
+        <w:rPr>
+          <w:rFonts w:cs="Times New Roman"/>
+        </w:rPr>
+        <w:t xml:space="preserve">Change the </w:t>
+      </w:r>
+      <w:r>
+        <w:rPr>
+          <w:rFonts w:ascii="Fira Code" w:hAnsi="Fira Code" w:cs="Times New Roman"/>
+          <w:b/>
+          <w:bCs/>
+          <w:sz w:val="20"/>
+          <w:szCs w:val="20"/>
+        </w:rPr>
+        <w:t>Radius</w:t>
+      </w:r>
+      <w:r>
+        <w:rPr>
+          <w:rFonts w:cs="Times New Roman"/>
+        </w:rPr>
+        <w:t xml:space="preserve"> to </w:t>
+      </w:r>
+      <w:r>
+        <w:rPr>
+          <w:rFonts w:ascii="Fira Code" w:hAnsi="Fira Code" w:cs="Times New Roman"/>
+          <w:b/>
+          <w:bCs/>
+          <w:sz w:val="20"/>
+          <w:szCs w:val="20"/>
+        </w:rPr>
+        <w:t>1.0</w:t>
+      </w:r>
+    </w:p>
+    <w:p>
+      <w:pPr>
+        <w:pStyle w:val="ListParagraph"/>
+        <w:numPr>
+          <w:ilvl w:val="2"/>
+          <w:numId w:val="23"/>
+        </w:numPr>
+        <w:rPr>
+          <w:rFonts w:cs="Times New Roman"/>
+        </w:rPr>
+      </w:pPr>
+      <w:r>
+        <w:rPr>
+          <w:rFonts w:cs="Times New Roman"/>
+        </w:rPr>
+        <w:t xml:space="preserve">Change the </w:t>
+      </w:r>
+      <w:r>
+        <w:rPr>
+          <w:rFonts w:ascii="Fira Code" w:hAnsi="Fira Code" w:cs="Times New Roman"/>
+          <w:b/>
+          <w:bCs/>
+          <w:sz w:val="20"/>
+          <w:szCs w:val="20"/>
+        </w:rPr>
+        <w:t>Power</w:t>
+      </w:r>
+      <w:r>
+        <w:rPr>
+          <w:rFonts w:cs="Times New Roman"/>
+        </w:rPr>
+        <w:t xml:space="preserve"> to </w:t>
+      </w:r>
+      <w:r>
+        <w:rPr>
+          <w:rFonts w:ascii="Fira Code" w:hAnsi="Fira Code" w:cs="Times New Roman"/>
+          <w:b/>
+          <w:bCs/>
+          <w:sz w:val="20"/>
+          <w:szCs w:val="20"/>
+        </w:rPr>
+        <w:t>750</w:t>
+      </w:r>
+      <w:r>
+        <w:rPr>
+          <w:rFonts w:cs="Times New Roman"/>
+        </w:rPr>
+        <w:t xml:space="preserve"> for each</w:t>
+      </w:r>
+    </w:p>
+    <w:p>
+      <w:pPr>
+        <w:pStyle w:val="ListParagraph"/>
+        <w:numPr>
+          <w:ilvl w:val="2"/>
+          <w:numId w:val="23"/>
+        </w:numPr>
+        <w:rPr>
+          <w:rFonts w:cs="Times New Roman"/>
+        </w:rPr>
+      </w:pPr>
+      <w:r>
+        <w:rPr>
+          <w:rFonts w:cs="Times New Roman"/>
+        </w:rPr>
+        <w:t xml:space="preserve">Change of the </w:t>
+      </w:r>
+      <w:r>
+        <w:rPr>
+          <w:rFonts w:ascii="Fira Code" w:hAnsi="Fira Code" w:cs="Times New Roman"/>
+          <w:b/>
+          <w:bCs/>
+          <w:sz w:val="20"/>
+          <w:szCs w:val="20"/>
+        </w:rPr>
+        <w:t>Color</w:t>
+      </w:r>
+      <w:r>
+        <w:rPr>
+          <w:rFonts w:cs="Times New Roman"/>
+        </w:rPr>
+        <w:t xml:space="preserve"> of one of them to </w:t>
+      </w:r>
+      <w:r>
+        <w:rPr>
+          <w:rFonts w:ascii="Fira Code" w:hAnsi="Fira Code" w:cs="Times New Roman"/>
+          <w:b/>
+          <w:bCs/>
+          <w:sz w:val="20"/>
+          <w:szCs w:val="20"/>
+        </w:rPr>
+        <w:t>Blue</w:t>
+      </w:r>
+      <w:r>
+        <w:rPr>
+          <w:rFonts w:cs="Times New Roman"/>
+        </w:rPr>
+        <w:t xml:space="preserve"> and one to </w:t>
+      </w:r>
+      <w:r>
+        <w:rPr>
+          <w:rFonts w:ascii="Fira Code" w:hAnsi="Fira Code" w:cs="Times New Roman"/>
+          <w:b/>
+          <w:bCs/>
+          <w:sz w:val="20"/>
+          <w:szCs w:val="20"/>
+        </w:rPr>
+        <w:t>Purple</w:t>
+      </w:r>
+    </w:p>
+    <w:p>
+      <w:pPr>
+        <w:pStyle w:val="ListParagraph"/>
+        <w:numPr>
+          <w:ilvl w:val="0"/>
+          <w:numId w:val="23"/>
+        </w:numPr>
+        <w:rPr>
+          <w:rFonts w:cs="Times New Roman"/>
+        </w:rPr>
+      </w:pPr>
+      <w:r>
+        <w:rPr>
+          <w:rFonts w:cs="Times New Roman"/>
+        </w:rPr>
+        <w:t xml:space="preserve">Go to the </w:t>
+      </w:r>
+      <w:r>
+        <w:rPr>
+          <w:rFonts w:ascii="Fira Code" w:hAnsi="Fira Code" w:cs="Times New Roman"/>
+          <w:b/>
+          <w:bCs/>
+          <w:sz w:val="20"/>
+          <w:szCs w:val="20"/>
+        </w:rPr>
+        <w:t>Timeline Window</w:t>
+      </w:r>
+      <w:r>
+        <w:rPr>
+          <w:rFonts w:cs="Times New Roman"/>
+        </w:rPr>
+        <w:t xml:space="preserve"> (you may need to change from the </w:t>
+      </w:r>
+      <w:r>
+        <w:rPr>
+          <w:rFonts w:ascii="Fira Code" w:hAnsi="Fira Code" w:cs="Times New Roman"/>
+          <w:b/>
+          <w:bCs/>
+          <w:sz w:val="20"/>
+          <w:szCs w:val="20"/>
+        </w:rPr>
+        <w:t>Shader Editor</w:t>
+      </w:r>
+      <w:r>
+        <w:rPr>
+          <w:rFonts w:cs="Times New Roman"/>
+        </w:rPr>
+        <w:t xml:space="preserve"> using the </w:t>
+      </w:r>
+      <w:r>
+        <w:rPr>
+          <w:rFonts w:ascii="Fira Code" w:hAnsi="Fira Code" w:cs="Times New Roman"/>
+          <w:b/>
+          <w:bCs/>
+          <w:sz w:val="20"/>
+          <w:szCs w:val="20"/>
+        </w:rPr>
+        <w:t>Editor Type</w:t>
+      </w:r>
+      <w:r>
+        <w:rPr>
+          <w:rFonts w:cs="Times New Roman"/>
+        </w:rPr>
+        <w:t xml:space="preserve"> drop down</w:t>
+      </w:r>
+    </w:p>
+    <w:p>
+      <w:pPr>
+        <w:pStyle w:val="ListParagraph"/>
+        <w:numPr>
+          <w:ilvl w:val="1"/>
+          <w:numId w:val="23"/>
+        </w:numPr>
+        <w:rPr>
+          <w:rFonts w:cs="Times New Roman"/>
+        </w:rPr>
+      </w:pPr>
+      <w:r>
+        <w:rPr>
+          <w:rFonts w:cs="Times New Roman"/>
+        </w:rPr>
+        <w:t>On the far-right hand corner, who will see a box that says end. This is the number of frames that will be in our animation</w:t>
+      </w:r>
+    </w:p>
+    <w:p>
+      <w:pPr>
+        <w:pStyle w:val="ListParagraph"/>
+        <w:numPr>
+          <w:ilvl w:val="2"/>
+          <w:numId w:val="23"/>
+        </w:numPr>
+        <w:rPr>
+          <w:rFonts w:cs="Times New Roman"/>
+        </w:rPr>
+      </w:pPr>
+      <w:r>
+        <w:rPr>
+          <w:rFonts w:cs="Times New Roman"/>
+        </w:rPr>
+        <w:t xml:space="preserve">Change it to </w:t>
+      </w:r>
+      <w:r>
+        <w:rPr>
+          <w:rFonts w:ascii="Fira Code" w:hAnsi="Fira Code" w:cs="Times New Roman"/>
+          <w:b/>
+          <w:bCs/>
+          <w:sz w:val="20"/>
+          <w:szCs w:val="20"/>
+        </w:rPr>
+        <w:t>150</w:t>
+      </w:r>
+    </w:p>
+    <w:p>
+      <w:pPr>
+        <w:pStyle w:val="ListParagraph"/>
+        <w:numPr>
+          <w:ilvl w:val="1"/>
+          <w:numId w:val="23"/>
+        </w:numPr>
+        <w:rPr>
+          <w:rFonts w:cs="Times New Roman"/>
+        </w:rPr>
+      </w:pPr>
+      <w:r>
+        <w:rPr>
+          <w:rFonts w:cs="Times New Roman"/>
+        </w:rPr>
+        <w:t xml:space="preserve">Make sure your cursor on the timeline is set to </w:t>
+      </w:r>
+      <w:r>
+        <w:rPr>
+          <w:rFonts w:ascii="Fira Code" w:hAnsi="Fira Code" w:cs="Times New Roman"/>
+          <w:b/>
+          <w:bCs/>
+          <w:sz w:val="20"/>
+          <w:szCs w:val="20"/>
+        </w:rPr>
+        <w:t>1</w:t>
+      </w:r>
+    </w:p>
+    <w:p>
+      <w:pPr>
+        <w:pStyle w:val="ListParagraph"/>
+        <w:numPr>
+          <w:ilvl w:val="1"/>
+          <w:numId w:val="23"/>
+        </w:numPr>
+        <w:rPr>
+          <w:rFonts w:cs="Times New Roman"/>
+        </w:rPr>
+      </w:pPr>
+      <w:r>
+        <w:rPr>
+          <w:rFonts w:cs="Times New Roman"/>
+        </w:rPr>
+        <w:t xml:space="preserve">Click on one of the lights and open the </w:t>
+      </w:r>
+      <w:r>
+        <w:rPr>
+          <w:rFonts w:ascii="Fira Code" w:hAnsi="Fira Code" w:cs="Times New Roman"/>
+          <w:b/>
+          <w:bCs/>
+          <w:sz w:val="20"/>
+          <w:szCs w:val="20"/>
+        </w:rPr>
+        <w:t>Sidebar</w:t>
+      </w:r>
+    </w:p>
+    <w:p>
+      <w:pPr>
+        <w:pStyle w:val="ListParagraph"/>
+        <w:numPr>
+          <w:ilvl w:val="1"/>
+          <w:numId w:val="23"/>
+        </w:numPr>
+        <w:rPr>
+          <w:rFonts w:ascii="Fira Code" w:hAnsi="Fira Code" w:cs="Times New Roman"/>
+          <w:b/>
+          <w:bCs/>
+          <w:sz w:val="20"/>
+          <w:szCs w:val="20"/>
+        </w:rPr>
+      </w:pPr>
+      <w:r>
+        <w:rPr>
+          <w:rFonts w:cs="Times New Roman"/>
+        </w:rPr>
+        <w:t xml:space="preserve">Right-click </w:t>
+      </w:r>
+      <w:r>
+        <w:rPr>
+          <w:rFonts w:ascii="Fira Code" w:hAnsi="Fira Code" w:cs="Times New Roman"/>
+          <w:b/>
+          <w:bCs/>
+          <w:sz w:val="20"/>
+          <w:szCs w:val="20"/>
+        </w:rPr>
+        <w:t>Location</w:t>
+      </w:r>
+      <w:r>
+        <w:rPr>
+          <w:rFonts w:cs="Times New Roman"/>
+        </w:rPr>
+        <w:t xml:space="preserve"> and </w:t>
+      </w:r>
+      <w:r>
+        <w:rPr>
+          <w:rFonts w:ascii="Fira Code" w:hAnsi="Fira Code" w:cs="Times New Roman"/>
+          <w:b/>
+          <w:bCs/>
+          <w:sz w:val="20"/>
+          <w:szCs w:val="20"/>
+        </w:rPr>
+        <w:t>Insert Keyframes</w:t>
+      </w:r>
+    </w:p>
+    <w:p>
+      <w:pPr>
+        <w:pStyle w:val="ListParagraph"/>
+        <w:numPr>
+          <w:ilvl w:val="2"/>
+          <w:numId w:val="23"/>
+        </w:numPr>
+        <w:rPr>
+          <w:rFonts w:cs="Times New Roman"/>
+        </w:rPr>
+      </w:pPr>
+      <w:r>
+        <w:rPr>
+          <w:rFonts w:cs="Times New Roman"/>
+        </w:rPr>
+        <w:t xml:space="preserve">Move the cursor to </w:t>
+      </w:r>
+      <w:r>
+        <w:rPr>
+          <w:rFonts w:ascii="Fira Code" w:hAnsi="Fira Code" w:cs="Times New Roman"/>
+          <w:b/>
+          <w:bCs/>
+          <w:sz w:val="20"/>
+          <w:szCs w:val="20"/>
+        </w:rPr>
+        <w:t>151</w:t>
+      </w:r>
+      <w:r>
+        <w:rPr>
+          <w:rFonts w:cs="Times New Roman"/>
+        </w:rPr>
+        <w:t xml:space="preserve"> on the timeline and do the same</w:t>
+      </w:r>
+    </w:p>
+    <w:p>
+      <w:pPr>
+        <w:pStyle w:val="ListParagraph"/>
+        <w:numPr>
+          <w:ilvl w:val="3"/>
+          <w:numId w:val="23"/>
+        </w:numPr>
+        <w:rPr>
+          <w:rFonts w:cs="Times New Roman"/>
+        </w:rPr>
+      </w:pPr>
+      <w:r>
+        <w:rPr>
+          <w:rFonts w:cs="Times New Roman"/>
+        </w:rPr>
+        <w:t>This ensures that our animation states and ends at the same place</w:t>
+      </w:r>
+    </w:p>
+    <w:p>
+      <w:pPr>
+        <w:pStyle w:val="ListParagraph"/>
+        <w:numPr>
+          <w:ilvl w:val="1"/>
+          <w:numId w:val="23"/>
+        </w:numPr>
+        <w:rPr>
+          <w:rFonts w:cs="Times New Roman"/>
+        </w:rPr>
+      </w:pPr>
+      <w:r>
+        <w:rPr>
+          <w:rFonts w:cs="Times New Roman"/>
+        </w:rPr>
+        <w:t>Repeat for the other light</w:t>
+      </w:r>
+    </w:p>
+    <w:p>
+      <w:pPr>
+        <w:pStyle w:val="ListParagraph"/>
+        <w:numPr>
+          <w:ilvl w:val="1"/>
+          <w:numId w:val="23"/>
+        </w:numPr>
+        <w:rPr>
+          <w:rFonts w:cs="Times New Roman"/>
+        </w:rPr>
+      </w:pPr>
+      <w:r>
+        <w:rPr>
+          <w:rFonts w:cs="Times New Roman"/>
+        </w:rPr>
+        <w:t xml:space="preserve">Move the cursor to the middle (around </w:t>
+      </w:r>
+      <w:r>
+        <w:rPr>
+          <w:rFonts w:ascii="Fira Code" w:hAnsi="Fira Code" w:cs="Times New Roman"/>
+          <w:b/>
+          <w:bCs/>
+          <w:sz w:val="20"/>
+          <w:szCs w:val="20"/>
+        </w:rPr>
+        <w:t>75</w:t>
+      </w:r>
+      <w:r>
+        <w:rPr>
+          <w:rFonts w:cs="Times New Roman"/>
+        </w:rPr>
+        <w:t>) and drag one of the lights in front of the peptide</w:t>
+      </w:r>
+    </w:p>
+    <w:p>
+      <w:pPr>
+        <w:pStyle w:val="ListParagraph"/>
+        <w:numPr>
+          <w:ilvl w:val="2"/>
+          <w:numId w:val="23"/>
+        </w:numPr>
+        <w:rPr>
+          <w:rFonts w:cs="Times New Roman"/>
+        </w:rPr>
+      </w:pPr>
+      <w:r>
+        <w:rPr>
+          <w:rFonts w:cs="Times New Roman"/>
+        </w:rPr>
+        <w:t xml:space="preserve">Right-click </w:t>
+      </w:r>
+      <w:r>
+        <w:rPr>
+          <w:rFonts w:ascii="Fira Code" w:hAnsi="Fira Code" w:cs="Times New Roman"/>
+          <w:b/>
+          <w:bCs/>
+          <w:sz w:val="20"/>
+          <w:szCs w:val="20"/>
+        </w:rPr>
+        <w:t>Location</w:t>
+      </w:r>
+      <w:r>
+        <w:rPr>
+          <w:rFonts w:cs="Times New Roman"/>
+        </w:rPr>
+        <w:t xml:space="preserve"> and </w:t>
+      </w:r>
+      <w:r>
+        <w:rPr>
+          <w:rFonts w:ascii="Fira Code" w:hAnsi="Fira Code" w:cs="Times New Roman"/>
+          <w:b/>
+          <w:bCs/>
+          <w:sz w:val="20"/>
+          <w:szCs w:val="20"/>
+        </w:rPr>
+        <w:t>Insert Keyframes</w:t>
+      </w:r>
+    </w:p>
+    <w:p>
+      <w:pPr>
+        <w:pStyle w:val="ListParagraph"/>
+        <w:numPr>
+          <w:ilvl w:val="2"/>
+          <w:numId w:val="23"/>
+        </w:numPr>
+        <w:rPr>
+          <w:rFonts w:cs="Times New Roman"/>
+        </w:rPr>
+      </w:pPr>
+      <w:r>
+        <w:rPr>
+          <w:rFonts w:cs="Times New Roman"/>
+        </w:rPr>
+        <w:t>Repeat for both lights</w:t>
+      </w:r>
+    </w:p>
+    <w:p>
+      <w:pPr>
+        <w:pStyle w:val="ListParagraph"/>
+        <w:numPr>
+          <w:ilvl w:val="2"/>
+          <w:numId w:val="23"/>
+        </w:numPr>
+        <w:rPr>
+          <w:rFonts w:cs="Times New Roman"/>
+        </w:rPr>
+      </w:pPr>
+      <w:r>
+        <w:rPr>
+          <w:rFonts w:cs="Times New Roman"/>
+        </w:rPr>
+        <w:t xml:space="preserve">You can even make then </w:t>
+      </w:r>
+      <w:proofErr w:type="spellStart"/>
+      <w:r>
+        <w:rPr>
+          <w:rFonts w:cs="Times New Roman"/>
+        </w:rPr>
+        <w:t>criss-cross</w:t>
+      </w:r>
+      <w:proofErr w:type="spellEnd"/>
+      <w:r>
+        <w:rPr>
+          <w:rFonts w:cs="Times New Roman"/>
+        </w:rPr>
+        <w:t xml:space="preserve"> each other.</w:t>
+      </w:r>
+    </w:p>
+    <w:p>
+      <w:pPr>
+        <w:pStyle w:val="ListParagraph"/>
+        <w:numPr>
+          <w:ilvl w:val="3"/>
+          <w:numId w:val="23"/>
+        </w:numPr>
+        <w:rPr>
+          <w:rFonts w:cs="Times New Roman"/>
+        </w:rPr>
+      </w:pPr>
+      <w:r>
+        <w:rPr>
+          <w:rFonts w:cs="Times New Roman"/>
+        </w:rPr>
+        <w:t>Animations are difficult to describe in words because they are so visual, so if this isn’t making sense cross reference with the Lecture 3 Part 1 video</w:t>
+      </w:r>
+    </w:p>
+    <w:p>
+      <w:pPr>
+        <w:pStyle w:val="Heading1"/>
+      </w:pPr>
+      <w:r>
+        <w:lastRenderedPageBreak/>
+        <w:t>Animating a ligand binding (15 min)</w:t>
+      </w:r>
+    </w:p>
+    <w:p>
+      <w:r>
+        <w:t>W</w:t>
+      </w:r>
+      <w:r>
+        <w:t xml:space="preserve">e are ready to begin animating. We are going to create a simple animation of the ligand binding to the MHC. </w:t>
+      </w:r>
+    </w:p>
+    <w:p>
+      <w:pPr>
+        <w:pStyle w:val="ListParagraph"/>
+        <w:numPr>
+          <w:ilvl w:val="0"/>
+          <w:numId w:val="22"/>
+        </w:numPr>
+      </w:pPr>
+      <w:r>
+        <w:t>Select the peptide and combine all the atoms into a single object we can manipulate</w:t>
+      </w:r>
+    </w:p>
+    <w:p>
+      <w:pPr>
+        <w:pStyle w:val="ListParagraph"/>
+        <w:numPr>
+          <w:ilvl w:val="1"/>
+          <w:numId w:val="22"/>
+        </w:numPr>
+      </w:pPr>
+      <w:r>
+        <w:t>Select an atom somewhere in the middle of the peptide</w:t>
+      </w:r>
+    </w:p>
+    <w:p>
+      <w:pPr>
+        <w:pStyle w:val="ListParagraph"/>
+        <w:numPr>
+          <w:ilvl w:val="1"/>
+          <w:numId w:val="22"/>
+        </w:numPr>
+        <w:rPr>
+          <w:rFonts w:cs="Times New Roman"/>
+        </w:rPr>
+      </w:pPr>
+      <w:r>
+        <w:rPr>
+          <w:rFonts w:cs="Times New Roman"/>
+        </w:rPr>
+        <w:t>Select the whole peptide</w:t>
+      </w:r>
+    </w:p>
+    <w:p>
+      <w:pPr>
+        <w:pStyle w:val="ListParagraph"/>
+        <w:numPr>
+          <w:ilvl w:val="2"/>
+          <w:numId w:val="22"/>
+        </w:numPr>
+      </w:pPr>
+      <w:r>
+        <w:rPr>
+          <w:rFonts w:ascii="Fira Code" w:hAnsi="Fira Code"/>
+          <w:b/>
+          <w:bCs/>
+          <w:sz w:val="20"/>
+          <w:szCs w:val="20"/>
+        </w:rPr>
+        <w:t>Outliner</w:t>
+      </w:r>
+      <w:r>
+        <w:t xml:space="preserve"> </w:t>
+      </w:r>
+      <w:r>
+        <w:sym w:font="Wingdings" w:char="F0E0"/>
+      </w:r>
+      <w:r>
+        <w:t xml:space="preserve"> </w:t>
+      </w:r>
+      <w:r>
+        <w:rPr>
+          <w:rFonts w:ascii="Fira Code" w:hAnsi="Fira Code"/>
+          <w:b/>
+          <w:bCs/>
+          <w:sz w:val="20"/>
+          <w:szCs w:val="20"/>
+        </w:rPr>
+        <w:t>Peptide</w:t>
+      </w:r>
+      <w:r>
+        <w:rPr>
+          <w:rFonts w:ascii="Fira Code" w:hAnsi="Fira Code"/>
+          <w:b/>
+          <w:bCs/>
+          <w:sz w:val="20"/>
+          <w:szCs w:val="20"/>
+        </w:rPr>
+        <w:t xml:space="preserve"> Bound</w:t>
+      </w:r>
+      <w:r>
+        <w:t xml:space="preserve"> </w:t>
+      </w:r>
+      <w:r>
+        <w:sym w:font="Wingdings" w:char="F0E0"/>
+      </w:r>
+      <w:r>
+        <w:t xml:space="preserve"> </w:t>
+      </w:r>
+      <w:r>
+        <w:rPr>
+          <w:rFonts w:ascii="Fira Code" w:hAnsi="Fira Code"/>
+          <w:b/>
+          <w:bCs/>
+          <w:sz w:val="20"/>
+          <w:szCs w:val="20"/>
+        </w:rPr>
+        <w:t>Right-click</w:t>
+      </w:r>
+      <w:r>
+        <w:t xml:space="preserve"> </w:t>
+      </w:r>
+      <w:r>
+        <w:sym w:font="Wingdings" w:char="F0E0"/>
+      </w:r>
+      <w:r>
+        <w:t xml:space="preserve"> </w:t>
+      </w:r>
+      <w:r>
+        <w:rPr>
+          <w:rFonts w:ascii="Fira Code" w:hAnsi="Fira Code"/>
+          <w:b/>
+          <w:bCs/>
+          <w:sz w:val="20"/>
+          <w:szCs w:val="20"/>
+        </w:rPr>
+        <w:t>Select Objects</w:t>
+      </w:r>
+    </w:p>
+    <w:p>
+      <w:pPr>
+        <w:pStyle w:val="ListParagraph"/>
+        <w:numPr>
+          <w:ilvl w:val="1"/>
+          <w:numId w:val="22"/>
+        </w:numPr>
+      </w:pPr>
+      <w:r>
+        <w:t xml:space="preserve">Now if we move that one atom in the middle of the peptide, </w:t>
+      </w:r>
+      <w:proofErr w:type="gramStart"/>
+      <w:r>
+        <w:t>all of</w:t>
+      </w:r>
+      <w:proofErr w:type="gramEnd"/>
+      <w:r>
+        <w:t xml:space="preserve"> the atoms will move</w:t>
+      </w:r>
+    </w:p>
+    <w:p>
+      <w:pPr>
+        <w:pStyle w:val="ListParagraph"/>
+        <w:numPr>
+          <w:ilvl w:val="0"/>
+          <w:numId w:val="22"/>
+        </w:numPr>
+      </w:pPr>
+      <w:r>
+        <w:t xml:space="preserve">Expand the </w:t>
+      </w:r>
+      <w:r>
+        <w:rPr>
+          <w:rFonts w:ascii="Fira Code" w:hAnsi="Fira Code"/>
+          <w:b/>
+          <w:bCs/>
+          <w:sz w:val="20"/>
+          <w:szCs w:val="20"/>
+        </w:rPr>
+        <w:t>T</w:t>
+      </w:r>
+      <w:r>
+        <w:rPr>
+          <w:rFonts w:ascii="Fira Code" w:hAnsi="Fira Code"/>
+          <w:b/>
+          <w:bCs/>
+          <w:sz w:val="20"/>
+          <w:szCs w:val="20"/>
+        </w:rPr>
+        <w:t>imeline</w:t>
+      </w:r>
+      <w:r>
+        <w:rPr>
+          <w:rFonts w:ascii="Fira Code" w:hAnsi="Fira Code"/>
+          <w:b/>
+          <w:bCs/>
+          <w:sz w:val="20"/>
+          <w:szCs w:val="20"/>
+        </w:rPr>
+        <w:t xml:space="preserve"> Window</w:t>
+      </w:r>
+    </w:p>
+    <w:p>
+      <w:pPr>
+        <w:pStyle w:val="ListParagraph"/>
+        <w:numPr>
+          <w:ilvl w:val="0"/>
+          <w:numId w:val="22"/>
+        </w:numPr>
+      </w:pPr>
+      <w:r>
+        <w:t xml:space="preserve">In the </w:t>
+      </w:r>
+      <w:r>
+        <w:rPr>
+          <w:rFonts w:ascii="Fira Code" w:hAnsi="Fira Code"/>
+          <w:b/>
+          <w:bCs/>
+          <w:sz w:val="20"/>
+          <w:szCs w:val="20"/>
+        </w:rPr>
+        <w:t>Timeline Window</w:t>
+      </w:r>
+      <w:r>
+        <w:t xml:space="preserve">, </w:t>
+      </w:r>
+      <w:r>
+        <w:t>make sure</w:t>
+      </w:r>
+      <w:r>
+        <w:t xml:space="preserve"> the </w:t>
+      </w:r>
+      <w:r>
+        <w:rPr>
+          <w:rFonts w:ascii="Fira Code" w:hAnsi="Fira Code"/>
+          <w:b/>
+          <w:bCs/>
+          <w:sz w:val="20"/>
+          <w:szCs w:val="20"/>
+        </w:rPr>
+        <w:t>End</w:t>
+      </w:r>
+      <w:r>
+        <w:t xml:space="preserve"> value </w:t>
+      </w:r>
+      <w:r>
+        <w:t xml:space="preserve">is set </w:t>
+      </w:r>
+      <w:r>
+        <w:t xml:space="preserve">to </w:t>
+      </w:r>
+      <w:r>
+        <w:rPr>
+          <w:rFonts w:ascii="Fira Code" w:hAnsi="Fira Code"/>
+          <w:b/>
+          <w:bCs/>
+          <w:sz w:val="20"/>
+          <w:szCs w:val="20"/>
+        </w:rPr>
+        <w:t>150</w:t>
+      </w:r>
+    </w:p>
+    <w:p>
+      <w:pPr>
+        <w:pStyle w:val="ListParagraph"/>
+        <w:numPr>
+          <w:ilvl w:val="1"/>
+          <w:numId w:val="22"/>
+        </w:numPr>
+      </w:pPr>
+      <w:r>
+        <w:t>This represents the total number of frames of our render</w:t>
+      </w:r>
+    </w:p>
+    <w:p>
+      <w:pPr>
+        <w:pStyle w:val="ListParagraph"/>
+        <w:numPr>
+          <w:ilvl w:val="0"/>
+          <w:numId w:val="22"/>
+        </w:numPr>
+      </w:pPr>
+      <w:r>
+        <w:t xml:space="preserve">Move the timeline cursor to </w:t>
+      </w:r>
+      <w:r>
+        <w:t>middle of the timeline (</w:t>
+      </w:r>
+      <w:r>
+        <w:t xml:space="preserve">frame </w:t>
+      </w:r>
+      <w:r>
+        <w:rPr>
+          <w:rFonts w:ascii="Fira Code" w:hAnsi="Fira Code"/>
+          <w:b/>
+          <w:bCs/>
+          <w:sz w:val="20"/>
+          <w:szCs w:val="20"/>
+        </w:rPr>
+        <w:t>75</w:t>
+      </w:r>
+      <w:r>
+        <w:rPr>
+          <w:rFonts w:cs="Times New Roman"/>
+        </w:rPr>
+        <w:t>)</w:t>
+      </w:r>
+    </w:p>
+    <w:p>
+      <w:pPr>
+        <w:pStyle w:val="ListParagraph"/>
+        <w:numPr>
+          <w:ilvl w:val="1"/>
+          <w:numId w:val="22"/>
+        </w:numPr>
+      </w:pPr>
+      <w:r>
+        <w:t xml:space="preserve">Go to the </w:t>
+      </w:r>
+      <w:r>
+        <w:rPr>
+          <w:rFonts w:ascii="Fira Code" w:hAnsi="Fira Code"/>
+          <w:b/>
+          <w:bCs/>
+          <w:sz w:val="20"/>
+          <w:szCs w:val="20"/>
+        </w:rPr>
+        <w:t>Sidebar</w:t>
+      </w:r>
+      <w:r>
+        <w:t xml:space="preserve"> and </w:t>
+      </w:r>
+      <w:r>
+        <w:rPr>
+          <w:rFonts w:ascii="Fira Code" w:hAnsi="Fira Code"/>
+          <w:b/>
+          <w:bCs/>
+          <w:sz w:val="20"/>
+          <w:szCs w:val="20"/>
+        </w:rPr>
+        <w:t>Right-click</w:t>
+      </w:r>
+      <w:r>
+        <w:t xml:space="preserve"> </w:t>
+      </w:r>
+      <w:r>
+        <w:rPr>
+          <w:rFonts w:ascii="Fira Code" w:hAnsi="Fira Code"/>
+          <w:b/>
+          <w:bCs/>
+          <w:sz w:val="20"/>
+          <w:szCs w:val="20"/>
+        </w:rPr>
+        <w:t>Location values</w:t>
+      </w:r>
+      <w:r>
+        <w:t xml:space="preserve"> </w:t>
+      </w:r>
+      <w:r>
+        <w:sym w:font="Wingdings" w:char="F0E0"/>
+      </w:r>
+      <w:r>
+        <w:t xml:space="preserve"> </w:t>
+      </w:r>
+      <w:r>
+        <w:rPr>
+          <w:rFonts w:ascii="Fira Code" w:hAnsi="Fira Code"/>
+          <w:b/>
+          <w:bCs/>
+          <w:sz w:val="20"/>
+          <w:szCs w:val="20"/>
+        </w:rPr>
+        <w:t>Insert keyframes</w:t>
+      </w:r>
+    </w:p>
+    <w:p>
+      <w:pPr>
+        <w:pStyle w:val="ListParagraph"/>
+        <w:numPr>
+          <w:ilvl w:val="1"/>
+          <w:numId w:val="22"/>
+        </w:numPr>
+      </w:pPr>
+      <w:r>
+        <w:t>Repeat on rotation</w:t>
+      </w:r>
+    </w:p>
+    <w:p>
+      <w:pPr>
+        <w:pStyle w:val="ListParagraph"/>
+        <w:numPr>
+          <w:ilvl w:val="0"/>
+          <w:numId w:val="22"/>
+        </w:numPr>
+      </w:pPr>
+      <w:r>
+        <w:t xml:space="preserve">This will </w:t>
+      </w:r>
+      <w:r>
+        <w:t>ensure</w:t>
+      </w:r>
+      <w:r>
+        <w:t xml:space="preserve"> that the peptide is perfectly bound to the MHC at the middle of the animation</w:t>
+      </w:r>
+    </w:p>
+    <w:p>
+      <w:pPr>
+        <w:pStyle w:val="ListParagraph"/>
+        <w:numPr>
+          <w:ilvl w:val="0"/>
+          <w:numId w:val="22"/>
+        </w:numPr>
+      </w:pPr>
+      <w:r>
+        <w:t>Move the timeline cursor back to frame 1</w:t>
+      </w:r>
+    </w:p>
+    <w:p>
+      <w:pPr>
+        <w:pStyle w:val="ListParagraph"/>
+        <w:numPr>
+          <w:ilvl w:val="0"/>
+          <w:numId w:val="22"/>
+        </w:numPr>
+      </w:pPr>
+      <w:r>
+        <w:t xml:space="preserve">Move the peptide off to somewhere to the right using </w:t>
+      </w:r>
+      <w:r>
+        <w:rPr>
+          <w:rFonts w:ascii="Fira Code" w:hAnsi="Fira Code"/>
+          <w:b/>
+          <w:bCs/>
+          <w:sz w:val="20"/>
+          <w:szCs w:val="20"/>
+        </w:rPr>
+        <w:t>Move</w:t>
+      </w:r>
+    </w:p>
+    <w:p>
+      <w:pPr>
+        <w:pStyle w:val="ListParagraph"/>
+        <w:numPr>
+          <w:ilvl w:val="0"/>
+          <w:numId w:val="22"/>
+        </w:numPr>
+      </w:pPr>
+      <w:r>
+        <w:t xml:space="preserve">Insert new keyframes at </w:t>
+      </w:r>
+      <w:r>
+        <w:rPr>
+          <w:rFonts w:ascii="Fira Code" w:hAnsi="Fira Code"/>
+          <w:b/>
+          <w:bCs/>
+          <w:sz w:val="20"/>
+          <w:szCs w:val="20"/>
+        </w:rPr>
+        <w:t>Location</w:t>
+      </w:r>
+      <w:r>
+        <w:t xml:space="preserve"> and </w:t>
+      </w:r>
+      <w:r>
+        <w:rPr>
+          <w:rFonts w:ascii="Fira Code" w:hAnsi="Fira Code"/>
+          <w:b/>
+          <w:bCs/>
+          <w:sz w:val="20"/>
+          <w:szCs w:val="20"/>
+        </w:rPr>
+        <w:t>Rotation</w:t>
+      </w:r>
+      <w:r>
+        <w:t xml:space="preserve"> with </w:t>
+      </w:r>
+      <w:r>
+        <w:rPr>
+          <w:rFonts w:ascii="Fira Code" w:hAnsi="Fira Code"/>
+          <w:b/>
+          <w:bCs/>
+          <w:sz w:val="20"/>
+          <w:szCs w:val="20"/>
+        </w:rPr>
+        <w:t>Right-click</w:t>
+      </w:r>
+      <w:r>
+        <w:t xml:space="preserve"> </w:t>
+      </w:r>
+      <w:r>
+        <w:rPr>
+          <w:rFonts w:ascii="Fira Code" w:hAnsi="Fira Code"/>
+          <w:b/>
+          <w:bCs/>
+          <w:sz w:val="20"/>
+          <w:szCs w:val="20"/>
+        </w:rPr>
+        <w:t>Insert</w:t>
+      </w:r>
+      <w:r>
+        <w:t xml:space="preserve"> </w:t>
+      </w:r>
+      <w:r>
+        <w:rPr>
+          <w:rFonts w:ascii="Fira Code" w:hAnsi="Fira Code"/>
+          <w:b/>
+          <w:bCs/>
+          <w:sz w:val="20"/>
+          <w:szCs w:val="20"/>
+        </w:rPr>
+        <w:t>Keyframes</w:t>
+      </w:r>
+    </w:p>
+    <w:p>
+      <w:pPr>
+        <w:pStyle w:val="ListParagraph"/>
+        <w:numPr>
+          <w:ilvl w:val="0"/>
+          <w:numId w:val="22"/>
+        </w:numPr>
+      </w:pPr>
+      <w:r>
+        <w:t>Play the animation and see what you think</w:t>
+      </w:r>
+    </w:p>
+    <w:p>
+      <w:pPr>
+        <w:pStyle w:val="ListParagraph"/>
+        <w:numPr>
+          <w:ilvl w:val="0"/>
+          <w:numId w:val="22"/>
+        </w:numPr>
+      </w:pPr>
+      <w:r>
+        <w:t>This is the fun part of animation and why it is hard</w:t>
+      </w:r>
+    </w:p>
+    <w:p>
+      <w:pPr>
+        <w:pStyle w:val="ListParagraph"/>
+        <w:numPr>
+          <w:ilvl w:val="0"/>
+          <w:numId w:val="22"/>
+        </w:numPr>
+      </w:pPr>
+      <w:r>
+        <w:t xml:space="preserve">You can now add new </w:t>
+      </w:r>
+      <w:r>
+        <w:rPr>
+          <w:rFonts w:ascii="Fira Code" w:hAnsi="Fira Code"/>
+          <w:b/>
+          <w:bCs/>
+          <w:sz w:val="20"/>
+          <w:szCs w:val="20"/>
+        </w:rPr>
+        <w:t>Locations</w:t>
+      </w:r>
+      <w:r>
+        <w:t xml:space="preserve"> and </w:t>
+      </w:r>
+      <w:r>
+        <w:rPr>
+          <w:rFonts w:ascii="Fira Code" w:hAnsi="Fira Code"/>
+          <w:b/>
+          <w:bCs/>
+          <w:sz w:val="20"/>
+          <w:szCs w:val="20"/>
+        </w:rPr>
+        <w:t>Rotations</w:t>
+      </w:r>
+      <w:r>
+        <w:t xml:space="preserve"> at different keyframes to make it more natural. This can be as simple or as complex as you want it to be</w:t>
       </w:r>
     </w:p>
     <w:p>
@@ -1427,7 +3410,6 @@
         </w:numPr>
       </w:pPr>
       <w:r>
-        <w:lastRenderedPageBreak/>
         <w:t xml:space="preserve">Insert new keyframes at </w:t>
       </w:r>
       <w:r>
@@ -1509,10 +3491,23 @@
         <w:pStyle w:val="Heading1"/>
       </w:pPr>
       <w:r>
-        <w:t>Creating predictable dust particles that appear random (1</w:t>
-      </w:r>
-      <w:r>
-        <w:t>5</w:t>
+        <w:lastRenderedPageBreak/>
+        <w:t>Creat</w:t>
+      </w:r>
+      <w:r>
+        <w:t>e</w:t>
+      </w:r>
+      <w:r>
+        <w:t xml:space="preserve"> </w:t>
+      </w:r>
+      <w:r>
+        <w:t>looping</w:t>
+      </w:r>
+      <w:r>
+        <w:t xml:space="preserve"> dust particles that appear random (1</w:t>
+      </w:r>
+      <w:r>
+        <w:t>0</w:t>
       </w:r>
       <w:r>
         <w:t xml:space="preserve"> min)</w:t>
@@ -1520,13 +3515,7 @@
     </w:p>
     <w:p>
       <w:r>
-        <w:t xml:space="preserve">A small amount of dust is one of the best elements that you can add to your scene to improve the depth and </w:t>
-      </w:r>
-      <w:r>
-        <w:t>atmospher</w:t>
-      </w:r>
-      <w:r>
-        <w:t>e of your renders. However, dust usually moves randomly, which won’t work in this scene since we are hoping to be able to loop the animation. This means we will need dust that is in the same place at the beginning and ends of the video but seems to move randomly in between.</w:t>
+        <w:t>A small amount of dust is one of the best elements that you can add to your scene to improve the depth and atmosphere of your renders. However, dust usually moves randomly, which won’t work in this scene since we are hoping to be able to loop the animation. This means we will need dust that is in the same place at the beginning and ends of the video but seems to move randomly in between.</w:t>
       </w:r>
     </w:p>
     <w:p>
@@ -1538,6 +3527,41 @@
         </w:numPr>
       </w:pPr>
       <w:r>
+        <w:t xml:space="preserve">Create a new </w:t>
+      </w:r>
+      <w:r>
+        <w:rPr>
+          <w:rFonts w:ascii="Fira Code" w:hAnsi="Fira Code"/>
+          <w:b/>
+          <w:bCs/>
+          <w:sz w:val="20"/>
+          <w:szCs w:val="20"/>
+        </w:rPr>
+        <w:t>Collection</w:t>
+      </w:r>
+      <w:r>
+        <w:t xml:space="preserve"> called </w:t>
+      </w:r>
+      <w:r>
+        <w:rPr>
+          <w:rFonts w:ascii="Fira Code" w:hAnsi="Fira Code"/>
+          <w:b/>
+          <w:bCs/>
+          <w:sz w:val="20"/>
+          <w:szCs w:val="20"/>
+        </w:rPr>
+        <w:t>Dust</w:t>
+      </w:r>
+    </w:p>
+    <w:p>
+      <w:pPr>
+        <w:pStyle w:val="ListParagraph"/>
+        <w:numPr>
+          <w:ilvl w:val="0"/>
+          <w:numId w:val="20"/>
+        </w:numPr>
+      </w:pPr>
+      <w:r>
         <w:t xml:space="preserve">Create an </w:t>
       </w:r>
       <w:proofErr w:type="spellStart"/>
@@ -1882,30 +3906,7 @@
         </w:numPr>
       </w:pPr>
       <w:r>
-        <w:t xml:space="preserve">Create a new </w:t>
-      </w:r>
-      <w:r>
-        <w:rPr>
-          <w:rFonts w:ascii="Fira Code" w:hAnsi="Fira Code"/>
-          <w:b/>
-          <w:bCs/>
-          <w:sz w:val="20"/>
-          <w:szCs w:val="20"/>
-        </w:rPr>
-        <w:t>Collection</w:t>
-      </w:r>
-      <w:r>
-        <w:t xml:space="preserve"> called </w:t>
-      </w:r>
-      <w:r>
-        <w:rPr>
-          <w:rFonts w:ascii="Fira Code" w:hAnsi="Fira Code"/>
-          <w:b/>
-          <w:bCs/>
-          <w:sz w:val="20"/>
-          <w:szCs w:val="20"/>
-        </w:rPr>
-        <w:t>Dust</w:t>
+        <w:t>Rename each of the objects</w:t>
       </w:r>
     </w:p>
     <w:p>
@@ -1917,17 +3918,17 @@
         </w:numPr>
       </w:pPr>
       <w:r>
-        <w:t xml:space="preserve">Move the three objects in </w:t>
-      </w:r>
-      <w:r>
-        <w:rPr>
-          <w:rFonts w:ascii="Fira Code" w:hAnsi="Fira Code"/>
-          <w:b/>
-          <w:bCs/>
-          <w:sz w:val="20"/>
-          <w:szCs w:val="20"/>
-        </w:rPr>
-        <w:t>Collection</w:t>
+        <w:t xml:space="preserve">Circle renamed to </w:t>
+      </w:r>
+      <w:r>
+        <w:rPr>
+          <w:rFonts w:ascii="Fira Code" w:hAnsi="Fira Code"/>
+          <w:b/>
+          <w:bCs/>
+          <w:sz w:val="20"/>
+          <w:szCs w:val="20"/>
+        </w:rPr>
+        <w:t>Dust Path</w:t>
       </w:r>
     </w:p>
     <w:p>
@@ -1939,65 +3940,52 @@
         </w:numPr>
       </w:pPr>
       <w:r>
-        <w:rPr>
-          <w:b/>
-          <w:bCs/>
-        </w:rPr>
-        <w:t>Hint</w:t>
-      </w:r>
-      <w:r>
-        <w:t xml:space="preserve">: </w:t>
-      </w:r>
-      <w:r>
-        <w:rPr>
-          <w:rFonts w:ascii="Fira Code" w:hAnsi="Fira Code"/>
-          <w:b/>
-          <w:bCs/>
-          <w:sz w:val="20"/>
-          <w:szCs w:val="20"/>
-        </w:rPr>
-        <w:t>Right-click</w:t>
-      </w:r>
-      <w:r>
-        <w:t xml:space="preserve"> them in the </w:t>
-      </w:r>
-      <w:r>
-        <w:rPr>
-          <w:rFonts w:ascii="Fira Code" w:hAnsi="Fira Code"/>
-          <w:b/>
-          <w:bCs/>
-          <w:sz w:val="20"/>
-          <w:szCs w:val="20"/>
-        </w:rPr>
-        <w:t>3D Window</w:t>
-      </w:r>
-      <w:r>
-        <w:t xml:space="preserve"> </w:t>
-      </w:r>
-      <w:r>
-        <w:sym w:font="Wingdings" w:char="F0E0"/>
-      </w:r>
-      <w:r>
-        <w:t xml:space="preserve"> Move to </w:t>
-      </w:r>
-      <w:r>
-        <w:rPr>
-          <w:rFonts w:ascii="Fira Code" w:hAnsi="Fira Code"/>
-          <w:b/>
-          <w:bCs/>
-          <w:sz w:val="20"/>
-          <w:szCs w:val="20"/>
-        </w:rPr>
-        <w:t>Collection</w:t>
-      </w:r>
-      <w:r>
-        <w:t xml:space="preserve"> </w:t>
-      </w:r>
-      <w:r>
-        <w:sym w:font="Wingdings" w:char="F0E0"/>
-      </w:r>
-      <w:r>
-        <w:t xml:space="preserve"> </w:t>
+        <w:t xml:space="preserve">Large </w:t>
+      </w:r>
+      <w:proofErr w:type="spellStart"/>
+      <w:r>
+        <w:t>icosphere</w:t>
+      </w:r>
+      <w:proofErr w:type="spellEnd"/>
+      <w:r>
+        <w:t xml:space="preserve"> renamed to </w:t>
+      </w:r>
+      <w:r>
+        <w:rPr>
+          <w:rFonts w:ascii="Fira Code" w:hAnsi="Fira Code"/>
+          <w:b/>
+          <w:bCs/>
+          <w:sz w:val="20"/>
+          <w:szCs w:val="20"/>
+        </w:rPr>
+        <w:t>Dust Container</w:t>
+      </w:r>
+    </w:p>
+    <w:p>
+      <w:pPr>
+        <w:pStyle w:val="ListParagraph"/>
+        <w:numPr>
+          <w:ilvl w:val="1"/>
+          <w:numId w:val="20"/>
+        </w:numPr>
+        <w:rPr>
+          <w:rFonts w:ascii="Fira Code" w:hAnsi="Fira Code"/>
+          <w:b/>
+          <w:bCs/>
+          <w:sz w:val="20"/>
+          <w:szCs w:val="20"/>
+        </w:rPr>
+      </w:pPr>
+      <w:r>
+        <w:t xml:space="preserve">Small </w:t>
+      </w:r>
+      <w:proofErr w:type="spellStart"/>
+      <w:r>
+        <w:t>icosphere</w:t>
+      </w:r>
+      <w:proofErr w:type="spellEnd"/>
+      <w:r>
+        <w:t xml:space="preserve"> renamed to </w:t>
       </w:r>
       <w:r>
         <w:rPr>
@@ -2008,6 +3996,35 @@
           <w:szCs w:val="20"/>
         </w:rPr>
         <w:t>Dust</w:t>
+      </w:r>
+    </w:p>
+    <w:p>
+      <w:pPr>
+        <w:pStyle w:val="ListParagraph"/>
+        <w:numPr>
+          <w:ilvl w:val="1"/>
+          <w:numId w:val="20"/>
+        </w:numPr>
+        <w:rPr>
+          <w:rFonts w:ascii="Fira Code" w:hAnsi="Fira Code"/>
+          <w:b/>
+          <w:bCs/>
+          <w:sz w:val="20"/>
+          <w:szCs w:val="20"/>
+        </w:rPr>
+      </w:pPr>
+      <w:r>
+        <w:t xml:space="preserve">Empty renamed to </w:t>
+      </w:r>
+      <w:r>
+        <w:rPr>
+          <w:rFonts w:ascii="Fira Code" w:hAnsi="Fira Code"/>
+          <w:b/>
+          <w:bCs/>
+          <w:sz w:val="20"/>
+          <w:szCs w:val="20"/>
+        </w:rPr>
+        <w:t>Dust Controller</w:t>
       </w:r>
     </w:p>
     <w:p>
@@ -2019,7 +4036,20 @@
         </w:numPr>
       </w:pPr>
       <w:r>
-        <w:t>Rename each of the objects</w:t>
+        <w:t xml:space="preserve">Click on the </w:t>
+      </w:r>
+      <w:r>
+        <w:rPr>
+          <w:rFonts w:ascii="Fira Code" w:hAnsi="Fira Code"/>
+          <w:b/>
+          <w:bCs/>
+          <w:sz w:val="20"/>
+          <w:szCs w:val="20"/>
+        </w:rPr>
+        <w:t>Dust Controller</w:t>
+      </w:r>
+      <w:r>
+        <w:t xml:space="preserve"> </w:t>
       </w:r>
     </w:p>
     <w:p>
@@ -2031,7 +4061,83 @@
         </w:numPr>
       </w:pPr>
       <w:r>
-        <w:t xml:space="preserve">Circle renamed to </w:t>
+        <w:t xml:space="preserve">Go to </w:t>
+      </w:r>
+      <w:r>
+        <w:rPr>
+          <w:rFonts w:ascii="Fira Code" w:hAnsi="Fira Code"/>
+          <w:b/>
+          <w:bCs/>
+          <w:sz w:val="20"/>
+          <w:szCs w:val="20"/>
+        </w:rPr>
+        <w:t>Object Constraint Properties</w:t>
+      </w:r>
+      <w:r>
+        <w:t xml:space="preserve"> in the </w:t>
+      </w:r>
+      <w:r>
+        <w:rPr>
+          <w:rFonts w:ascii="Fira Code" w:hAnsi="Fira Code"/>
+          <w:b/>
+          <w:bCs/>
+          <w:sz w:val="20"/>
+          <w:szCs w:val="20"/>
+        </w:rPr>
+        <w:t>Properties Window</w:t>
+      </w:r>
+    </w:p>
+    <w:p>
+      <w:pPr>
+        <w:pStyle w:val="ListParagraph"/>
+        <w:numPr>
+          <w:ilvl w:val="2"/>
+          <w:numId w:val="20"/>
+        </w:numPr>
+      </w:pPr>
+      <w:r>
+        <w:t xml:space="preserve">Add </w:t>
+      </w:r>
+      <w:r>
+        <w:rPr>
+          <w:rFonts w:ascii="Fira Code" w:hAnsi="Fira Code"/>
+          <w:b/>
+          <w:bCs/>
+          <w:sz w:val="20"/>
+          <w:szCs w:val="20"/>
+        </w:rPr>
+        <w:t>Object Constraint</w:t>
+      </w:r>
+      <w:r>
+        <w:t xml:space="preserve"> </w:t>
+      </w:r>
+      <w:r>
+        <w:sym w:font="Wingdings" w:char="F0E0"/>
+      </w:r>
+      <w:r>
+        <w:t xml:space="preserve"> </w:t>
+      </w:r>
+      <w:r>
+        <w:rPr>
+          <w:rFonts w:ascii="Fira Code" w:hAnsi="Fira Code"/>
+          <w:b/>
+          <w:bCs/>
+          <w:sz w:val="20"/>
+          <w:szCs w:val="20"/>
+        </w:rPr>
+        <w:t>Follow Path</w:t>
+      </w:r>
+    </w:p>
+    <w:p>
+      <w:pPr>
+        <w:pStyle w:val="ListParagraph"/>
+        <w:numPr>
+          <w:ilvl w:val="2"/>
+          <w:numId w:val="20"/>
+        </w:numPr>
+      </w:pPr>
+      <w:r>
+        <w:t xml:space="preserve">Click on the eye dropper and then click on the </w:t>
       </w:r>
       <w:r>
         <w:rPr>
@@ -2042,6 +4148,116 @@
           <w:szCs w:val="20"/>
         </w:rPr>
         <w:t>Dust Path</w:t>
+      </w:r>
+      <w:r>
+        <w:t xml:space="preserve"> in the </w:t>
+      </w:r>
+      <w:r>
+        <w:rPr>
+          <w:rFonts w:ascii="Fira Code" w:hAnsi="Fira Code"/>
+          <w:b/>
+          <w:bCs/>
+          <w:sz w:val="20"/>
+          <w:szCs w:val="20"/>
+        </w:rPr>
+        <w:t>3D Window</w:t>
+      </w:r>
+    </w:p>
+    <w:p>
+      <w:pPr>
+        <w:pStyle w:val="ListParagraph"/>
+        <w:numPr>
+          <w:ilvl w:val="3"/>
+          <w:numId w:val="20"/>
+        </w:numPr>
+      </w:pPr>
+      <w:r>
+        <w:t xml:space="preserve">The </w:t>
+      </w:r>
+      <w:r>
+        <w:rPr>
+          <w:rFonts w:ascii="Fira Code" w:hAnsi="Fira Code"/>
+          <w:b/>
+          <w:bCs/>
+          <w:sz w:val="20"/>
+          <w:szCs w:val="20"/>
+        </w:rPr>
+        <w:t>Dust Controller</w:t>
+      </w:r>
+      <w:r>
+        <w:t xml:space="preserve"> should snap to </w:t>
+      </w:r>
+      <w:r>
+        <w:rPr>
+          <w:rFonts w:ascii="Fira Code" w:hAnsi="Fira Code"/>
+          <w:b/>
+          <w:bCs/>
+          <w:sz w:val="20"/>
+          <w:szCs w:val="20"/>
+        </w:rPr>
+        <w:t>Dust Path</w:t>
+      </w:r>
+    </w:p>
+    <w:p>
+      <w:pPr>
+        <w:pStyle w:val="ListParagraph"/>
+        <w:numPr>
+          <w:ilvl w:val="3"/>
+          <w:numId w:val="20"/>
+        </w:numPr>
+      </w:pPr>
+      <w:r>
+        <w:rPr>
+          <w:rFonts w:ascii="Fira Code" w:hAnsi="Fira Code"/>
+          <w:b/>
+          <w:bCs/>
+          <w:sz w:val="20"/>
+          <w:szCs w:val="20"/>
+        </w:rPr>
+        <w:t>In</w:t>
+      </w:r>
+      <w:r>
+        <w:rPr>
+          <w:rFonts w:ascii="Fira Code" w:hAnsi="Fira Code"/>
+          <w:b/>
+          <w:bCs/>
+          <w:sz w:val="20"/>
+          <w:szCs w:val="20"/>
+        </w:rPr>
+        <w:t>f</w:t>
+      </w:r>
+      <w:r>
+        <w:rPr>
+          <w:rFonts w:ascii="Fira Code" w:hAnsi="Fira Code"/>
+          <w:b/>
+          <w:bCs/>
+          <w:sz w:val="20"/>
+          <w:szCs w:val="20"/>
+        </w:rPr>
+        <w:t>lue</w:t>
+      </w:r>
+      <w:r>
+        <w:t xml:space="preserve">nce = </w:t>
+      </w:r>
+      <w:r>
+        <w:rPr>
+          <w:rFonts w:ascii="Fira Code" w:hAnsi="Fira Code"/>
+          <w:b/>
+          <w:bCs/>
+          <w:sz w:val="20"/>
+          <w:szCs w:val="20"/>
+        </w:rPr>
+        <w:t>0.0</w:t>
+      </w:r>
+      <w:r>
+        <w:rPr>
+          <w:rFonts w:ascii="Fira Code" w:hAnsi="Fira Code"/>
+          <w:b/>
+          <w:bCs/>
+          <w:sz w:val="20"/>
+          <w:szCs w:val="20"/>
+        </w:rPr>
+        <w:t>3</w:t>
       </w:r>
     </w:p>
     <w:p>
@@ -2053,25 +4269,152 @@
         </w:numPr>
       </w:pPr>
       <w:r>
-        <w:t xml:space="preserve">Large </w:t>
-      </w:r>
-      <w:proofErr w:type="spellStart"/>
-      <w:r>
-        <w:t>icosphere</w:t>
-      </w:r>
-      <w:proofErr w:type="spellEnd"/>
-      <w:r>
-        <w:t xml:space="preserve"> renamed to </w:t>
-      </w:r>
-      <w:r>
-        <w:rPr>
-          <w:rFonts w:ascii="Fira Code" w:hAnsi="Fira Code"/>
-          <w:b/>
-          <w:bCs/>
-          <w:sz w:val="20"/>
-          <w:szCs w:val="20"/>
-        </w:rPr>
-        <w:t>Dust Container</w:t>
+        <w:t xml:space="preserve">Go to frame 1 in the </w:t>
+      </w:r>
+      <w:r>
+        <w:rPr>
+          <w:rFonts w:ascii="Fira Code" w:hAnsi="Fira Code"/>
+          <w:b/>
+          <w:bCs/>
+          <w:sz w:val="20"/>
+          <w:szCs w:val="20"/>
+        </w:rPr>
+        <w:t>Timeline Window</w:t>
+      </w:r>
+    </w:p>
+    <w:p>
+      <w:pPr>
+        <w:pStyle w:val="ListParagraph"/>
+        <w:numPr>
+          <w:ilvl w:val="2"/>
+          <w:numId w:val="20"/>
+        </w:numPr>
+      </w:pPr>
+      <w:r>
+        <w:t xml:space="preserve">Right click </w:t>
+      </w:r>
+      <w:r>
+        <w:rPr>
+          <w:rFonts w:ascii="Fira Code" w:hAnsi="Fira Code"/>
+          <w:b/>
+          <w:bCs/>
+          <w:sz w:val="20"/>
+          <w:szCs w:val="20"/>
+        </w:rPr>
+        <w:t>Off</w:t>
+      </w:r>
+      <w:r>
+        <w:rPr>
+          <w:rFonts w:ascii="Fira Code" w:hAnsi="Fira Code"/>
+          <w:b/>
+          <w:bCs/>
+          <w:sz w:val="20"/>
+          <w:szCs w:val="20"/>
+        </w:rPr>
+        <w:t>se</w:t>
+      </w:r>
+      <w:r>
+        <w:rPr>
+          <w:rFonts w:ascii="Fira Code" w:hAnsi="Fira Code"/>
+          <w:b/>
+          <w:bCs/>
+          <w:sz w:val="20"/>
+          <w:szCs w:val="20"/>
+        </w:rPr>
+        <w:t>t</w:t>
+      </w:r>
+      <w:r>
+        <w:t xml:space="preserve"> in the </w:t>
+      </w:r>
+      <w:r>
+        <w:rPr>
+          <w:rFonts w:ascii="Fira Code" w:hAnsi="Fira Code"/>
+          <w:b/>
+          <w:bCs/>
+          <w:sz w:val="20"/>
+          <w:szCs w:val="20"/>
+        </w:rPr>
+        <w:t>Object Constraint Properties</w:t>
+      </w:r>
+    </w:p>
+    <w:p>
+      <w:pPr>
+        <w:pStyle w:val="ListParagraph"/>
+        <w:numPr>
+          <w:ilvl w:val="3"/>
+          <w:numId w:val="20"/>
+        </w:numPr>
+      </w:pPr>
+      <w:r>
+        <w:t xml:space="preserve">Keep the value as </w:t>
+      </w:r>
+      <w:r>
+        <w:rPr>
+          <w:rFonts w:ascii="Fira Code" w:hAnsi="Fira Code"/>
+          <w:b/>
+          <w:bCs/>
+          <w:sz w:val="20"/>
+          <w:szCs w:val="20"/>
+        </w:rPr>
+        <w:t>0.00</w:t>
+      </w:r>
+    </w:p>
+    <w:p>
+      <w:pPr>
+        <w:pStyle w:val="ListParagraph"/>
+        <w:numPr>
+          <w:ilvl w:val="3"/>
+          <w:numId w:val="20"/>
+        </w:numPr>
+      </w:pPr>
+      <w:r>
+        <w:rPr>
+          <w:rFonts w:ascii="Fira Code" w:hAnsi="Fira Code"/>
+          <w:b/>
+          <w:bCs/>
+          <w:sz w:val="20"/>
+          <w:szCs w:val="20"/>
+        </w:rPr>
+        <w:t>Right-click</w:t>
+      </w:r>
+      <w:r>
+        <w:t xml:space="preserve"> </w:t>
+      </w:r>
+      <w:r>
+        <w:sym w:font="Wingdings" w:char="F0E0"/>
+      </w:r>
+      <w:r>
+        <w:t xml:space="preserve"> </w:t>
+      </w:r>
+      <w:r>
+        <w:rPr>
+          <w:rFonts w:ascii="Fira Code" w:hAnsi="Fira Code"/>
+          <w:b/>
+          <w:bCs/>
+          <w:sz w:val="20"/>
+          <w:szCs w:val="20"/>
+        </w:rPr>
+        <w:t xml:space="preserve">Insert </w:t>
+      </w:r>
+      <w:r>
+        <w:rPr>
+          <w:rFonts w:ascii="Fira Code" w:hAnsi="Fira Code"/>
+          <w:b/>
+          <w:bCs/>
+          <w:sz w:val="20"/>
+          <w:szCs w:val="20"/>
+        </w:rPr>
+        <w:t>K</w:t>
+      </w:r>
+      <w:r>
+        <w:rPr>
+          <w:rFonts w:ascii="Fira Code" w:hAnsi="Fira Code"/>
+          <w:b/>
+          <w:bCs/>
+          <w:sz w:val="20"/>
+          <w:szCs w:val="20"/>
+        </w:rPr>
+        <w:t>eyframe</w:t>
       </w:r>
     </w:p>
     <w:p>
@@ -2081,34 +4424,140 @@
           <w:ilvl w:val="1"/>
           <w:numId w:val="20"/>
         </w:numPr>
-        <w:rPr>
-          <w:rFonts w:ascii="Fira Code" w:hAnsi="Fira Code"/>
-          <w:b/>
-          <w:bCs/>
-          <w:sz w:val="20"/>
-          <w:szCs w:val="20"/>
-        </w:rPr>
-      </w:pPr>
-      <w:r>
-        <w:t xml:space="preserve">Small </w:t>
-      </w:r>
-      <w:proofErr w:type="spellStart"/>
-      <w:r>
-        <w:t>icosphere</w:t>
-      </w:r>
-      <w:proofErr w:type="spellEnd"/>
-      <w:r>
-        <w:t xml:space="preserve"> renamed to </w:t>
-      </w:r>
-      <w:r>
-        <w:rPr>
-          <w:rFonts w:ascii="Fira Code" w:hAnsi="Fira Code"/>
-          <w:b/>
-          <w:bCs/>
-          <w:sz w:val="20"/>
-          <w:szCs w:val="20"/>
-        </w:rPr>
-        <w:t>Dust</w:t>
+      </w:pPr>
+      <w:r>
+        <w:t xml:space="preserve">Go to frame </w:t>
+      </w:r>
+      <w:r>
+        <w:rPr>
+          <w:rFonts w:ascii="Fira Code" w:hAnsi="Fira Code"/>
+          <w:b/>
+          <w:bCs/>
+          <w:sz w:val="20"/>
+          <w:szCs w:val="20"/>
+        </w:rPr>
+        <w:t>151</w:t>
+      </w:r>
+      <w:r>
+        <w:t xml:space="preserve"> in the </w:t>
+      </w:r>
+      <w:r>
+        <w:rPr>
+          <w:rFonts w:ascii="Fira Code" w:hAnsi="Fira Code"/>
+          <w:b/>
+          <w:bCs/>
+          <w:sz w:val="20"/>
+          <w:szCs w:val="20"/>
+        </w:rPr>
+        <w:t>Timeline Window</w:t>
+      </w:r>
+    </w:p>
+    <w:p>
+      <w:pPr>
+        <w:pStyle w:val="ListParagraph"/>
+        <w:numPr>
+          <w:ilvl w:val="2"/>
+          <w:numId w:val="20"/>
+        </w:numPr>
+      </w:pPr>
+      <w:r>
+        <w:rPr>
+          <w:rFonts w:ascii="Fira Code" w:hAnsi="Fira Code"/>
+          <w:b/>
+          <w:bCs/>
+          <w:sz w:val="20"/>
+          <w:szCs w:val="20"/>
+        </w:rPr>
+        <w:t>Right</w:t>
+      </w:r>
+      <w:r>
+        <w:rPr>
+          <w:rFonts w:ascii="Fira Code" w:hAnsi="Fira Code"/>
+          <w:b/>
+          <w:bCs/>
+          <w:sz w:val="20"/>
+          <w:szCs w:val="20"/>
+        </w:rPr>
+        <w:t>-</w:t>
+      </w:r>
+      <w:r>
+        <w:rPr>
+          <w:rFonts w:ascii="Fira Code" w:hAnsi="Fira Code"/>
+          <w:b/>
+          <w:bCs/>
+          <w:sz w:val="20"/>
+          <w:szCs w:val="20"/>
+        </w:rPr>
+        <w:t>click</w:t>
+      </w:r>
+      <w:r>
+        <w:t xml:space="preserve"> Off</w:t>
+      </w:r>
+      <w:r>
+        <w:t>se</w:t>
+      </w:r>
+      <w:r>
+        <w:t>t (0.00) in the Object Constraint Properties</w:t>
+      </w:r>
+    </w:p>
+    <w:p>
+      <w:pPr>
+        <w:pStyle w:val="ListParagraph"/>
+        <w:numPr>
+          <w:ilvl w:val="2"/>
+          <w:numId w:val="20"/>
+        </w:numPr>
+      </w:pPr>
+      <w:r>
+        <w:t xml:space="preserve">Change the value to </w:t>
+      </w:r>
+      <w:r>
+        <w:rPr>
+          <w:rFonts w:ascii="Fira Code" w:hAnsi="Fira Code"/>
+          <w:b/>
+          <w:bCs/>
+          <w:sz w:val="20"/>
+          <w:szCs w:val="20"/>
+        </w:rPr>
+        <w:t>100</w:t>
+      </w:r>
+    </w:p>
+    <w:p>
+      <w:pPr>
+        <w:pStyle w:val="ListParagraph"/>
+        <w:numPr>
+          <w:ilvl w:val="2"/>
+          <w:numId w:val="20"/>
+        </w:numPr>
+      </w:pPr>
+      <w:r>
+        <w:rPr>
+          <w:rFonts w:ascii="Fira Code" w:hAnsi="Fira Code"/>
+          <w:b/>
+          <w:bCs/>
+          <w:sz w:val="20"/>
+          <w:szCs w:val="20"/>
+        </w:rPr>
+        <w:t>Right-click</w:t>
+      </w:r>
+      <w:r>
+        <w:t xml:space="preserve"> </w:t>
+      </w:r>
+      <w:r>
+        <w:sym w:font="Wingdings" w:char="F0E0"/>
+      </w:r>
+      <w:r>
+        <w:t xml:space="preserve"> </w:t>
+      </w:r>
+      <w:r>
+        <w:rPr>
+          <w:rFonts w:ascii="Fira Code" w:hAnsi="Fira Code"/>
+          <w:b/>
+          <w:bCs/>
+          <w:sz w:val="20"/>
+          <w:szCs w:val="20"/>
+        </w:rPr>
+        <w:t>Insert keyframe</w:t>
       </w:r>
     </w:p>
     <w:p>
@@ -2118,26 +4567,52 @@
           <w:ilvl w:val="1"/>
           <w:numId w:val="20"/>
         </w:numPr>
-        <w:rPr>
-          <w:rFonts w:ascii="Fira Code" w:hAnsi="Fira Code"/>
-          <w:b/>
-          <w:bCs/>
-          <w:sz w:val="20"/>
-          <w:szCs w:val="20"/>
-        </w:rPr>
-      </w:pPr>
-      <w:r>
-        <w:t xml:space="preserve">Empty renamed to </w:t>
-      </w:r>
-      <w:r>
-        <w:rPr>
-          <w:rFonts w:ascii="Fira Code" w:hAnsi="Fira Code"/>
-          <w:b/>
-          <w:bCs/>
-          <w:sz w:val="20"/>
-          <w:szCs w:val="20"/>
-        </w:rPr>
-        <w:t>Dust Controller</w:t>
+      </w:pPr>
+      <w:r>
+        <w:rPr>
+          <w:rFonts w:ascii="Fira Code" w:hAnsi="Fira Code"/>
+          <w:b/>
+          <w:bCs/>
+          <w:sz w:val="20"/>
+          <w:szCs w:val="20"/>
+        </w:rPr>
+        <w:t xml:space="preserve">Right-click </w:t>
+      </w:r>
+      <w:r>
+        <w:rPr>
+          <w:rFonts w:cs="Times New Roman"/>
+        </w:rPr>
+        <w:t>on each of the keyframes and change the</w:t>
+      </w:r>
+      <w:r>
+        <w:rPr>
+          <w:rFonts w:ascii="Fira Code" w:hAnsi="Fira Code"/>
+          <w:b/>
+          <w:bCs/>
+          <w:sz w:val="20"/>
+          <w:szCs w:val="20"/>
+        </w:rPr>
+        <w:t xml:space="preserve"> Interpolation Mode </w:t>
+      </w:r>
+      <w:r>
+        <w:rPr>
+          <w:rFonts w:ascii="Fira Code" w:hAnsi="Fira Code"/>
+          <w:b/>
+          <w:bCs/>
+          <w:sz w:val="20"/>
+          <w:szCs w:val="20"/>
+        </w:rPr>
+        <w:sym w:font="Wingdings" w:char="F0E0"/>
+      </w:r>
+      <w:r>
+        <w:rPr>
+          <w:rFonts w:ascii="Fira Code" w:hAnsi="Fira Code"/>
+          <w:b/>
+          <w:bCs/>
+          <w:sz w:val="20"/>
+          <w:szCs w:val="20"/>
+        </w:rPr>
+        <w:t xml:space="preserve"> Linear</w:t>
       </w:r>
     </w:p>
     <w:p>
@@ -2159,10 +4634,7 @@
           <w:sz w:val="20"/>
           <w:szCs w:val="20"/>
         </w:rPr>
-        <w:t>Dust Controller</w:t>
-      </w:r>
-      <w:r>
-        <w:t xml:space="preserve"> </w:t>
+        <w:t>Dust Container</w:t>
       </w:r>
     </w:p>
     <w:p>
@@ -2174,17 +4646,42 @@
         </w:numPr>
       </w:pPr>
       <w:r>
-        <w:t xml:space="preserve">Go to </w:t>
-      </w:r>
-      <w:r>
-        <w:rPr>
-          <w:rFonts w:ascii="Fira Code" w:hAnsi="Fira Code"/>
-          <w:b/>
-          <w:bCs/>
-          <w:sz w:val="20"/>
-          <w:szCs w:val="20"/>
-        </w:rPr>
-        <w:t>Object Constraint Properties</w:t>
+        <w:t xml:space="preserve">Add a </w:t>
+      </w:r>
+      <w:r>
+        <w:rPr>
+          <w:rFonts w:ascii="Fira Code" w:hAnsi="Fira Code"/>
+          <w:b/>
+          <w:bCs/>
+          <w:sz w:val="20"/>
+          <w:szCs w:val="20"/>
+        </w:rPr>
+        <w:t>Displace</w:t>
+      </w:r>
+      <w:r>
+        <w:t xml:space="preserve"> modifier</w:t>
+      </w:r>
+      <w:r>
+        <w:t xml:space="preserve"> (wrench tab under Deform)</w:t>
+      </w:r>
+    </w:p>
+    <w:p>
+      <w:pPr>
+        <w:pStyle w:val="ListParagraph"/>
+        <w:numPr>
+          <w:ilvl w:val="2"/>
+          <w:numId w:val="20"/>
+        </w:numPr>
+      </w:pPr>
+      <w:r>
+        <w:rPr>
+          <w:rFonts w:ascii="Fira Code" w:hAnsi="Fira Code"/>
+          <w:b/>
+          <w:bCs/>
+          <w:sz w:val="20"/>
+          <w:szCs w:val="20"/>
+        </w:rPr>
+        <w:t>Modifier Properties</w:t>
       </w:r>
       <w:r>
         <w:t xml:space="preserve"> in the </w:t>
@@ -2198,6 +4695,369 @@
           <w:szCs w:val="20"/>
         </w:rPr>
         <w:t>Properties Window</w:t>
+      </w:r>
+      <w:r>
+        <w:t xml:space="preserve"> </w:t>
+      </w:r>
+      <w:r>
+        <w:sym w:font="Wingdings" w:char="F0E0"/>
+      </w:r>
+      <w:r>
+        <w:t xml:space="preserve"> </w:t>
+      </w:r>
+      <w:r>
+        <w:rPr>
+          <w:rFonts w:ascii="Fira Code" w:hAnsi="Fira Code"/>
+          <w:b/>
+          <w:bCs/>
+          <w:sz w:val="20"/>
+          <w:szCs w:val="20"/>
+        </w:rPr>
+        <w:t>Add Modifier</w:t>
+      </w:r>
+      <w:r>
+        <w:t xml:space="preserve"> </w:t>
+      </w:r>
+      <w:r>
+        <w:sym w:font="Wingdings" w:char="F0E0"/>
+      </w:r>
+      <w:r>
+        <w:t xml:space="preserve"> </w:t>
+      </w:r>
+      <w:r>
+        <w:rPr>
+          <w:rFonts w:ascii="Fira Code" w:hAnsi="Fira Code"/>
+          <w:b/>
+          <w:bCs/>
+          <w:sz w:val="20"/>
+          <w:szCs w:val="20"/>
+        </w:rPr>
+        <w:t>Deform</w:t>
+      </w:r>
+      <w:r>
+        <w:t xml:space="preserve"> </w:t>
+      </w:r>
+      <w:r>
+        <w:sym w:font="Wingdings" w:char="F0E0"/>
+      </w:r>
+      <w:r>
+        <w:t xml:space="preserve"> </w:t>
+      </w:r>
+      <w:r>
+        <w:rPr>
+          <w:rFonts w:ascii="Fira Code" w:hAnsi="Fira Code"/>
+          <w:b/>
+          <w:bCs/>
+          <w:sz w:val="20"/>
+          <w:szCs w:val="20"/>
+        </w:rPr>
+        <w:t>Displace</w:t>
+      </w:r>
+      <w:r>
+        <w:t xml:space="preserve"> </w:t>
+      </w:r>
+      <w:r>
+        <w:sym w:font="Wingdings" w:char="F0E0"/>
+      </w:r>
+      <w:r>
+        <w:t xml:space="preserve"> </w:t>
+      </w:r>
+      <w:r>
+        <w:rPr>
+          <w:rFonts w:ascii="Fira Code" w:hAnsi="Fira Code"/>
+          <w:b/>
+          <w:bCs/>
+          <w:sz w:val="20"/>
+          <w:szCs w:val="20"/>
+        </w:rPr>
+        <w:t>New</w:t>
+      </w:r>
+    </w:p>
+    <w:p>
+      <w:pPr>
+        <w:pStyle w:val="ListParagraph"/>
+        <w:numPr>
+          <w:ilvl w:val="3"/>
+          <w:numId w:val="20"/>
+        </w:numPr>
+      </w:pPr>
+      <w:r>
+        <w:rPr>
+          <w:rFonts w:ascii="Fira Code" w:hAnsi="Fira Code"/>
+          <w:b/>
+          <w:bCs/>
+          <w:sz w:val="20"/>
+          <w:szCs w:val="20"/>
+        </w:rPr>
+        <w:lastRenderedPageBreak/>
+        <w:t>Strength</w:t>
+      </w:r>
+      <w:r>
+        <w:t xml:space="preserve"> </w:t>
+      </w:r>
+      <w:r>
+        <w:rPr>
+          <w:rFonts w:ascii="Fira Code" w:hAnsi="Fira Code"/>
+          <w:b/>
+          <w:bCs/>
+          <w:sz w:val="20"/>
+          <w:szCs w:val="20"/>
+        </w:rPr>
+        <w:t>= 0.1</w:t>
+      </w:r>
+    </w:p>
+    <w:p>
+      <w:pPr>
+        <w:pStyle w:val="ListParagraph"/>
+        <w:numPr>
+          <w:ilvl w:val="2"/>
+          <w:numId w:val="20"/>
+        </w:numPr>
+      </w:pPr>
+      <w:r>
+        <w:rPr>
+          <w:rFonts w:ascii="Fira Code" w:hAnsi="Fira Code"/>
+          <w:b/>
+          <w:bCs/>
+          <w:sz w:val="20"/>
+          <w:szCs w:val="20"/>
+        </w:rPr>
+        <w:t>Coordinates</w:t>
+      </w:r>
+      <w:r>
+        <w:t xml:space="preserve"> </w:t>
+      </w:r>
+      <w:r>
+        <w:sym w:font="Wingdings" w:char="F0E0"/>
+      </w:r>
+      <w:r>
+        <w:t xml:space="preserve"> </w:t>
+      </w:r>
+      <w:r>
+        <w:rPr>
+          <w:rFonts w:ascii="Fira Code" w:hAnsi="Fira Code"/>
+          <w:b/>
+          <w:bCs/>
+          <w:sz w:val="20"/>
+          <w:szCs w:val="20"/>
+        </w:rPr>
+        <w:t>Object</w:t>
+      </w:r>
+    </w:p>
+    <w:p>
+      <w:pPr>
+        <w:pStyle w:val="ListParagraph"/>
+        <w:numPr>
+          <w:ilvl w:val="2"/>
+          <w:numId w:val="20"/>
+        </w:numPr>
+        <w:rPr>
+          <w:rFonts w:ascii="Fira Code" w:hAnsi="Fira Code"/>
+          <w:b/>
+          <w:bCs/>
+          <w:sz w:val="20"/>
+          <w:szCs w:val="20"/>
+        </w:rPr>
+      </w:pPr>
+      <w:r>
+        <w:rPr>
+          <w:rFonts w:ascii="Fira Code" w:hAnsi="Fira Code"/>
+          <w:b/>
+          <w:bCs/>
+          <w:sz w:val="20"/>
+          <w:szCs w:val="20"/>
+        </w:rPr>
+        <w:t>Object</w:t>
+      </w:r>
+      <w:r>
+        <w:t xml:space="preserve"> </w:t>
+      </w:r>
+      <w:r>
+        <w:sym w:font="Wingdings" w:char="F0E0"/>
+      </w:r>
+      <w:r>
+        <w:t xml:space="preserve"> </w:t>
+      </w:r>
+      <w:r>
+        <w:rPr>
+          <w:rFonts w:ascii="Fira Code" w:hAnsi="Fira Code"/>
+          <w:b/>
+          <w:bCs/>
+          <w:sz w:val="20"/>
+          <w:szCs w:val="20"/>
+        </w:rPr>
+        <w:t>Eye dropper</w:t>
+      </w:r>
+      <w:r>
+        <w:t xml:space="preserve"> </w:t>
+      </w:r>
+      <w:r>
+        <w:sym w:font="Wingdings" w:char="F0E0"/>
+      </w:r>
+      <w:r>
+        <w:t xml:space="preserve"> </w:t>
+      </w:r>
+      <w:r>
+        <w:rPr>
+          <w:rFonts w:ascii="Fira Code" w:hAnsi="Fira Code"/>
+          <w:b/>
+          <w:bCs/>
+          <w:sz w:val="20"/>
+          <w:szCs w:val="20"/>
+        </w:rPr>
+        <w:t>Dust Controller</w:t>
+      </w:r>
+    </w:p>
+    <w:p>
+      <w:pPr>
+        <w:pStyle w:val="ListParagraph"/>
+        <w:numPr>
+          <w:ilvl w:val="1"/>
+          <w:numId w:val="20"/>
+        </w:numPr>
+        <w:rPr>
+          <w:rFonts w:cs="Times New Roman"/>
+        </w:rPr>
+      </w:pPr>
+      <w:r>
+        <w:rPr>
+          <w:rFonts w:cs="Times New Roman"/>
+        </w:rPr>
+        <w:t xml:space="preserve">With the </w:t>
+      </w:r>
+      <w:r>
+        <w:rPr>
+          <w:rFonts w:ascii="Fira Code" w:hAnsi="Fira Code" w:cs="Times New Roman"/>
+          <w:b/>
+          <w:bCs/>
+          <w:sz w:val="20"/>
+          <w:szCs w:val="20"/>
+        </w:rPr>
+        <w:t>Dust Container</w:t>
+      </w:r>
+      <w:r>
+        <w:rPr>
+          <w:rFonts w:cs="Times New Roman"/>
+        </w:rPr>
+        <w:t xml:space="preserve"> still selected, switch to the </w:t>
+      </w:r>
+      <w:r>
+        <w:rPr>
+          <w:rFonts w:ascii="Fira Code" w:hAnsi="Fira Code" w:cs="Times New Roman"/>
+          <w:b/>
+          <w:bCs/>
+          <w:sz w:val="20"/>
+          <w:szCs w:val="20"/>
+        </w:rPr>
+        <w:t>Texture Properties</w:t>
+      </w:r>
+      <w:r>
+        <w:rPr>
+          <w:rFonts w:cs="Times New Roman"/>
+        </w:rPr>
+        <w:t xml:space="preserve"> tab</w:t>
+      </w:r>
+    </w:p>
+    <w:p>
+      <w:pPr>
+        <w:pStyle w:val="ListParagraph"/>
+        <w:numPr>
+          <w:ilvl w:val="2"/>
+          <w:numId w:val="20"/>
+        </w:numPr>
+        <w:rPr>
+          <w:rFonts w:ascii="Fira Code" w:hAnsi="Fira Code"/>
+          <w:sz w:val="20"/>
+          <w:szCs w:val="20"/>
+        </w:rPr>
+      </w:pPr>
+      <w:r>
+        <w:rPr>
+          <w:rFonts w:ascii="Fira Code" w:hAnsi="Fira Code"/>
+          <w:b/>
+          <w:bCs/>
+          <w:sz w:val="20"/>
+          <w:szCs w:val="20"/>
+        </w:rPr>
+        <w:t>Type</w:t>
+      </w:r>
+      <w:r>
+        <w:rPr>
+          <w:rFonts w:ascii="Fira Code" w:hAnsi="Fira Code"/>
+          <w:sz w:val="20"/>
+          <w:szCs w:val="20"/>
+        </w:rPr>
+        <w:t xml:space="preserve"> </w:t>
+      </w:r>
+      <w:r>
+        <w:rPr>
+          <w:rFonts w:ascii="Fira Code" w:hAnsi="Fira Code"/>
+          <w:sz w:val="20"/>
+          <w:szCs w:val="20"/>
+        </w:rPr>
+        <w:sym w:font="Wingdings" w:char="F0E0"/>
+      </w:r>
+      <w:r>
+        <w:rPr>
+          <w:rFonts w:ascii="Fira Code" w:hAnsi="Fira Code"/>
+          <w:sz w:val="20"/>
+          <w:szCs w:val="20"/>
+        </w:rPr>
+        <w:t xml:space="preserve"> </w:t>
+      </w:r>
+      <w:proofErr w:type="spellStart"/>
+      <w:r>
+        <w:rPr>
+          <w:rFonts w:ascii="Fira Code" w:hAnsi="Fira Code"/>
+          <w:b/>
+          <w:bCs/>
+          <w:sz w:val="20"/>
+          <w:szCs w:val="20"/>
+        </w:rPr>
+        <w:t>Stucci</w:t>
+      </w:r>
+      <w:proofErr w:type="spellEnd"/>
+    </w:p>
+    <w:p>
+      <w:pPr>
+        <w:pStyle w:val="ListParagraph"/>
+        <w:numPr>
+          <w:ilvl w:val="3"/>
+          <w:numId w:val="20"/>
+        </w:numPr>
+        <w:rPr>
+          <w:rFonts w:ascii="Fira Code" w:hAnsi="Fira Code"/>
+          <w:sz w:val="20"/>
+          <w:szCs w:val="20"/>
+        </w:rPr>
+      </w:pPr>
+      <w:r>
+        <w:rPr>
+          <w:rFonts w:ascii="Fira Code" w:hAnsi="Fira Code"/>
+          <w:b/>
+          <w:bCs/>
+          <w:sz w:val="20"/>
+          <w:szCs w:val="20"/>
+        </w:rPr>
+        <w:t>Size</w:t>
+      </w:r>
+      <w:r>
+        <w:rPr>
+          <w:rFonts w:ascii="Fira Code" w:hAnsi="Fira Code"/>
+          <w:sz w:val="20"/>
+          <w:szCs w:val="20"/>
+        </w:rPr>
+        <w:t xml:space="preserve"> = </w:t>
+      </w:r>
+      <w:r>
+        <w:rPr>
+          <w:rFonts w:ascii="Fira Code" w:hAnsi="Fira Code"/>
+          <w:b/>
+          <w:bCs/>
+          <w:sz w:val="20"/>
+          <w:szCs w:val="20"/>
+        </w:rPr>
+        <w:t>1.75</w:t>
       </w:r>
     </w:p>
     <w:p>
@@ -2207,45 +5067,29 @@
           <w:ilvl w:val="0"/>
           <w:numId w:val="20"/>
         </w:numPr>
-      </w:pPr>
-      <w:r>
-        <w:t xml:space="preserve">Check </w:t>
-      </w:r>
-      <w:r>
-        <w:rPr>
-          <w:rFonts w:ascii="Fira Code" w:hAnsi="Fira Code"/>
-          <w:b/>
-          <w:bCs/>
-          <w:sz w:val="20"/>
-          <w:szCs w:val="20"/>
-        </w:rPr>
-        <w:t>Motion Blur</w:t>
-      </w:r>
-      <w:r>
-        <w:t xml:space="preserve"> in the </w:t>
-      </w:r>
-      <w:r>
-        <w:rPr>
-          <w:rFonts w:ascii="Fira Code" w:hAnsi="Fira Code"/>
-          <w:b/>
-          <w:bCs/>
-          <w:sz w:val="20"/>
-          <w:szCs w:val="20"/>
-        </w:rPr>
-        <w:t>Render Properties</w:t>
-      </w:r>
-      <w:r>
-        <w:t xml:space="preserve"> tab of the </w:t>
-      </w:r>
-      <w:r>
-        <w:rPr>
-          <w:rFonts w:ascii="Fira Code" w:hAnsi="Fira Code"/>
-          <w:b/>
-          <w:bCs/>
-          <w:sz w:val="20"/>
-          <w:szCs w:val="20"/>
-        </w:rPr>
-        <w:t>Properties Window</w:t>
+        <w:rPr>
+          <w:rFonts w:cs="Times New Roman"/>
+        </w:rPr>
+      </w:pPr>
+      <w:r>
+        <w:rPr>
+          <w:rFonts w:cs="Times New Roman"/>
+        </w:rPr>
+        <w:t xml:space="preserve">We will </w:t>
+      </w:r>
+      <w:proofErr w:type="gramStart"/>
+      <w:r>
+        <w:rPr>
+          <w:rFonts w:cs="Times New Roman"/>
+        </w:rPr>
+        <w:t>no</w:t>
+      </w:r>
+      <w:proofErr w:type="gramEnd"/>
+      <w:r>
+        <w:rPr>
+          <w:rFonts w:cs="Times New Roman"/>
+        </w:rPr>
+        <w:t xml:space="preserve"> create a particle simulation</w:t>
       </w:r>
     </w:p>
     <w:p>
@@ -2255,38 +5099,25 @@
           <w:ilvl w:val="1"/>
           <w:numId w:val="20"/>
         </w:numPr>
-      </w:pPr>
-      <w:r>
-        <w:t xml:space="preserve">Add </w:t>
-      </w:r>
-      <w:r>
-        <w:rPr>
-          <w:rFonts w:ascii="Fira Code" w:hAnsi="Fira Code"/>
-          <w:b/>
-          <w:bCs/>
-          <w:sz w:val="20"/>
-          <w:szCs w:val="20"/>
-        </w:rPr>
-        <w:t>Object Constraint</w:t>
-      </w:r>
-      <w:r>
-        <w:t xml:space="preserve"> </w:t>
-      </w:r>
-      <w:r>
-        <w:sym w:font="Wingdings" w:char="F0E0"/>
-      </w:r>
-      <w:r>
-        <w:t xml:space="preserve"> </w:t>
-      </w:r>
-      <w:r>
-        <w:rPr>
-          <w:rFonts w:ascii="Fira Code" w:hAnsi="Fira Code"/>
-          <w:b/>
-          <w:bCs/>
-          <w:sz w:val="20"/>
-          <w:szCs w:val="20"/>
-        </w:rPr>
-        <w:t>Follow Path</w:t>
+        <w:rPr>
+          <w:rFonts w:cs="Times New Roman"/>
+        </w:rPr>
+      </w:pPr>
+      <w:r>
+        <w:rPr>
+          <w:rFonts w:cs="Times New Roman"/>
+        </w:rPr>
+        <w:t xml:space="preserve">Click on </w:t>
+      </w:r>
+      <w:r>
+        <w:rPr>
+          <w:rFonts w:ascii="Fira Code" w:hAnsi="Fira Code" w:cs="Times New Roman"/>
+          <w:b/>
+          <w:bCs/>
+          <w:sz w:val="20"/>
+          <w:szCs w:val="20"/>
+        </w:rPr>
+        <w:t>Dust Container</w:t>
       </w:r>
     </w:p>
     <w:p>
@@ -2296,50 +5127,98 @@
           <w:ilvl w:val="2"/>
           <w:numId w:val="20"/>
         </w:numPr>
-      </w:pPr>
-      <w:r>
-        <w:rPr>
-          <w:rFonts w:ascii="Fira Code" w:hAnsi="Fira Code"/>
-          <w:b/>
-          <w:bCs/>
-          <w:sz w:val="20"/>
-          <w:szCs w:val="20"/>
-        </w:rPr>
-        <w:t>In</w:t>
-      </w:r>
-      <w:r>
-        <w:rPr>
-          <w:rFonts w:ascii="Fira Code" w:hAnsi="Fira Code"/>
-          <w:b/>
-          <w:bCs/>
-          <w:sz w:val="20"/>
-          <w:szCs w:val="20"/>
-        </w:rPr>
-        <w:t>f</w:t>
-      </w:r>
-      <w:r>
-        <w:rPr>
-          <w:rFonts w:ascii="Fira Code" w:hAnsi="Fira Code"/>
-          <w:b/>
-          <w:bCs/>
-          <w:sz w:val="20"/>
-          <w:szCs w:val="20"/>
-        </w:rPr>
-        <w:t>lue</w:t>
-      </w:r>
-      <w:r>
-        <w:t xml:space="preserve">nce = </w:t>
-      </w:r>
-      <w:r>
-        <w:rPr>
-          <w:rFonts w:ascii="Fira Code" w:hAnsi="Fira Code"/>
-          <w:b/>
-          <w:bCs/>
-          <w:sz w:val="20"/>
-          <w:szCs w:val="20"/>
-        </w:rPr>
-        <w:t>0.02</w:t>
-      </w:r>
+        <w:rPr>
+          <w:rFonts w:cs="Times New Roman"/>
+        </w:rPr>
+      </w:pPr>
+      <w:r>
+        <w:rPr>
+          <w:rFonts w:cs="Times New Roman"/>
+        </w:rPr>
+        <w:t xml:space="preserve">Go to the </w:t>
+      </w:r>
+      <w:r>
+        <w:rPr>
+          <w:rFonts w:ascii="Fira Code" w:hAnsi="Fira Code" w:cs="Times New Roman"/>
+          <w:b/>
+          <w:bCs/>
+          <w:sz w:val="20"/>
+          <w:szCs w:val="20"/>
+        </w:rPr>
+        <w:t>Particle Properties</w:t>
+      </w:r>
+      <w:r>
+        <w:rPr>
+          <w:rFonts w:cs="Times New Roman"/>
+        </w:rPr>
+        <w:t xml:space="preserve"> tab in the </w:t>
+      </w:r>
+      <w:r>
+        <w:rPr>
+          <w:rFonts w:ascii="Fira Code" w:hAnsi="Fira Code" w:cs="Times New Roman"/>
+          <w:b/>
+          <w:bCs/>
+          <w:sz w:val="20"/>
+          <w:szCs w:val="20"/>
+        </w:rPr>
+        <w:t>Properties Window</w:t>
+      </w:r>
+    </w:p>
+    <w:p>
+      <w:pPr>
+        <w:pStyle w:val="ListParagraph"/>
+        <w:numPr>
+          <w:ilvl w:val="2"/>
+          <w:numId w:val="20"/>
+        </w:numPr>
+        <w:rPr>
+          <w:rFonts w:cs="Times New Roman"/>
+        </w:rPr>
+      </w:pPr>
+      <w:r>
+        <w:rPr>
+          <w:rFonts w:cs="Times New Roman"/>
+        </w:rPr>
+        <w:t>Select the</w:t>
+      </w:r>
+      <w:r>
+        <w:rPr>
+          <w:rFonts w:ascii="Fira Code" w:hAnsi="Fira Code" w:cs="Times New Roman"/>
+          <w:b/>
+          <w:bCs/>
+          <w:sz w:val="20"/>
+          <w:szCs w:val="20"/>
+        </w:rPr>
+        <w:t xml:space="preserve"> + </w:t>
+      </w:r>
+      <w:r>
+        <w:rPr>
+          <w:rFonts w:cs="Times New Roman"/>
+        </w:rPr>
+        <w:t>to add a new</w:t>
+      </w:r>
+      <w:r>
+        <w:rPr>
+          <w:rFonts w:ascii="Fira Code" w:hAnsi="Fira Code" w:cs="Times New Roman"/>
+          <w:b/>
+          <w:bCs/>
+          <w:sz w:val="20"/>
+          <w:szCs w:val="20"/>
+        </w:rPr>
+        <w:t xml:space="preserve"> </w:t>
+      </w:r>
+      <w:proofErr w:type="spellStart"/>
+      <w:r>
+        <w:rPr>
+          <w:rFonts w:ascii="Fira Code" w:hAnsi="Fira Code" w:cs="Times New Roman"/>
+          <w:b/>
+          <w:bCs/>
+          <w:sz w:val="20"/>
+          <w:szCs w:val="20"/>
+        </w:rPr>
+        <w:t>ParticleSystem</w:t>
+      </w:r>
+      <w:proofErr w:type="spellEnd"/>
     </w:p>
     <w:p>
       <w:pPr>
@@ -2348,32 +5227,25 @@
           <w:ilvl w:val="1"/>
           <w:numId w:val="20"/>
         </w:numPr>
-      </w:pPr>
-      <w:r>
-        <w:t xml:space="preserve">Click on the eye dropper and then click on the </w:t>
-      </w:r>
-      <w:r>
-        <w:rPr>
-          <w:rFonts w:ascii="Fira Code" w:hAnsi="Fira Code"/>
-          <w:b/>
-          <w:bCs/>
-          <w:sz w:val="20"/>
-          <w:szCs w:val="20"/>
-        </w:rPr>
-        <w:t>Dust Path</w:t>
-      </w:r>
-      <w:r>
-        <w:t xml:space="preserve"> in the </w:t>
-      </w:r>
-      <w:r>
-        <w:rPr>
-          <w:rFonts w:ascii="Fira Code" w:hAnsi="Fira Code"/>
-          <w:b/>
-          <w:bCs/>
-          <w:sz w:val="20"/>
-          <w:szCs w:val="20"/>
-        </w:rPr>
-        <w:t>3D Window</w:t>
+        <w:rPr>
+          <w:rFonts w:cs="Times New Roman"/>
+        </w:rPr>
+      </w:pPr>
+      <w:r>
+        <w:rPr>
+          <w:rFonts w:cs="Times New Roman"/>
+        </w:rPr>
+        <w:t xml:space="preserve">Select </w:t>
+      </w:r>
+      <w:r>
+        <w:rPr>
+          <w:rFonts w:ascii="Fira Code" w:hAnsi="Fira Code" w:cs="Times New Roman"/>
+          <w:b/>
+          <w:bCs/>
+          <w:sz w:val="20"/>
+          <w:szCs w:val="20"/>
+        </w:rPr>
+        <w:t>Hair</w:t>
       </w:r>
     </w:p>
     <w:p>
@@ -2383,22 +5255,25 @@
           <w:ilvl w:val="1"/>
           <w:numId w:val="20"/>
         </w:numPr>
-      </w:pPr>
-      <w:r>
-        <w:t xml:space="preserve">The </w:t>
-      </w:r>
-      <w:r>
-        <w:rPr>
-          <w:rFonts w:ascii="Fira Code" w:hAnsi="Fira Code"/>
-          <w:b/>
-          <w:bCs/>
-          <w:sz w:val="20"/>
-          <w:szCs w:val="20"/>
-        </w:rPr>
-        <w:t>Dust Controller</w:t>
-      </w:r>
-      <w:r>
-        <w:t xml:space="preserve"> should snap to Dust Path</w:t>
+        <w:rPr>
+          <w:rFonts w:cs="Times New Roman"/>
+        </w:rPr>
+      </w:pPr>
+      <w:r>
+        <w:rPr>
+          <w:rFonts w:cs="Times New Roman"/>
+        </w:rPr>
+        <w:t xml:space="preserve">Select </w:t>
+      </w:r>
+      <w:r>
+        <w:rPr>
+          <w:rFonts w:ascii="Fira Code" w:hAnsi="Fira Code" w:cs="Times New Roman"/>
+          <w:b/>
+          <w:bCs/>
+          <w:sz w:val="20"/>
+          <w:szCs w:val="20"/>
+        </w:rPr>
+        <w:t>Advanced</w:t>
       </w:r>
     </w:p>
     <w:p>
@@ -2408,19 +5283,335 @@
           <w:ilvl w:val="1"/>
           <w:numId w:val="20"/>
         </w:numPr>
-      </w:pPr>
-      <w:r>
-        <w:t xml:space="preserve">Go to frame 1 in the </w:t>
-      </w:r>
-      <w:r>
-        <w:rPr>
-          <w:rFonts w:ascii="Fira Code" w:hAnsi="Fira Code"/>
-          <w:b/>
-          <w:bCs/>
-          <w:sz w:val="20"/>
-          <w:szCs w:val="20"/>
-        </w:rPr>
-        <w:t>Timeline Window</w:t>
+        <w:rPr>
+          <w:rFonts w:cs="Times New Roman"/>
+        </w:rPr>
+      </w:pPr>
+      <w:r>
+        <w:rPr>
+          <w:rFonts w:ascii="Fira Code" w:hAnsi="Fira Code" w:cs="Times New Roman"/>
+          <w:b/>
+          <w:bCs/>
+          <w:sz w:val="20"/>
+          <w:szCs w:val="20"/>
+        </w:rPr>
+        <w:t xml:space="preserve">Render </w:t>
+      </w:r>
+      <w:r>
+        <w:rPr>
+          <w:rFonts w:cs="Times New Roman"/>
+        </w:rPr>
+        <w:sym w:font="Wingdings" w:char="F0E0"/>
+      </w:r>
+      <w:r>
+        <w:rPr>
+          <w:rFonts w:cs="Times New Roman"/>
+        </w:rPr>
+        <w:t xml:space="preserve"> </w:t>
+      </w:r>
+      <w:r>
+        <w:rPr>
+          <w:rFonts w:ascii="Fira Code" w:hAnsi="Fira Code" w:cs="Times New Roman"/>
+          <w:b/>
+          <w:bCs/>
+          <w:sz w:val="20"/>
+          <w:szCs w:val="20"/>
+        </w:rPr>
+        <w:t>Path</w:t>
+      </w:r>
+      <w:r>
+        <w:rPr>
+          <w:rFonts w:cs="Times New Roman"/>
+        </w:rPr>
+        <w:t xml:space="preserve"> </w:t>
+      </w:r>
+      <w:r>
+        <w:rPr>
+          <w:rFonts w:cs="Times New Roman"/>
+        </w:rPr>
+        <w:sym w:font="Wingdings" w:char="F0E0"/>
+      </w:r>
+      <w:r>
+        <w:rPr>
+          <w:rFonts w:cs="Times New Roman"/>
+        </w:rPr>
+        <w:t xml:space="preserve"> </w:t>
+      </w:r>
+      <w:r>
+        <w:rPr>
+          <w:rFonts w:ascii="Fira Code" w:hAnsi="Fira Code" w:cs="Times New Roman"/>
+          <w:b/>
+          <w:bCs/>
+          <w:sz w:val="20"/>
+          <w:szCs w:val="20"/>
+        </w:rPr>
+        <w:t>Object</w:t>
+      </w:r>
+      <w:r>
+        <w:rPr>
+          <w:rFonts w:cs="Times New Roman"/>
+        </w:rPr>
+        <w:t xml:space="preserve"> </w:t>
+      </w:r>
+      <w:r>
+        <w:rPr>
+          <w:rFonts w:cs="Times New Roman"/>
+        </w:rPr>
+        <w:sym w:font="Wingdings" w:char="F0E0"/>
+      </w:r>
+      <w:r>
+        <w:rPr>
+          <w:rFonts w:cs="Times New Roman"/>
+        </w:rPr>
+        <w:t xml:space="preserve"> </w:t>
+      </w:r>
+      <w:r>
+        <w:rPr>
+          <w:rFonts w:ascii="Fira Code" w:hAnsi="Fira Code" w:cs="Times New Roman"/>
+          <w:b/>
+          <w:bCs/>
+          <w:sz w:val="20"/>
+          <w:szCs w:val="20"/>
+        </w:rPr>
+        <w:t>eye dropper</w:t>
+      </w:r>
+      <w:r>
+        <w:rPr>
+          <w:rFonts w:cs="Times New Roman"/>
+        </w:rPr>
+        <w:t xml:space="preserve"> </w:t>
+      </w:r>
+      <w:r>
+        <w:rPr>
+          <w:rFonts w:cs="Times New Roman"/>
+        </w:rPr>
+        <w:sym w:font="Wingdings" w:char="F0E0"/>
+      </w:r>
+      <w:r>
+        <w:rPr>
+          <w:rFonts w:cs="Times New Roman"/>
+        </w:rPr>
+        <w:t xml:space="preserve"> select </w:t>
+      </w:r>
+      <w:r>
+        <w:rPr>
+          <w:rFonts w:ascii="Fira Code" w:hAnsi="Fira Code" w:cs="Times New Roman"/>
+          <w:b/>
+          <w:bCs/>
+          <w:sz w:val="20"/>
+          <w:szCs w:val="20"/>
+        </w:rPr>
+        <w:t>Dust</w:t>
+      </w:r>
+      <w:r>
+        <w:rPr>
+          <w:rFonts w:cs="Times New Roman"/>
+        </w:rPr>
+        <w:t xml:space="preserve"> in the </w:t>
+      </w:r>
+      <w:r>
+        <w:rPr>
+          <w:rFonts w:ascii="Fira Code" w:hAnsi="Fira Code" w:cs="Times New Roman"/>
+          <w:b/>
+          <w:bCs/>
+          <w:sz w:val="20"/>
+          <w:szCs w:val="20"/>
+        </w:rPr>
+        <w:t>3D Window</w:t>
+      </w:r>
+    </w:p>
+    <w:p>
+      <w:pPr>
+        <w:pStyle w:val="ListParagraph"/>
+        <w:numPr>
+          <w:ilvl w:val="1"/>
+          <w:numId w:val="20"/>
+        </w:numPr>
+        <w:rPr>
+          <w:rFonts w:cs="Times New Roman"/>
+        </w:rPr>
+      </w:pPr>
+      <w:r>
+        <w:rPr>
+          <w:rFonts w:ascii="Fira Code" w:hAnsi="Fira Code" w:cs="Times New Roman"/>
+          <w:b/>
+          <w:bCs/>
+          <w:sz w:val="20"/>
+          <w:szCs w:val="20"/>
+        </w:rPr>
+        <w:t>Emission</w:t>
+      </w:r>
+      <w:r>
+        <w:rPr>
+          <w:rFonts w:cs="Times New Roman"/>
+        </w:rPr>
+        <w:t xml:space="preserve"> </w:t>
+      </w:r>
+      <w:r>
+        <w:rPr>
+          <w:rFonts w:cs="Times New Roman"/>
+        </w:rPr>
+        <w:sym w:font="Wingdings" w:char="F0E0"/>
+      </w:r>
+      <w:r>
+        <w:rPr>
+          <w:rFonts w:cs="Times New Roman"/>
+        </w:rPr>
+        <w:t xml:space="preserve"> </w:t>
+      </w:r>
+      <w:r>
+        <w:rPr>
+          <w:rFonts w:ascii="Fira Code" w:hAnsi="Fira Code" w:cs="Times New Roman"/>
+          <w:b/>
+          <w:bCs/>
+          <w:sz w:val="20"/>
+          <w:szCs w:val="20"/>
+        </w:rPr>
+        <w:t>Source</w:t>
+      </w:r>
+      <w:r>
+        <w:rPr>
+          <w:rFonts w:cs="Times New Roman"/>
+        </w:rPr>
+        <w:t xml:space="preserve"> </w:t>
+      </w:r>
+      <w:r>
+        <w:rPr>
+          <w:rFonts w:cs="Times New Roman"/>
+        </w:rPr>
+        <w:sym w:font="Wingdings" w:char="F0E0"/>
+      </w:r>
+      <w:r>
+        <w:rPr>
+          <w:rFonts w:cs="Times New Roman"/>
+        </w:rPr>
+        <w:t xml:space="preserve"> Change </w:t>
+      </w:r>
+      <w:r>
+        <w:rPr>
+          <w:rFonts w:ascii="Fira Code" w:hAnsi="Fira Code" w:cs="Times New Roman"/>
+          <w:b/>
+          <w:bCs/>
+          <w:sz w:val="20"/>
+          <w:szCs w:val="20"/>
+        </w:rPr>
+        <w:t>Faces</w:t>
+      </w:r>
+      <w:r>
+        <w:rPr>
+          <w:rFonts w:cs="Times New Roman"/>
+        </w:rPr>
+        <w:t xml:space="preserve"> to </w:t>
+      </w:r>
+      <w:r>
+        <w:rPr>
+          <w:rFonts w:ascii="Fira Code" w:hAnsi="Fira Code" w:cs="Times New Roman"/>
+          <w:b/>
+          <w:bCs/>
+          <w:sz w:val="20"/>
+          <w:szCs w:val="20"/>
+        </w:rPr>
+        <w:t>Volume</w:t>
+      </w:r>
+    </w:p>
+    <w:p>
+      <w:pPr>
+        <w:pStyle w:val="ListParagraph"/>
+        <w:numPr>
+          <w:ilvl w:val="1"/>
+          <w:numId w:val="20"/>
+        </w:numPr>
+        <w:rPr>
+          <w:rFonts w:cs="Times New Roman"/>
+        </w:rPr>
+      </w:pPr>
+      <w:r>
+        <w:rPr>
+          <w:rFonts w:ascii="Fira Code" w:hAnsi="Fira Code" w:cs="Times New Roman"/>
+          <w:b/>
+          <w:bCs/>
+          <w:sz w:val="20"/>
+          <w:szCs w:val="20"/>
+        </w:rPr>
+        <w:t>Render</w:t>
+      </w:r>
+      <w:r>
+        <w:rPr>
+          <w:rFonts w:cs="Times New Roman"/>
+        </w:rPr>
+        <w:t xml:space="preserve"> </w:t>
+      </w:r>
+      <w:r>
+        <w:rPr>
+          <w:rFonts w:cs="Times New Roman"/>
+        </w:rPr>
+        <w:sym w:font="Wingdings" w:char="F0E0"/>
+      </w:r>
+      <w:r>
+        <w:rPr>
+          <w:rFonts w:cs="Times New Roman"/>
+        </w:rPr>
+        <w:t xml:space="preserve"> Uncheck </w:t>
+      </w:r>
+      <w:r>
+        <w:rPr>
+          <w:rFonts w:ascii="Fira Code" w:hAnsi="Fira Code" w:cs="Times New Roman"/>
+          <w:b/>
+          <w:bCs/>
+          <w:sz w:val="20"/>
+          <w:szCs w:val="20"/>
+        </w:rPr>
+        <w:t>Show Emitter</w:t>
+      </w:r>
+    </w:p>
+    <w:p>
+      <w:pPr>
+        <w:pStyle w:val="ListParagraph"/>
+        <w:numPr>
+          <w:ilvl w:val="1"/>
+          <w:numId w:val="20"/>
+        </w:numPr>
+        <w:rPr>
+          <w:rFonts w:cs="Times New Roman"/>
+        </w:rPr>
+      </w:pPr>
+      <w:r>
+        <w:rPr>
+          <w:rFonts w:ascii="Fira Code" w:hAnsi="Fira Code" w:cs="Times New Roman"/>
+          <w:b/>
+          <w:bCs/>
+          <w:sz w:val="20"/>
+          <w:szCs w:val="20"/>
+        </w:rPr>
+        <w:t>Viewport Display</w:t>
+      </w:r>
+      <w:r>
+        <w:rPr>
+          <w:rFonts w:cs="Times New Roman"/>
+        </w:rPr>
+        <w:t xml:space="preserve"> </w:t>
+      </w:r>
+      <w:r>
+        <w:rPr>
+          <w:rFonts w:cs="Times New Roman"/>
+        </w:rPr>
+        <w:sym w:font="Wingdings" w:char="F0E0"/>
+      </w:r>
+      <w:r>
+        <w:rPr>
+          <w:rFonts w:cs="Times New Roman"/>
+        </w:rPr>
+        <w:t xml:space="preserve"> Uncheck </w:t>
+      </w:r>
+      <w:r>
+        <w:rPr>
+          <w:rFonts w:ascii="Fira Code" w:hAnsi="Fira Code" w:cs="Times New Roman"/>
+          <w:b/>
+          <w:bCs/>
+          <w:sz w:val="20"/>
+          <w:szCs w:val="20"/>
+        </w:rPr>
+        <w:t>Show Emitter</w:t>
       </w:r>
     </w:p>
     <w:p>
@@ -2430,42 +5621,43 @@
           <w:ilvl w:val="2"/>
           <w:numId w:val="20"/>
         </w:numPr>
-      </w:pPr>
-      <w:r>
-        <w:t xml:space="preserve">Right click </w:t>
-      </w:r>
-      <w:r>
-        <w:rPr>
-          <w:rFonts w:ascii="Fira Code" w:hAnsi="Fira Code"/>
-          <w:b/>
-          <w:bCs/>
-          <w:sz w:val="20"/>
-          <w:szCs w:val="20"/>
-        </w:rPr>
-        <w:t>Off</w:t>
-      </w:r>
-      <w:r>
-        <w:rPr>
-          <w:rFonts w:ascii="Fira Code" w:hAnsi="Fira Code"/>
-          <w:b/>
-          <w:bCs/>
-          <w:sz w:val="20"/>
-          <w:szCs w:val="20"/>
-        </w:rPr>
-        <w:t>se</w:t>
-      </w:r>
-      <w:r>
-        <w:rPr>
-          <w:rFonts w:ascii="Fira Code" w:hAnsi="Fira Code"/>
-          <w:b/>
-          <w:bCs/>
-          <w:sz w:val="20"/>
-          <w:szCs w:val="20"/>
-        </w:rPr>
-        <w:t>t</w:t>
-      </w:r>
-      <w:r>
-        <w:t xml:space="preserve"> in the Object Constraint Properties</w:t>
+        <w:rPr>
+          <w:rFonts w:cs="Times New Roman"/>
+        </w:rPr>
+      </w:pPr>
+      <w:r>
+        <w:rPr>
+          <w:rFonts w:cs="Times New Roman"/>
+        </w:rPr>
+        <w:t xml:space="preserve">This will hide the </w:t>
+      </w:r>
+      <w:r>
+        <w:rPr>
+          <w:rFonts w:ascii="Fira Code" w:hAnsi="Fira Code" w:cs="Times New Roman"/>
+          <w:b/>
+          <w:bCs/>
+          <w:sz w:val="20"/>
+          <w:szCs w:val="20"/>
+        </w:rPr>
+        <w:t>Dust Container</w:t>
+      </w:r>
+    </w:p>
+    <w:p>
+      <w:pPr>
+        <w:pStyle w:val="ListParagraph"/>
+        <w:numPr>
+          <w:ilvl w:val="1"/>
+          <w:numId w:val="20"/>
+        </w:numPr>
+        <w:rPr>
+          <w:rFonts w:cs="Times New Roman"/>
+        </w:rPr>
+      </w:pPr>
+      <w:r>
+        <w:rPr>
+          <w:rFonts w:cs="Times New Roman"/>
+        </w:rPr>
+        <w:t>Change the size of the particles</w:t>
       </w:r>
     </w:p>
     <w:p>
@@ -2475,19 +5667,83 @@
           <w:ilvl w:val="2"/>
           <w:numId w:val="20"/>
         </w:numPr>
-      </w:pPr>
-      <w:r>
-        <w:t xml:space="preserve">Keep the value as </w:t>
-      </w:r>
-      <w:r>
-        <w:rPr>
-          <w:rFonts w:ascii="Fira Code" w:hAnsi="Fira Code"/>
-          <w:b/>
-          <w:bCs/>
-          <w:sz w:val="20"/>
-          <w:szCs w:val="20"/>
-        </w:rPr>
-        <w:t>0.00</w:t>
+        <w:rPr>
+          <w:rFonts w:cs="Times New Roman"/>
+        </w:rPr>
+      </w:pPr>
+      <w:r>
+        <w:rPr>
+          <w:rFonts w:ascii="Fira Code" w:hAnsi="Fira Code" w:cs="Times New Roman"/>
+          <w:b/>
+          <w:bCs/>
+          <w:sz w:val="20"/>
+          <w:szCs w:val="20"/>
+        </w:rPr>
+        <w:t>Render</w:t>
+      </w:r>
+      <w:r>
+        <w:rPr>
+          <w:rFonts w:cs="Times New Roman"/>
+        </w:rPr>
+        <w:t xml:space="preserve"> </w:t>
+      </w:r>
+      <w:r>
+        <w:rPr>
+          <w:rFonts w:cs="Times New Roman"/>
+        </w:rPr>
+        <w:sym w:font="Wingdings" w:char="F0E0"/>
+      </w:r>
+      <w:r>
+        <w:rPr>
+          <w:rFonts w:cs="Times New Roman"/>
+        </w:rPr>
+        <w:t xml:space="preserve"> </w:t>
+      </w:r>
+      <w:r>
+        <w:rPr>
+          <w:rFonts w:ascii="Fira Code" w:hAnsi="Fira Code" w:cs="Times New Roman"/>
+          <w:b/>
+          <w:bCs/>
+          <w:sz w:val="20"/>
+          <w:szCs w:val="20"/>
+        </w:rPr>
+        <w:t>Scale</w:t>
+      </w:r>
+      <w:r>
+        <w:rPr>
+          <w:rFonts w:cs="Times New Roman"/>
+        </w:rPr>
+        <w:t xml:space="preserve"> = </w:t>
+      </w:r>
+      <w:r>
+        <w:rPr>
+          <w:rFonts w:ascii="Fira Code" w:hAnsi="Fira Code" w:cs="Times New Roman"/>
+          <w:b/>
+          <w:bCs/>
+          <w:sz w:val="20"/>
+          <w:szCs w:val="20"/>
+        </w:rPr>
+        <w:t>0.</w:t>
+      </w:r>
+      <w:r>
+        <w:rPr>
+          <w:rFonts w:ascii="Fira Code" w:hAnsi="Fira Code" w:cs="Times New Roman"/>
+          <w:b/>
+          <w:bCs/>
+          <w:sz w:val="20"/>
+          <w:szCs w:val="20"/>
+        </w:rPr>
+        <w:t>0</w:t>
+      </w:r>
+      <w:r>
+        <w:rPr>
+          <w:rFonts w:ascii="Fira Code" w:hAnsi="Fira Code" w:cs="Times New Roman"/>
+          <w:b/>
+          <w:bCs/>
+          <w:sz w:val="20"/>
+          <w:szCs w:val="20"/>
+        </w:rPr>
+        <w:t>3</w:t>
       </w:r>
     </w:p>
     <w:p>
@@ -2497,55 +5753,125 @@
           <w:ilvl w:val="2"/>
           <w:numId w:val="20"/>
         </w:numPr>
-      </w:pPr>
-      <w:r>
-        <w:rPr>
-          <w:rFonts w:ascii="Fira Code" w:hAnsi="Fira Code"/>
-          <w:b/>
-          <w:bCs/>
-          <w:sz w:val="20"/>
-          <w:szCs w:val="20"/>
-        </w:rPr>
-        <w:t>Right-click</w:t>
-      </w:r>
-      <w:r>
-        <w:t xml:space="preserve"> </w:t>
-      </w:r>
-      <w:r>
+        <w:rPr>
+          <w:rFonts w:cs="Times New Roman"/>
+        </w:rPr>
+      </w:pPr>
+      <w:r>
+        <w:rPr>
+          <w:rFonts w:ascii="Fira Code" w:hAnsi="Fira Code" w:cs="Times New Roman"/>
+          <w:b/>
+          <w:bCs/>
+          <w:sz w:val="20"/>
+          <w:szCs w:val="20"/>
+        </w:rPr>
+        <w:t>Render</w:t>
+      </w:r>
+      <w:r>
+        <w:rPr>
+          <w:rFonts w:cs="Times New Roman"/>
+        </w:rPr>
+        <w:t xml:space="preserve"> </w:t>
+      </w:r>
+      <w:r>
+        <w:rPr>
+          <w:rFonts w:cs="Times New Roman"/>
+        </w:rPr>
         <w:sym w:font="Wingdings" w:char="F0E0"/>
       </w:r>
       <w:r>
-        <w:t xml:space="preserve"> </w:t>
-      </w:r>
-      <w:r>
-        <w:rPr>
-          <w:rFonts w:ascii="Fira Code" w:hAnsi="Fira Code"/>
-          <w:b/>
-          <w:bCs/>
-          <w:sz w:val="20"/>
-          <w:szCs w:val="20"/>
-        </w:rPr>
-        <w:t xml:space="preserve">Insert </w:t>
-      </w:r>
-      <w:r>
-        <w:rPr>
-          <w:rFonts w:ascii="Fira Code" w:hAnsi="Fira Code"/>
-          <w:b/>
-          <w:bCs/>
-          <w:sz w:val="20"/>
-          <w:szCs w:val="20"/>
-        </w:rPr>
-        <w:t>K</w:t>
-      </w:r>
-      <w:r>
-        <w:rPr>
-          <w:rFonts w:ascii="Fira Code" w:hAnsi="Fira Code"/>
-          <w:b/>
-          <w:bCs/>
-          <w:sz w:val="20"/>
-          <w:szCs w:val="20"/>
-        </w:rPr>
-        <w:t>eyframe</w:t>
+        <w:rPr>
+          <w:rFonts w:cs="Times New Roman"/>
+        </w:rPr>
+        <w:t xml:space="preserve"> Scale Randomn</w:t>
+      </w:r>
+      <w:r>
+        <w:rPr>
+          <w:rFonts w:ascii="Fira Code" w:hAnsi="Fira Code" w:cs="Times New Roman"/>
+          <w:b/>
+          <w:bCs/>
+          <w:sz w:val="20"/>
+          <w:szCs w:val="20"/>
+        </w:rPr>
+        <w:t>ess</w:t>
+      </w:r>
+      <w:r>
+        <w:rPr>
+          <w:rFonts w:cs="Times New Roman"/>
+        </w:rPr>
+        <w:t xml:space="preserve"> = </w:t>
+      </w:r>
+      <w:r>
+        <w:rPr>
+          <w:rFonts w:ascii="Fira Code" w:hAnsi="Fira Code" w:cs="Times New Roman"/>
+          <w:b/>
+          <w:bCs/>
+          <w:sz w:val="20"/>
+          <w:szCs w:val="20"/>
+        </w:rPr>
+        <w:t>1.0</w:t>
+      </w:r>
+    </w:p>
+    <w:p>
+      <w:pPr>
+        <w:pStyle w:val="ListParagraph"/>
+        <w:numPr>
+          <w:ilvl w:val="0"/>
+          <w:numId w:val="20"/>
+        </w:numPr>
+        <w:rPr>
+          <w:rFonts w:cs="Times New Roman"/>
+        </w:rPr>
+      </w:pPr>
+      <w:r>
+        <w:rPr>
+          <w:rFonts w:cs="Times New Roman"/>
+        </w:rPr>
+        <w:t xml:space="preserve">Click on </w:t>
+      </w:r>
+      <w:r>
+        <w:rPr>
+          <w:rFonts w:ascii="Fira Code" w:hAnsi="Fira Code" w:cs="Times New Roman"/>
+          <w:b/>
+          <w:bCs/>
+          <w:sz w:val="20"/>
+          <w:szCs w:val="20"/>
+        </w:rPr>
+        <w:t>Dust</w:t>
+      </w:r>
+      <w:r>
+        <w:rPr>
+          <w:rFonts w:cs="Times New Roman"/>
+        </w:rPr>
+        <w:t xml:space="preserve"> and go to its </w:t>
+      </w:r>
+      <w:proofErr w:type="gramStart"/>
+      <w:r>
+        <w:rPr>
+          <w:rFonts w:ascii="Fira Code" w:hAnsi="Fira Code" w:cs="Times New Roman"/>
+          <w:b/>
+          <w:bCs/>
+          <w:sz w:val="20"/>
+          <w:szCs w:val="20"/>
+        </w:rPr>
+        <w:t>Materials</w:t>
+      </w:r>
+      <w:proofErr w:type="gramEnd"/>
+      <w:r>
+        <w:rPr>
+          <w:rFonts w:cs="Times New Roman"/>
+        </w:rPr>
+        <w:t xml:space="preserve"> </w:t>
+      </w:r>
+      <w:r>
+        <w:rPr>
+          <w:rFonts w:ascii="Fira Code" w:hAnsi="Fira Code" w:cs="Times New Roman"/>
+          <w:b/>
+          <w:bCs/>
+          <w:sz w:val="20"/>
+          <w:szCs w:val="20"/>
+        </w:rPr>
+        <w:t>Properties</w:t>
       </w:r>
     </w:p>
     <w:p>
@@ -2555,32 +5881,125 @@
           <w:ilvl w:val="1"/>
           <w:numId w:val="20"/>
         </w:numPr>
-      </w:pPr>
-      <w:r>
-        <w:t xml:space="preserve">Go to frame </w:t>
-      </w:r>
-      <w:r>
-        <w:rPr>
-          <w:rFonts w:ascii="Fira Code" w:hAnsi="Fira Code"/>
-          <w:b/>
-          <w:bCs/>
-          <w:sz w:val="20"/>
-          <w:szCs w:val="20"/>
-        </w:rPr>
-        <w:t>151</w:t>
-      </w:r>
-      <w:r>
-        <w:t xml:space="preserve"> in the </w:t>
-      </w:r>
-      <w:r>
-        <w:rPr>
-          <w:rFonts w:ascii="Fira Code" w:hAnsi="Fira Code"/>
-          <w:b/>
-          <w:bCs/>
-          <w:sz w:val="20"/>
-          <w:szCs w:val="20"/>
-        </w:rPr>
-        <w:t>Timeline Window</w:t>
+        <w:rPr>
+          <w:rFonts w:cs="Times New Roman"/>
+        </w:rPr>
+      </w:pPr>
+      <w:r>
+        <w:rPr>
+          <w:rFonts w:cs="Times New Roman"/>
+        </w:rPr>
+        <w:t xml:space="preserve">Change </w:t>
+      </w:r>
+      <w:r>
+        <w:rPr>
+          <w:rFonts w:ascii="Fira Code" w:hAnsi="Fira Code" w:cs="Times New Roman"/>
+          <w:b/>
+          <w:bCs/>
+          <w:sz w:val="20"/>
+          <w:szCs w:val="20"/>
+        </w:rPr>
+        <w:t>Transmission</w:t>
+      </w:r>
+      <w:r>
+        <w:rPr>
+          <w:rFonts w:cs="Times New Roman"/>
+        </w:rPr>
+        <w:t xml:space="preserve"> to </w:t>
+      </w:r>
+      <w:r>
+        <w:rPr>
+          <w:rFonts w:ascii="Fira Code" w:hAnsi="Fira Code" w:cs="Times New Roman"/>
+          <w:b/>
+          <w:bCs/>
+          <w:sz w:val="20"/>
+          <w:szCs w:val="20"/>
+        </w:rPr>
+        <w:t>0.9</w:t>
+      </w:r>
+    </w:p>
+    <w:p>
+      <w:pPr>
+        <w:pStyle w:val="Heading1"/>
+      </w:pPr>
+      <w:r>
+        <w:t>L</w:t>
+      </w:r>
+      <w:r>
+        <w:t xml:space="preserve">ooping </w:t>
+      </w:r>
+      <w:r>
+        <w:t>molecules</w:t>
+      </w:r>
+      <w:r>
+        <w:t xml:space="preserve"> that appear random (5 min)</w:t>
+      </w:r>
+    </w:p>
+    <w:p>
+      <w:pPr>
+        <w:rPr>
+          <w:rFonts w:cs="Times New Roman"/>
+        </w:rPr>
+      </w:pPr>
+      <w:r>
+        <w:rPr>
+          <w:rFonts w:cs="Times New Roman"/>
+        </w:rPr>
+        <w:t>Originally, this was the end of this section. However, I found it distracting that the peptides in the background don’t move at all. We can change this by attaching them to the Dust Container. This is very easy to do and will automate the animation of the other peptides.</w:t>
+      </w:r>
+    </w:p>
+    <w:p>
+      <w:pPr>
+        <w:pStyle w:val="ListParagraph"/>
+        <w:numPr>
+          <w:ilvl w:val="0"/>
+          <w:numId w:val="24"/>
+        </w:numPr>
+        <w:rPr>
+          <w:rFonts w:cs="Times New Roman"/>
+        </w:rPr>
+      </w:pPr>
+      <w:r>
+        <w:rPr>
+          <w:rFonts w:cs="Times New Roman"/>
+        </w:rPr>
+        <w:t>First, we will need to parent all the atoms in the peptides to an atom in the center</w:t>
+      </w:r>
+    </w:p>
+    <w:p>
+      <w:pPr>
+        <w:pStyle w:val="ListParagraph"/>
+        <w:numPr>
+          <w:ilvl w:val="1"/>
+          <w:numId w:val="24"/>
+        </w:numPr>
+        <w:rPr>
+          <w:rFonts w:cs="Times New Roman"/>
+        </w:rPr>
+      </w:pPr>
+      <w:r>
+        <w:rPr>
+          <w:rFonts w:cs="Times New Roman"/>
+        </w:rPr>
+        <w:t>Choose one of the two background peptides</w:t>
+      </w:r>
+    </w:p>
+    <w:p>
+      <w:pPr>
+        <w:pStyle w:val="ListParagraph"/>
+        <w:numPr>
+          <w:ilvl w:val="1"/>
+          <w:numId w:val="24"/>
+        </w:numPr>
+        <w:rPr>
+          <w:rFonts w:cs="Times New Roman"/>
+        </w:rPr>
+      </w:pPr>
+      <w:r>
+        <w:rPr>
+          <w:rFonts w:cs="Times New Roman"/>
+        </w:rPr>
+        <w:t>Select one of the easy to find atoms</w:t>
       </w:r>
     </w:p>
     <w:p>
@@ -2588,47 +6007,49 @@
         <w:pStyle w:val="ListParagraph"/>
         <w:numPr>
           <w:ilvl w:val="2"/>
-          <w:numId w:val="20"/>
-        </w:numPr>
-      </w:pPr>
-      <w:r>
-        <w:rPr>
-          <w:rFonts w:ascii="Fira Code" w:hAnsi="Fira Code"/>
-          <w:b/>
-          <w:bCs/>
-          <w:sz w:val="20"/>
-          <w:szCs w:val="20"/>
-        </w:rPr>
-        <w:t>Right</w:t>
-      </w:r>
-      <w:r>
-        <w:rPr>
-          <w:rFonts w:ascii="Fira Code" w:hAnsi="Fira Code"/>
-          <w:b/>
-          <w:bCs/>
-          <w:sz w:val="20"/>
-          <w:szCs w:val="20"/>
-        </w:rPr>
-        <w:t>-</w:t>
-      </w:r>
-      <w:r>
-        <w:rPr>
-          <w:rFonts w:ascii="Fira Code" w:hAnsi="Fira Code"/>
-          <w:b/>
-          <w:bCs/>
-          <w:sz w:val="20"/>
-          <w:szCs w:val="20"/>
-        </w:rPr>
-        <w:t>click</w:t>
-      </w:r>
-      <w:r>
-        <w:t xml:space="preserve"> Off</w:t>
-      </w:r>
-      <w:r>
-        <w:t>se</w:t>
-      </w:r>
-      <w:r>
-        <w:t>t (0.00) in the Object Constraint Properties</w:t>
+          <w:numId w:val="24"/>
+        </w:numPr>
+        <w:rPr>
+          <w:rFonts w:cs="Times New Roman"/>
+        </w:rPr>
+      </w:pPr>
+      <w:r>
+        <w:rPr>
+          <w:rFonts w:cs="Times New Roman"/>
+        </w:rPr>
+        <w:t xml:space="preserve">Go to the </w:t>
+      </w:r>
+      <w:r>
+        <w:rPr>
+          <w:rFonts w:ascii="Fira Code" w:hAnsi="Fira Code" w:cs="Times New Roman"/>
+          <w:b/>
+          <w:bCs/>
+          <w:sz w:val="20"/>
+          <w:szCs w:val="20"/>
+        </w:rPr>
+        <w:t>Outliner</w:t>
+      </w:r>
+      <w:r>
+        <w:rPr>
+          <w:rFonts w:cs="Times New Roman"/>
+        </w:rPr>
+        <w:t xml:space="preserve"> and </w:t>
+      </w:r>
+      <w:r>
+        <w:rPr>
+          <w:rFonts w:ascii="Fira Code" w:hAnsi="Fira Code" w:cs="Times New Roman"/>
+          <w:b/>
+          <w:bCs/>
+          <w:sz w:val="20"/>
+          <w:szCs w:val="20"/>
+        </w:rPr>
+        <w:t>Right Click</w:t>
+      </w:r>
+      <w:r>
+        <w:rPr>
+          <w:rFonts w:cs="Times New Roman"/>
+        </w:rPr>
+        <w:t xml:space="preserve"> the collection corresponding to that peptide for example:</w:t>
       </w:r>
     </w:p>
     <w:p>
@@ -2636,21 +6057,65 @@
         <w:pStyle w:val="ListParagraph"/>
         <w:numPr>
           <w:ilvl w:val="2"/>
-          <w:numId w:val="20"/>
-        </w:numPr>
-      </w:pPr>
-      <w:r>
-        <w:t xml:space="preserve">Change the value to </w:t>
-      </w:r>
-      <w:r>
-        <w:rPr>
-          <w:rFonts w:ascii="Fira Code" w:hAnsi="Fira Code"/>
-          <w:b/>
-          <w:bCs/>
-          <w:sz w:val="20"/>
-          <w:szCs w:val="20"/>
-        </w:rPr>
-        <w:t>100</w:t>
+          <w:numId w:val="24"/>
+        </w:numPr>
+        <w:rPr>
+          <w:rFonts w:cs="Times New Roman"/>
+        </w:rPr>
+      </w:pPr>
+      <w:r>
+        <w:rPr>
+          <w:rFonts w:ascii="Fira Code" w:hAnsi="Fira Code" w:cs="Times New Roman"/>
+          <w:b/>
+          <w:bCs/>
+          <w:sz w:val="20"/>
+          <w:szCs w:val="20"/>
+        </w:rPr>
+        <w:t>Right-click</w:t>
+      </w:r>
+      <w:r>
+        <w:rPr>
+          <w:rFonts w:cs="Times New Roman"/>
+        </w:rPr>
+        <w:t xml:space="preserve"> </w:t>
+      </w:r>
+      <w:r>
+        <w:rPr>
+          <w:rFonts w:ascii="Fira Code" w:hAnsi="Fira Code" w:cs="Times New Roman"/>
+          <w:b/>
+          <w:bCs/>
+          <w:sz w:val="20"/>
+          <w:szCs w:val="20"/>
+        </w:rPr>
+        <w:t>Peptide Front</w:t>
+      </w:r>
+      <w:r>
+        <w:rPr>
+          <w:rFonts w:cs="Times New Roman"/>
+        </w:rPr>
+        <w:t xml:space="preserve"> </w:t>
+      </w:r>
+      <w:r>
+        <w:rPr>
+          <w:rFonts w:cs="Times New Roman"/>
+        </w:rPr>
+        <w:sym w:font="Wingdings" w:char="F0E0"/>
+      </w:r>
+      <w:r>
+        <w:rPr>
+          <w:rFonts w:cs="Times New Roman"/>
+        </w:rPr>
+        <w:t xml:space="preserve"> </w:t>
+      </w:r>
+      <w:r>
+        <w:rPr>
+          <w:rFonts w:ascii="Fira Code" w:hAnsi="Fira Code" w:cs="Times New Roman"/>
+          <w:b/>
+          <w:bCs/>
+          <w:sz w:val="20"/>
+          <w:szCs w:val="20"/>
+        </w:rPr>
+        <w:t>Select Objects</w:t>
       </w:r>
     </w:p>
     <w:p>
@@ -2658,38 +6123,89 @@
         <w:pStyle w:val="ListParagraph"/>
         <w:numPr>
           <w:ilvl w:val="2"/>
-          <w:numId w:val="20"/>
-        </w:numPr>
-      </w:pPr>
-      <w:r>
-        <w:rPr>
-          <w:rFonts w:ascii="Fira Code" w:hAnsi="Fira Code"/>
-          <w:b/>
-          <w:bCs/>
-          <w:sz w:val="20"/>
-          <w:szCs w:val="20"/>
-        </w:rPr>
-        <w:lastRenderedPageBreak/>
-        <w:t>Right-click</w:t>
-      </w:r>
-      <w:r>
-        <w:t xml:space="preserve"> </w:t>
-      </w:r>
-      <w:r>
+          <w:numId w:val="24"/>
+        </w:numPr>
+        <w:rPr>
+          <w:rFonts w:cs="Times New Roman"/>
+        </w:rPr>
+      </w:pPr>
+      <w:proofErr w:type="spellStart"/>
+      <w:r>
+        <w:rPr>
+          <w:rFonts w:ascii="Fira Code" w:hAnsi="Fira Code" w:cs="Times New Roman"/>
+          <w:b/>
+          <w:bCs/>
+          <w:sz w:val="20"/>
+          <w:szCs w:val="20"/>
+        </w:rPr>
+        <w:t>C</w:t>
+      </w:r>
+      <w:r>
+        <w:rPr>
+          <w:rFonts w:ascii="Fira Code" w:hAnsi="Fira Code" w:cs="Times New Roman"/>
+          <w:b/>
+          <w:bCs/>
+          <w:sz w:val="20"/>
+          <w:szCs w:val="20"/>
+        </w:rPr>
+        <w:t>ommand</w:t>
+      </w:r>
+      <w:r>
+        <w:rPr>
+          <w:rFonts w:ascii="Fira Code" w:hAnsi="Fira Code" w:cs="Times New Roman"/>
+          <w:b/>
+          <w:bCs/>
+          <w:sz w:val="20"/>
+          <w:szCs w:val="20"/>
+        </w:rPr>
+        <w:t>+P</w:t>
+      </w:r>
+      <w:proofErr w:type="spellEnd"/>
+      <w:r>
+        <w:rPr>
+          <w:rFonts w:cs="Times New Roman"/>
+        </w:rPr>
+        <w:t xml:space="preserve"> </w:t>
+      </w:r>
+      <w:r>
+        <w:rPr>
+          <w:rFonts w:cs="Times New Roman"/>
+        </w:rPr>
         <w:sym w:font="Wingdings" w:char="F0E0"/>
       </w:r>
       <w:r>
-        <w:t xml:space="preserve"> </w:t>
-      </w:r>
-      <w:r>
-        <w:rPr>
-          <w:rFonts w:ascii="Fira Code" w:hAnsi="Fira Code"/>
-          <w:b/>
-          <w:bCs/>
-          <w:sz w:val="20"/>
-          <w:szCs w:val="20"/>
-        </w:rPr>
-        <w:t>Insert keyframe</w:t>
+        <w:rPr>
+          <w:rFonts w:cs="Times New Roman"/>
+        </w:rPr>
+        <w:t xml:space="preserve"> </w:t>
+      </w:r>
+      <w:r>
+        <w:rPr>
+          <w:rFonts w:ascii="Fira Code" w:hAnsi="Fira Code" w:cs="Times New Roman"/>
+          <w:b/>
+          <w:bCs/>
+          <w:sz w:val="20"/>
+          <w:szCs w:val="20"/>
+        </w:rPr>
+        <w:t>Object</w:t>
+      </w:r>
+    </w:p>
+    <w:p>
+      <w:pPr>
+        <w:pStyle w:val="ListParagraph"/>
+        <w:numPr>
+          <w:ilvl w:val="2"/>
+          <w:numId w:val="24"/>
+        </w:numPr>
+        <w:rPr>
+          <w:rFonts w:cs="Times New Roman"/>
+        </w:rPr>
+      </w:pPr>
+      <w:r>
+        <w:rPr>
+          <w:rFonts w:cs="Times New Roman"/>
+        </w:rPr>
+        <w:t>Repeat for the other peptide</w:t>
       </w:r>
     </w:p>
     <w:p>
@@ -2697,15 +6213,21 @@
         <w:pStyle w:val="ListParagraph"/>
         <w:numPr>
           <w:ilvl w:val="0"/>
-          <w:numId w:val="20"/>
-        </w:numPr>
-      </w:pPr>
-      <w:r>
-        <w:t xml:space="preserve">Click on the </w:t>
-      </w:r>
-      <w:r>
-        <w:rPr>
-          <w:rFonts w:ascii="Fira Code" w:hAnsi="Fira Code"/>
+          <w:numId w:val="24"/>
+        </w:numPr>
+        <w:rPr>
+          <w:rFonts w:cs="Times New Roman"/>
+        </w:rPr>
+      </w:pPr>
+      <w:r>
+        <w:rPr>
+          <w:rFonts w:cs="Times New Roman"/>
+        </w:rPr>
+        <w:t xml:space="preserve">Now click on the </w:t>
+      </w:r>
+      <w:r>
+        <w:rPr>
+          <w:rFonts w:ascii="Fira Code" w:hAnsi="Fira Code" w:cs="Times New Roman"/>
           <w:b/>
           <w:bCs/>
           <w:sz w:val="20"/>
@@ -2713,215 +6235,209 @@
         </w:rPr>
         <w:t>Dust Container</w:t>
       </w:r>
+      <w:r>
+        <w:rPr>
+          <w:rFonts w:cs="Times New Roman"/>
+        </w:rPr>
+        <w:t xml:space="preserve"> and press </w:t>
+      </w:r>
+      <w:r>
+        <w:rPr>
+          <w:rFonts w:ascii="Fira Code" w:hAnsi="Fira Code" w:cs="Times New Roman"/>
+          <w:b/>
+          <w:bCs/>
+          <w:sz w:val="20"/>
+          <w:szCs w:val="20"/>
+        </w:rPr>
+        <w:t>Tab</w:t>
+      </w:r>
+      <w:r>
+        <w:rPr>
+          <w:rFonts w:cs="Times New Roman"/>
+        </w:rPr>
+        <w:t xml:space="preserve"> to enter </w:t>
+      </w:r>
+      <w:r>
+        <w:rPr>
+          <w:rFonts w:ascii="Fira Code" w:hAnsi="Fira Code" w:cs="Times New Roman"/>
+          <w:b/>
+          <w:bCs/>
+          <w:sz w:val="20"/>
+          <w:szCs w:val="20"/>
+        </w:rPr>
+        <w:t>Edit Mode</w:t>
+      </w:r>
     </w:p>
     <w:p>
       <w:pPr>
         <w:pStyle w:val="ListParagraph"/>
         <w:numPr>
           <w:ilvl w:val="1"/>
-          <w:numId w:val="20"/>
-        </w:numPr>
-      </w:pPr>
-      <w:r>
-        <w:t xml:space="preserve">Add a </w:t>
-      </w:r>
-      <w:r>
-        <w:rPr>
-          <w:rFonts w:ascii="Fira Code" w:hAnsi="Fira Code"/>
-          <w:b/>
-          <w:bCs/>
-          <w:sz w:val="20"/>
-          <w:szCs w:val="20"/>
-        </w:rPr>
-        <w:t>Displace</w:t>
-      </w:r>
-      <w:r>
-        <w:t xml:space="preserve"> modifier</w:t>
-      </w:r>
-    </w:p>
-    <w:p>
-      <w:pPr>
-        <w:pStyle w:val="ListParagraph"/>
-        <w:numPr>
-          <w:ilvl w:val="2"/>
-          <w:numId w:val="20"/>
-        </w:numPr>
-      </w:pPr>
-      <w:r>
-        <w:rPr>
-          <w:rFonts w:ascii="Fira Code" w:hAnsi="Fira Code"/>
-          <w:b/>
-          <w:bCs/>
-          <w:sz w:val="20"/>
-          <w:szCs w:val="20"/>
-        </w:rPr>
-        <w:t>Modifier Properties</w:t>
-      </w:r>
-      <w:r>
-        <w:t xml:space="preserve"> in the </w:t>
-      </w:r>
-      <w:r>
-        <w:rPr>
-          <w:rFonts w:ascii="Fira Code" w:hAnsi="Fira Code"/>
-          <w:b/>
-          <w:bCs/>
-          <w:sz w:val="20"/>
-          <w:szCs w:val="20"/>
-        </w:rPr>
-        <w:t>Properties Window</w:t>
-      </w:r>
-      <w:r>
-        <w:t xml:space="preserve"> </w:t>
-      </w:r>
-      <w:r>
+          <w:numId w:val="24"/>
+        </w:numPr>
+        <w:rPr>
+          <w:rFonts w:cs="Times New Roman"/>
+        </w:rPr>
+      </w:pPr>
+      <w:r>
+        <w:rPr>
+          <w:rFonts w:cs="Times New Roman"/>
+        </w:rPr>
+        <w:t xml:space="preserve">Select three vertices somewhere on the </w:t>
+      </w:r>
+      <w:proofErr w:type="spellStart"/>
+      <w:r>
+        <w:rPr>
+          <w:rFonts w:cs="Times New Roman"/>
+        </w:rPr>
+        <w:t>icosphere</w:t>
+      </w:r>
+      <w:proofErr w:type="spellEnd"/>
+    </w:p>
+    <w:p>
+      <w:pPr>
+        <w:pStyle w:val="ListParagraph"/>
+        <w:numPr>
+          <w:ilvl w:val="1"/>
+          <w:numId w:val="24"/>
+        </w:numPr>
+        <w:rPr>
+          <w:rFonts w:cs="Times New Roman"/>
+        </w:rPr>
+      </w:pPr>
+      <w:r>
+        <w:rPr>
+          <w:rFonts w:cs="Times New Roman"/>
+        </w:rPr>
+        <w:t xml:space="preserve">Press </w:t>
+      </w:r>
+      <w:r>
+        <w:rPr>
+          <w:rFonts w:ascii="Fira Code" w:hAnsi="Fira Code" w:cs="Times New Roman"/>
+          <w:b/>
+          <w:bCs/>
+          <w:sz w:val="20"/>
+          <w:szCs w:val="20"/>
+        </w:rPr>
+        <w:t>Tab</w:t>
+      </w:r>
+      <w:r>
+        <w:rPr>
+          <w:rFonts w:cs="Times New Roman"/>
+        </w:rPr>
+        <w:t xml:space="preserve"> to exit</w:t>
+      </w:r>
+    </w:p>
+    <w:p>
+      <w:pPr>
+        <w:pStyle w:val="ListParagraph"/>
+        <w:numPr>
+          <w:ilvl w:val="1"/>
+          <w:numId w:val="24"/>
+        </w:numPr>
+        <w:rPr>
+          <w:rFonts w:cs="Times New Roman"/>
+        </w:rPr>
+      </w:pPr>
+      <w:r>
+        <w:rPr>
+          <w:rFonts w:cs="Times New Roman"/>
+        </w:rPr>
+        <w:t xml:space="preserve">Select your peptide parent atom then holding down </w:t>
+      </w:r>
+      <w:r>
+        <w:rPr>
+          <w:rFonts w:ascii="Fira Code" w:hAnsi="Fira Code" w:cs="Times New Roman"/>
+          <w:b/>
+          <w:bCs/>
+          <w:sz w:val="20"/>
+          <w:szCs w:val="20"/>
+        </w:rPr>
+        <w:t>Shift</w:t>
+      </w:r>
+      <w:r>
+        <w:rPr>
+          <w:rFonts w:cs="Times New Roman"/>
+        </w:rPr>
+        <w:t xml:space="preserve"> select </w:t>
+      </w:r>
+      <w:r>
+        <w:rPr>
+          <w:rFonts w:ascii="Fira Code" w:hAnsi="Fira Code" w:cs="Times New Roman"/>
+          <w:b/>
+          <w:bCs/>
+          <w:sz w:val="20"/>
+          <w:szCs w:val="20"/>
+        </w:rPr>
+        <w:t>Dust Container</w:t>
+      </w:r>
+      <w:r>
+        <w:rPr>
+          <w:rFonts w:cs="Times New Roman"/>
+        </w:rPr>
+        <w:t xml:space="preserve"> and parent then with </w:t>
+      </w:r>
+      <w:proofErr w:type="spellStart"/>
+      <w:r>
+        <w:rPr>
+          <w:rFonts w:ascii="Fira Code" w:hAnsi="Fira Code" w:cs="Times New Roman"/>
+          <w:b/>
+          <w:bCs/>
+          <w:sz w:val="20"/>
+          <w:szCs w:val="20"/>
+        </w:rPr>
+        <w:t>C</w:t>
+      </w:r>
+      <w:r>
+        <w:rPr>
+          <w:rFonts w:ascii="Fira Code" w:hAnsi="Fira Code" w:cs="Times New Roman"/>
+          <w:b/>
+          <w:bCs/>
+          <w:sz w:val="20"/>
+          <w:szCs w:val="20"/>
+        </w:rPr>
+        <w:t>ommand</w:t>
+      </w:r>
+      <w:r>
+        <w:rPr>
+          <w:rFonts w:ascii="Fira Code" w:hAnsi="Fira Code" w:cs="Times New Roman"/>
+          <w:b/>
+          <w:bCs/>
+          <w:sz w:val="20"/>
+          <w:szCs w:val="20"/>
+        </w:rPr>
+        <w:t>+P</w:t>
+      </w:r>
+      <w:proofErr w:type="spellEnd"/>
+      <w:r>
+        <w:rPr>
+          <w:rFonts w:ascii="Fira Code" w:hAnsi="Fira Code" w:cs="Times New Roman"/>
+          <w:b/>
+          <w:bCs/>
+          <w:sz w:val="20"/>
+          <w:szCs w:val="20"/>
+        </w:rPr>
+        <w:t xml:space="preserve"> </w:t>
+      </w:r>
+      <w:r>
+        <w:rPr>
+          <w:rFonts w:ascii="Fira Code" w:hAnsi="Fira Code" w:cs="Times New Roman"/>
+          <w:b/>
+          <w:bCs/>
+          <w:sz w:val="20"/>
+          <w:szCs w:val="20"/>
+        </w:rPr>
         <w:sym w:font="Wingdings" w:char="F0E0"/>
       </w:r>
       <w:r>
-        <w:t xml:space="preserve"> </w:t>
-      </w:r>
-      <w:r>
-        <w:rPr>
-          <w:rFonts w:ascii="Fira Code" w:hAnsi="Fira Code"/>
-          <w:b/>
-          <w:bCs/>
-          <w:sz w:val="20"/>
-          <w:szCs w:val="20"/>
-        </w:rPr>
-        <w:t>Add Modifier</w:t>
-      </w:r>
-      <w:r>
-        <w:t xml:space="preserve"> </w:t>
-      </w:r>
-      <w:r>
-        <w:sym w:font="Wingdings" w:char="F0E0"/>
-      </w:r>
-      <w:r>
-        <w:t xml:space="preserve"> </w:t>
-      </w:r>
-      <w:r>
-        <w:rPr>
-          <w:rFonts w:ascii="Fira Code" w:hAnsi="Fira Code"/>
-          <w:b/>
-          <w:bCs/>
-          <w:sz w:val="20"/>
-          <w:szCs w:val="20"/>
-        </w:rPr>
-        <w:t>Displace</w:t>
-      </w:r>
-      <w:r>
-        <w:t xml:space="preserve"> </w:t>
-      </w:r>
-      <w:r>
-        <w:sym w:font="Wingdings" w:char="F0E0"/>
-      </w:r>
-      <w:r>
-        <w:t xml:space="preserve"> </w:t>
-      </w:r>
-      <w:r>
-        <w:rPr>
-          <w:rFonts w:ascii="Fira Code" w:hAnsi="Fira Code"/>
-          <w:b/>
-          <w:bCs/>
-          <w:sz w:val="20"/>
-          <w:szCs w:val="20"/>
-        </w:rPr>
-        <w:t>New</w:t>
-      </w:r>
-    </w:p>
-    <w:p>
-      <w:pPr>
-        <w:pStyle w:val="ListParagraph"/>
-        <w:numPr>
-          <w:ilvl w:val="3"/>
-          <w:numId w:val="20"/>
-        </w:numPr>
-      </w:pPr>
-      <w:r>
-        <w:rPr>
-          <w:rFonts w:ascii="Fira Code" w:hAnsi="Fira Code"/>
-          <w:b/>
-          <w:bCs/>
-          <w:sz w:val="20"/>
-          <w:szCs w:val="20"/>
-        </w:rPr>
-        <w:t>Strength</w:t>
-      </w:r>
-      <w:r>
-        <w:t xml:space="preserve"> </w:t>
-      </w:r>
-      <w:r>
-        <w:rPr>
-          <w:rFonts w:ascii="Fira Code" w:hAnsi="Fira Code"/>
-          <w:b/>
-          <w:bCs/>
-          <w:sz w:val="20"/>
-          <w:szCs w:val="20"/>
-        </w:rPr>
-        <w:t>= 0.1</w:t>
-      </w:r>
-    </w:p>
-    <w:p>
-      <w:pPr>
-        <w:pStyle w:val="ListParagraph"/>
-        <w:numPr>
-          <w:ilvl w:val="2"/>
-          <w:numId w:val="20"/>
-        </w:numPr>
-        <w:rPr>
-          <w:rFonts w:ascii="Fira Code" w:hAnsi="Fira Code"/>
-          <w:b/>
-          <w:bCs/>
-          <w:sz w:val="20"/>
-          <w:szCs w:val="20"/>
-        </w:rPr>
-      </w:pPr>
-      <w:r>
-        <w:rPr>
-          <w:rFonts w:ascii="Fira Code" w:hAnsi="Fira Code"/>
-          <w:b/>
-          <w:bCs/>
-          <w:sz w:val="20"/>
-          <w:szCs w:val="20"/>
-        </w:rPr>
-        <w:t>Object</w:t>
-      </w:r>
-      <w:r>
-        <w:t xml:space="preserve"> </w:t>
-      </w:r>
-      <w:r>
-        <w:sym w:font="Wingdings" w:char="F0E0"/>
-      </w:r>
-      <w:r>
-        <w:t xml:space="preserve"> </w:t>
-      </w:r>
-      <w:r>
-        <w:rPr>
-          <w:rFonts w:ascii="Fira Code" w:hAnsi="Fira Code"/>
-          <w:b/>
-          <w:bCs/>
-          <w:sz w:val="20"/>
-          <w:szCs w:val="20"/>
-        </w:rPr>
-        <w:t>Eye dropper</w:t>
-      </w:r>
-      <w:r>
-        <w:t xml:space="preserve"> </w:t>
-      </w:r>
-      <w:r>
-        <w:sym w:font="Wingdings" w:char="F0E0"/>
-      </w:r>
-      <w:r>
-        <w:t xml:space="preserve"> </w:t>
-      </w:r>
-      <w:r>
-        <w:rPr>
-          <w:rFonts w:ascii="Fira Code" w:hAnsi="Fira Code"/>
-          <w:b/>
-          <w:bCs/>
-          <w:sz w:val="20"/>
-          <w:szCs w:val="20"/>
-        </w:rPr>
-        <w:t>Dust Controller</w:t>
+        <w:rPr>
+          <w:rFonts w:ascii="Fira Code" w:hAnsi="Fira Code" w:cs="Times New Roman"/>
+          <w:b/>
+          <w:bCs/>
+          <w:sz w:val="20"/>
+          <w:szCs w:val="20"/>
+        </w:rPr>
+        <w:t xml:space="preserve"> Vertex (Triangle)</w:t>
       </w:r>
     </w:p>
     <w:p>
@@ -2929,653 +6445,17 @@
         <w:pStyle w:val="ListParagraph"/>
         <w:numPr>
           <w:ilvl w:val="1"/>
-          <w:numId w:val="20"/>
-        </w:numPr>
-        <w:rPr>
-          <w:rFonts w:ascii="Fira Code" w:hAnsi="Fira Code"/>
-          <w:sz w:val="20"/>
-          <w:szCs w:val="20"/>
-        </w:rPr>
-      </w:pPr>
-      <w:r>
-        <w:t xml:space="preserve">With the </w:t>
-      </w:r>
-      <w:r>
-        <w:rPr>
-          <w:rFonts w:ascii="Fira Code" w:hAnsi="Fira Code"/>
-          <w:sz w:val="20"/>
-          <w:szCs w:val="20"/>
-        </w:rPr>
-        <w:t>Dust Container still selected, switch to the Texture Properties tab</w:t>
-      </w:r>
-    </w:p>
-    <w:p>
-      <w:pPr>
-        <w:pStyle w:val="ListParagraph"/>
-        <w:numPr>
-          <w:ilvl w:val="2"/>
-          <w:numId w:val="20"/>
-        </w:numPr>
-        <w:rPr>
-          <w:rFonts w:ascii="Fira Code" w:hAnsi="Fira Code"/>
-          <w:sz w:val="20"/>
-          <w:szCs w:val="20"/>
-        </w:rPr>
-      </w:pPr>
-      <w:r>
-        <w:rPr>
-          <w:rFonts w:ascii="Fira Code" w:hAnsi="Fira Code"/>
-          <w:sz w:val="20"/>
-          <w:szCs w:val="20"/>
-        </w:rPr>
-        <w:t xml:space="preserve">Type </w:t>
-      </w:r>
-      <w:r>
-        <w:rPr>
-          <w:rFonts w:ascii="Fira Code" w:hAnsi="Fira Code"/>
-          <w:sz w:val="20"/>
-          <w:szCs w:val="20"/>
-        </w:rPr>
-        <w:sym w:font="Wingdings" w:char="F0E0"/>
-      </w:r>
-      <w:r>
-        <w:rPr>
-          <w:rFonts w:ascii="Fira Code" w:hAnsi="Fira Code"/>
-          <w:sz w:val="20"/>
-          <w:szCs w:val="20"/>
-        </w:rPr>
-        <w:t xml:space="preserve"> </w:t>
-      </w:r>
-      <w:proofErr w:type="spellStart"/>
-      <w:r>
-        <w:rPr>
-          <w:rFonts w:ascii="Fira Code" w:hAnsi="Fira Code"/>
-          <w:sz w:val="20"/>
-          <w:szCs w:val="20"/>
-        </w:rPr>
-        <w:t>Stucci</w:t>
-      </w:r>
-      <w:proofErr w:type="spellEnd"/>
-    </w:p>
-    <w:p>
-      <w:pPr>
-        <w:pStyle w:val="ListParagraph"/>
-        <w:numPr>
-          <w:ilvl w:val="3"/>
-          <w:numId w:val="20"/>
-        </w:numPr>
-        <w:rPr>
-          <w:rFonts w:ascii="Fira Code" w:hAnsi="Fira Code"/>
-          <w:sz w:val="20"/>
-          <w:szCs w:val="20"/>
-        </w:rPr>
-      </w:pPr>
-      <w:r>
-        <w:rPr>
-          <w:rFonts w:ascii="Fira Code" w:hAnsi="Fira Code"/>
-          <w:sz w:val="20"/>
-          <w:szCs w:val="20"/>
-        </w:rPr>
-        <w:t>Size = 1.75</w:t>
-      </w:r>
-    </w:p>
-    <w:p>
-      <w:pPr>
-        <w:pStyle w:val="ListParagraph"/>
-        <w:numPr>
-          <w:ilvl w:val="0"/>
-          <w:numId w:val="20"/>
-        </w:numPr>
-        <w:rPr>
-          <w:rFonts w:ascii="Fira Code" w:hAnsi="Fira Code"/>
-          <w:sz w:val="20"/>
-          <w:szCs w:val="20"/>
-        </w:rPr>
-      </w:pPr>
-      <w:r>
-        <w:rPr>
-          <w:rFonts w:ascii="Fira Code" w:hAnsi="Fira Code"/>
-          <w:sz w:val="20"/>
-          <w:szCs w:val="20"/>
-        </w:rPr>
-        <w:t xml:space="preserve">We will </w:t>
-      </w:r>
-      <w:proofErr w:type="gramStart"/>
-      <w:r>
-        <w:rPr>
-          <w:rFonts w:ascii="Fira Code" w:hAnsi="Fira Code"/>
-          <w:sz w:val="20"/>
-          <w:szCs w:val="20"/>
-        </w:rPr>
-        <w:t>no</w:t>
-      </w:r>
-      <w:proofErr w:type="gramEnd"/>
-      <w:r>
-        <w:rPr>
-          <w:rFonts w:ascii="Fira Code" w:hAnsi="Fira Code"/>
-          <w:sz w:val="20"/>
-          <w:szCs w:val="20"/>
-        </w:rPr>
-        <w:t xml:space="preserve"> create a particle simulation</w:t>
-      </w:r>
-    </w:p>
-    <w:p>
-      <w:pPr>
-        <w:pStyle w:val="ListParagraph"/>
-        <w:numPr>
-          <w:ilvl w:val="1"/>
-          <w:numId w:val="20"/>
-        </w:numPr>
-        <w:rPr>
-          <w:rFonts w:ascii="Fira Code" w:hAnsi="Fira Code"/>
-          <w:sz w:val="20"/>
-          <w:szCs w:val="20"/>
-        </w:rPr>
-      </w:pPr>
-      <w:r>
-        <w:rPr>
-          <w:rFonts w:ascii="Fira Code" w:hAnsi="Fira Code"/>
-          <w:sz w:val="20"/>
-          <w:szCs w:val="20"/>
-        </w:rPr>
-        <w:t>Click on Dust Container</w:t>
-      </w:r>
-    </w:p>
-    <w:p>
-      <w:pPr>
-        <w:pStyle w:val="ListParagraph"/>
-        <w:numPr>
-          <w:ilvl w:val="2"/>
-          <w:numId w:val="20"/>
-        </w:numPr>
-        <w:rPr>
-          <w:rFonts w:ascii="Fira Code" w:hAnsi="Fira Code"/>
-          <w:sz w:val="20"/>
-          <w:szCs w:val="20"/>
-        </w:rPr>
-      </w:pPr>
-      <w:r>
-        <w:rPr>
-          <w:rFonts w:ascii="Fira Code" w:hAnsi="Fira Code"/>
-          <w:sz w:val="20"/>
-          <w:szCs w:val="20"/>
-        </w:rPr>
-        <w:t>Go to the Particle Properties tab in the Properties Window</w:t>
-      </w:r>
-    </w:p>
-    <w:p>
-      <w:pPr>
-        <w:pStyle w:val="ListParagraph"/>
-        <w:numPr>
-          <w:ilvl w:val="1"/>
-          <w:numId w:val="20"/>
-        </w:numPr>
-        <w:rPr>
-          <w:rFonts w:ascii="Fira Code" w:hAnsi="Fira Code"/>
-          <w:sz w:val="20"/>
-          <w:szCs w:val="20"/>
-        </w:rPr>
-      </w:pPr>
-      <w:r>
-        <w:rPr>
-          <w:rFonts w:ascii="Fira Code" w:hAnsi="Fira Code"/>
-          <w:sz w:val="20"/>
-          <w:szCs w:val="20"/>
-        </w:rPr>
-        <w:t>Select Hair</w:t>
-      </w:r>
-    </w:p>
-    <w:p>
-      <w:pPr>
-        <w:pStyle w:val="ListParagraph"/>
-        <w:numPr>
-          <w:ilvl w:val="1"/>
-          <w:numId w:val="20"/>
-        </w:numPr>
-        <w:rPr>
-          <w:rFonts w:ascii="Fira Code" w:hAnsi="Fira Code"/>
-          <w:sz w:val="20"/>
-          <w:szCs w:val="20"/>
-        </w:rPr>
-      </w:pPr>
-      <w:r>
-        <w:rPr>
-          <w:rFonts w:ascii="Fira Code" w:hAnsi="Fira Code"/>
-          <w:sz w:val="20"/>
-          <w:szCs w:val="20"/>
-        </w:rPr>
-        <w:t>Select Advanced</w:t>
-      </w:r>
-    </w:p>
-    <w:p>
-      <w:pPr>
-        <w:pStyle w:val="ListParagraph"/>
-        <w:numPr>
-          <w:ilvl w:val="1"/>
-          <w:numId w:val="20"/>
-        </w:numPr>
-        <w:rPr>
-          <w:rFonts w:ascii="Fira Code" w:hAnsi="Fira Code"/>
-          <w:sz w:val="20"/>
-          <w:szCs w:val="20"/>
-        </w:rPr>
-      </w:pPr>
-      <w:r>
-        <w:rPr>
-          <w:rFonts w:ascii="Fira Code" w:hAnsi="Fira Code"/>
-          <w:sz w:val="20"/>
-          <w:szCs w:val="20"/>
-        </w:rPr>
-        <w:t xml:space="preserve">Render </w:t>
-      </w:r>
-      <w:r>
-        <w:rPr>
-          <w:rFonts w:ascii="Fira Code" w:hAnsi="Fira Code"/>
-          <w:sz w:val="20"/>
-          <w:szCs w:val="20"/>
-        </w:rPr>
-        <w:sym w:font="Wingdings" w:char="F0E0"/>
-      </w:r>
-      <w:r>
-        <w:rPr>
-          <w:rFonts w:ascii="Fira Code" w:hAnsi="Fira Code"/>
-          <w:sz w:val="20"/>
-          <w:szCs w:val="20"/>
-        </w:rPr>
-        <w:t xml:space="preserve"> Path </w:t>
-      </w:r>
-      <w:r>
-        <w:rPr>
-          <w:rFonts w:ascii="Fira Code" w:hAnsi="Fira Code"/>
-          <w:sz w:val="20"/>
-          <w:szCs w:val="20"/>
-        </w:rPr>
-        <w:sym w:font="Wingdings" w:char="F0E0"/>
-      </w:r>
-      <w:r>
-        <w:rPr>
-          <w:rFonts w:ascii="Fira Code" w:hAnsi="Fira Code"/>
-          <w:sz w:val="20"/>
-          <w:szCs w:val="20"/>
-        </w:rPr>
-        <w:t xml:space="preserve"> Object </w:t>
-      </w:r>
-      <w:r>
-        <w:rPr>
-          <w:rFonts w:ascii="Fira Code" w:hAnsi="Fira Code"/>
-          <w:sz w:val="20"/>
-          <w:szCs w:val="20"/>
-        </w:rPr>
-        <w:sym w:font="Wingdings" w:char="F0E0"/>
-      </w:r>
-      <w:r>
-        <w:rPr>
-          <w:rFonts w:ascii="Fira Code" w:hAnsi="Fira Code"/>
-          <w:sz w:val="20"/>
-          <w:szCs w:val="20"/>
-        </w:rPr>
-        <w:t xml:space="preserve"> eye dropper </w:t>
-      </w:r>
-      <w:r>
-        <w:rPr>
-          <w:rFonts w:ascii="Fira Code" w:hAnsi="Fira Code"/>
-          <w:sz w:val="20"/>
-          <w:szCs w:val="20"/>
-        </w:rPr>
-        <w:sym w:font="Wingdings" w:char="F0E0"/>
-      </w:r>
-      <w:r>
-        <w:rPr>
-          <w:rFonts w:ascii="Fira Code" w:hAnsi="Fira Code"/>
-          <w:sz w:val="20"/>
-          <w:szCs w:val="20"/>
-        </w:rPr>
-        <w:t xml:space="preserve"> select Dust in the 3D Window</w:t>
-      </w:r>
-    </w:p>
-    <w:p>
-      <w:pPr>
-        <w:pStyle w:val="ListParagraph"/>
-        <w:numPr>
-          <w:ilvl w:val="1"/>
-          <w:numId w:val="20"/>
-        </w:numPr>
-        <w:rPr>
-          <w:rFonts w:ascii="Fira Code" w:hAnsi="Fira Code"/>
-          <w:sz w:val="20"/>
-          <w:szCs w:val="20"/>
-        </w:rPr>
-      </w:pPr>
-      <w:r>
-        <w:rPr>
-          <w:rFonts w:ascii="Fira Code" w:hAnsi="Fira Code"/>
-          <w:sz w:val="20"/>
-          <w:szCs w:val="20"/>
-        </w:rPr>
-        <w:t xml:space="preserve">Emission </w:t>
-      </w:r>
-      <w:r>
-        <w:rPr>
-          <w:rFonts w:ascii="Fira Code" w:hAnsi="Fira Code"/>
-          <w:sz w:val="20"/>
-          <w:szCs w:val="20"/>
-        </w:rPr>
-        <w:sym w:font="Wingdings" w:char="F0E0"/>
-      </w:r>
-      <w:r>
-        <w:rPr>
-          <w:rFonts w:ascii="Fira Code" w:hAnsi="Fira Code"/>
-          <w:sz w:val="20"/>
-          <w:szCs w:val="20"/>
-        </w:rPr>
-        <w:t xml:space="preserve"> Source </w:t>
-      </w:r>
-      <w:r>
-        <w:rPr>
-          <w:rFonts w:ascii="Fira Code" w:hAnsi="Fira Code"/>
-          <w:sz w:val="20"/>
-          <w:szCs w:val="20"/>
-        </w:rPr>
-        <w:sym w:font="Wingdings" w:char="F0E0"/>
-      </w:r>
-      <w:r>
-        <w:rPr>
-          <w:rFonts w:ascii="Fira Code" w:hAnsi="Fira Code"/>
-          <w:sz w:val="20"/>
-          <w:szCs w:val="20"/>
-        </w:rPr>
-        <w:t xml:space="preserve"> Change Faces to Volume</w:t>
-      </w:r>
-    </w:p>
-    <w:p>
-      <w:pPr>
-        <w:pStyle w:val="ListParagraph"/>
-        <w:numPr>
-          <w:ilvl w:val="1"/>
-          <w:numId w:val="20"/>
-        </w:numPr>
-        <w:rPr>
-          <w:rFonts w:ascii="Fira Code" w:hAnsi="Fira Code"/>
-          <w:sz w:val="20"/>
-          <w:szCs w:val="20"/>
-        </w:rPr>
-      </w:pPr>
-      <w:r>
-        <w:rPr>
-          <w:rFonts w:ascii="Fira Code" w:hAnsi="Fira Code"/>
-          <w:sz w:val="20"/>
-          <w:szCs w:val="20"/>
-        </w:rPr>
-        <w:t xml:space="preserve">Render </w:t>
-      </w:r>
-      <w:r>
-        <w:rPr>
-          <w:rFonts w:ascii="Fira Code" w:hAnsi="Fira Code"/>
-          <w:sz w:val="20"/>
-          <w:szCs w:val="20"/>
-        </w:rPr>
-        <w:sym w:font="Wingdings" w:char="F0E0"/>
-      </w:r>
-      <w:r>
-        <w:rPr>
-          <w:rFonts w:ascii="Fira Code" w:hAnsi="Fira Code"/>
-          <w:sz w:val="20"/>
-          <w:szCs w:val="20"/>
-        </w:rPr>
-        <w:t xml:space="preserve"> Uncheck Show Emitter</w:t>
-      </w:r>
-    </w:p>
-    <w:p>
-      <w:pPr>
-        <w:pStyle w:val="ListParagraph"/>
-        <w:numPr>
-          <w:ilvl w:val="1"/>
-          <w:numId w:val="20"/>
-        </w:numPr>
-      </w:pPr>
-      <w:r>
-        <w:rPr>
-          <w:rFonts w:ascii="Fira Code" w:hAnsi="Fira Code"/>
-          <w:sz w:val="20"/>
-          <w:szCs w:val="20"/>
-        </w:rPr>
-        <w:t>Viewport Display</w:t>
-      </w:r>
-      <w:r>
-        <w:t xml:space="preserve"> </w:t>
-      </w:r>
-      <w:r>
-        <w:sym w:font="Wingdings" w:char="F0E0"/>
-      </w:r>
-      <w:r>
-        <w:t xml:space="preserve"> Uncheck </w:t>
-      </w:r>
-      <w:r>
-        <w:rPr>
-          <w:rFonts w:ascii="Fira Code" w:hAnsi="Fira Code"/>
-          <w:sz w:val="20"/>
-          <w:szCs w:val="20"/>
-        </w:rPr>
-        <w:t>Show Emitter</w:t>
-      </w:r>
-    </w:p>
-    <w:p>
-      <w:pPr>
-        <w:pStyle w:val="ListParagraph"/>
-        <w:numPr>
-          <w:ilvl w:val="2"/>
-          <w:numId w:val="20"/>
-        </w:numPr>
-      </w:pPr>
-      <w:r>
-        <w:t xml:space="preserve">This will hide the </w:t>
-      </w:r>
-      <w:r>
-        <w:rPr>
-          <w:rFonts w:ascii="Fira Code" w:hAnsi="Fira Code"/>
-          <w:sz w:val="20"/>
-          <w:szCs w:val="20"/>
-        </w:rPr>
-        <w:t>Dust Container</w:t>
-      </w:r>
-    </w:p>
-    <w:p>
-      <w:pPr>
-        <w:pStyle w:val="ListParagraph"/>
-        <w:numPr>
-          <w:ilvl w:val="1"/>
-          <w:numId w:val="20"/>
-        </w:numPr>
-      </w:pPr>
-      <w:r>
-        <w:t>Change the size of the particles</w:t>
-      </w:r>
-    </w:p>
-    <w:p>
-      <w:pPr>
-        <w:pStyle w:val="ListParagraph"/>
-        <w:numPr>
-          <w:ilvl w:val="2"/>
-          <w:numId w:val="20"/>
-        </w:numPr>
-      </w:pPr>
-      <w:r>
-        <w:rPr>
-          <w:rFonts w:ascii="Fira Code" w:hAnsi="Fira Code"/>
-          <w:sz w:val="20"/>
-          <w:szCs w:val="20"/>
-        </w:rPr>
-        <w:t>Render</w:t>
-      </w:r>
-      <w:r>
-        <w:t xml:space="preserve"> </w:t>
-      </w:r>
-      <w:r>
-        <w:rPr>
-          <w:rFonts w:cs="Times New Roman"/>
-        </w:rPr>
-        <w:sym w:font="Wingdings" w:char="F0E0"/>
-      </w:r>
-      <w:r>
-        <w:rPr>
-          <w:rFonts w:ascii="Fira Code" w:hAnsi="Fira Code"/>
-          <w:sz w:val="20"/>
-          <w:szCs w:val="20"/>
-        </w:rPr>
-        <w:t xml:space="preserve"> Scale</w:t>
-      </w:r>
-      <w:r>
-        <w:t xml:space="preserve"> = </w:t>
-      </w:r>
-      <w:r>
-        <w:rPr>
-          <w:rFonts w:ascii="Fira Code" w:hAnsi="Fira Code"/>
-          <w:sz w:val="20"/>
-          <w:szCs w:val="20"/>
-        </w:rPr>
-        <w:t>0.3</w:t>
-      </w:r>
-    </w:p>
-    <w:p>
-      <w:pPr>
-        <w:pStyle w:val="ListParagraph"/>
-        <w:numPr>
-          <w:ilvl w:val="2"/>
-          <w:numId w:val="20"/>
-        </w:numPr>
-        <w:rPr>
-          <w:rFonts w:ascii="Fira Code" w:hAnsi="Fira Code"/>
-          <w:sz w:val="20"/>
-          <w:szCs w:val="20"/>
-        </w:rPr>
-      </w:pPr>
-      <w:r>
-        <w:rPr>
-          <w:rFonts w:ascii="Fira Code" w:hAnsi="Fira Code"/>
-          <w:sz w:val="20"/>
-          <w:szCs w:val="20"/>
-        </w:rPr>
-        <w:t>Render</w:t>
-      </w:r>
-      <w:r>
-        <w:t xml:space="preserve"> </w:t>
-      </w:r>
-      <w:r>
-        <w:sym w:font="Wingdings" w:char="F0E0"/>
-      </w:r>
-      <w:r>
-        <w:t xml:space="preserve"> </w:t>
-      </w:r>
-      <w:r>
-        <w:rPr>
-          <w:rFonts w:ascii="Fira Code" w:hAnsi="Fira Code"/>
-          <w:sz w:val="20"/>
-          <w:szCs w:val="20"/>
-        </w:rPr>
-        <w:t>Scale Randomness</w:t>
-      </w:r>
-      <w:r>
-        <w:t xml:space="preserve"> = </w:t>
-      </w:r>
-      <w:r>
-        <w:rPr>
-          <w:rFonts w:ascii="Fira Code" w:hAnsi="Fira Code"/>
-          <w:sz w:val="20"/>
-          <w:szCs w:val="20"/>
-        </w:rPr>
-        <w:t>1.0</w:t>
-      </w:r>
-    </w:p>
-    <w:p>
-      <w:pPr>
-        <w:pStyle w:val="ListParagraph"/>
-        <w:numPr>
-          <w:ilvl w:val="0"/>
-          <w:numId w:val="20"/>
-        </w:numPr>
-      </w:pPr>
-      <w:r>
-        <w:t xml:space="preserve">Change the color of </w:t>
-      </w:r>
-      <w:r>
-        <w:rPr>
-          <w:rFonts w:ascii="Fira Code" w:hAnsi="Fira Code"/>
-          <w:b/>
-          <w:bCs/>
-          <w:sz w:val="20"/>
-          <w:szCs w:val="20"/>
-        </w:rPr>
-        <w:t>Dust</w:t>
-      </w:r>
-      <w:r>
-        <w:t xml:space="preserve"> to a reddish hue</w:t>
-      </w:r>
-    </w:p>
-    <w:p>
-      <w:pPr>
-        <w:pStyle w:val="ListParagraph"/>
-        <w:numPr>
-          <w:ilvl w:val="1"/>
-          <w:numId w:val="20"/>
-        </w:numPr>
-      </w:pPr>
-      <w:r>
-        <w:t xml:space="preserve">Go to the </w:t>
-      </w:r>
-      <w:r>
-        <w:rPr>
-          <w:rFonts w:ascii="Fira Code" w:hAnsi="Fira Code"/>
-          <w:b/>
-          <w:bCs/>
-          <w:sz w:val="20"/>
-          <w:szCs w:val="20"/>
-        </w:rPr>
-        <w:t>Material Properties</w:t>
-      </w:r>
-      <w:r>
-        <w:t xml:space="preserve"> tab in the </w:t>
-      </w:r>
-      <w:r>
-        <w:rPr>
-          <w:rFonts w:ascii="Fira Code" w:hAnsi="Fira Code"/>
-          <w:b/>
-          <w:bCs/>
-          <w:sz w:val="20"/>
-          <w:szCs w:val="20"/>
-        </w:rPr>
-        <w:t>Properties Window</w:t>
-      </w:r>
-    </w:p>
-    <w:p>
-      <w:pPr>
-        <w:pStyle w:val="ListParagraph"/>
-        <w:numPr>
-          <w:ilvl w:val="2"/>
-          <w:numId w:val="20"/>
-        </w:numPr>
-      </w:pPr>
-      <w:r>
-        <w:rPr>
-          <w:rFonts w:ascii="Fira Code" w:hAnsi="Fira Code"/>
-          <w:b/>
-          <w:bCs/>
-          <w:sz w:val="20"/>
-          <w:szCs w:val="20"/>
-        </w:rPr>
-        <w:t>Base Color</w:t>
-      </w:r>
-      <w:r>
-        <w:t xml:space="preserve"> = </w:t>
-      </w:r>
-      <w:r>
-        <w:rPr>
-          <w:rFonts w:ascii="Fira Code" w:hAnsi="Fira Code"/>
-          <w:b/>
-          <w:bCs/>
-          <w:sz w:val="20"/>
-          <w:szCs w:val="20"/>
-        </w:rPr>
-        <w:t>C15C05</w:t>
+          <w:numId w:val="24"/>
+        </w:numPr>
+        <w:rPr>
+          <w:rFonts w:cs="Times New Roman"/>
+        </w:rPr>
+      </w:pPr>
+      <w:r>
+        <w:rPr>
+          <w:rFonts w:cs="Times New Roman"/>
+        </w:rPr>
+        <w:t>Repeat for the other peptide</w:t>
       </w:r>
     </w:p>
     <w:p>
@@ -3595,6 +6475,7 @@
         <w:pStyle w:val="Heading1"/>
       </w:pPr>
       <w:r>
+        <w:lastRenderedPageBreak/>
         <w:t>Rendering and processing an animation in Blender (10 min)</w:t>
       </w:r>
     </w:p>
@@ -3622,35 +6503,43 @@
           <w:ilvl w:val="1"/>
           <w:numId w:val="21"/>
         </w:numPr>
-      </w:pPr>
-      <w:r>
-        <w:rPr>
-          <w:rFonts w:ascii="Fira Code" w:hAnsi="Fira Code"/>
-          <w:b/>
-          <w:bCs/>
-          <w:sz w:val="20"/>
-          <w:szCs w:val="20"/>
-        </w:rPr>
-        <w:t>Render</w:t>
-      </w:r>
-      <w:r>
-        <w:t xml:space="preserve"> </w:t>
-      </w:r>
-      <w:r>
+        <w:rPr>
+          <w:rFonts w:ascii="Fira Code" w:hAnsi="Fira Code"/>
+          <w:b/>
+          <w:bCs/>
+          <w:sz w:val="20"/>
+          <w:szCs w:val="20"/>
+        </w:rPr>
+      </w:pPr>
+      <w:r>
+        <w:rPr>
+          <w:rFonts w:ascii="Fira Code" w:hAnsi="Fira Code"/>
+          <w:b/>
+          <w:bCs/>
+          <w:sz w:val="20"/>
+          <w:szCs w:val="20"/>
+        </w:rPr>
+        <w:t xml:space="preserve">Render </w:t>
+      </w:r>
+      <w:r>
+        <w:rPr>
+          <w:rFonts w:ascii="Fira Code" w:hAnsi="Fira Code"/>
+          <w:b/>
+          <w:bCs/>
+          <w:sz w:val="20"/>
+          <w:szCs w:val="20"/>
+        </w:rPr>
         <w:sym w:font="Wingdings" w:char="F0E0"/>
       </w:r>
       <w:r>
-        <w:t xml:space="preserve"> </w:t>
-      </w:r>
-      <w:r>
-        <w:rPr>
-          <w:rFonts w:ascii="Fira Code" w:hAnsi="Fira Code"/>
-          <w:b/>
-          <w:bCs/>
-          <w:sz w:val="20"/>
-          <w:szCs w:val="20"/>
-        </w:rPr>
-        <w:t>Render Animation</w:t>
+        <w:rPr>
+          <w:rFonts w:ascii="Fira Code" w:hAnsi="Fira Code"/>
+          <w:b/>
+          <w:bCs/>
+          <w:sz w:val="20"/>
+          <w:szCs w:val="20"/>
+        </w:rPr>
+        <w:t xml:space="preserve"> Render Animation</w:t>
       </w:r>
     </w:p>
     <w:p>
@@ -3686,7 +6575,30 @@
         </w:numPr>
       </w:pPr>
       <w:r>
-        <w:t>Go to the Output Properties tab in the Properties Window</w:t>
+        <w:t xml:space="preserve">Go to the </w:t>
+      </w:r>
+      <w:r>
+        <w:rPr>
+          <w:rFonts w:ascii="Fira Code" w:hAnsi="Fira Code"/>
+          <w:b/>
+          <w:bCs/>
+          <w:sz w:val="20"/>
+          <w:szCs w:val="20"/>
+        </w:rPr>
+        <w:t>Output Properties</w:t>
+      </w:r>
+      <w:r>
+        <w:t xml:space="preserve"> tab in the </w:t>
+      </w:r>
+      <w:r>
+        <w:rPr>
+          <w:rFonts w:ascii="Fira Code" w:hAnsi="Fira Code"/>
+          <w:b/>
+          <w:bCs/>
+          <w:sz w:val="20"/>
+          <w:szCs w:val="20"/>
+        </w:rPr>
+        <w:t>Properties Window</w:t>
       </w:r>
     </w:p>
     <w:p>
@@ -3733,7 +6645,17 @@
         <w:sym w:font="Wingdings" w:char="F0E0"/>
       </w:r>
       <w:r>
-        <w:t xml:space="preserve"> Desktop</w:t>
+        <w:t xml:space="preserve"> </w:t>
+      </w:r>
+      <w:r>
+        <w:rPr>
+          <w:rFonts w:ascii="Fira Code" w:hAnsi="Fira Code"/>
+          <w:b/>
+          <w:bCs/>
+          <w:sz w:val="20"/>
+          <w:szCs w:val="20"/>
+        </w:rPr>
+        <w:t>Desktop</w:t>
       </w:r>
     </w:p>
     <w:p>
@@ -3899,7 +6821,17 @@
         </w:numPr>
       </w:pPr>
       <w:r>
-        <w:t xml:space="preserve">Encoding </w:t>
+        <w:rPr>
+          <w:rFonts w:ascii="Fira Code" w:hAnsi="Fira Code"/>
+          <w:b/>
+          <w:bCs/>
+          <w:sz w:val="20"/>
+          <w:szCs w:val="20"/>
+        </w:rPr>
+        <w:t>Encoding</w:t>
+      </w:r>
+      <w:r>
+        <w:t xml:space="preserve"> </w:t>
       </w:r>
       <w:r>
         <w:sym w:font="Wingdings" w:char="F0E0"/>
@@ -3946,33 +6878,30 @@
         </w:numPr>
       </w:pPr>
       <w:r>
-        <w:t xml:space="preserve">Click </w:t>
-      </w:r>
-      <w:r>
-        <w:rPr>
-          <w:rFonts w:ascii="Fira Code" w:hAnsi="Fira Code" w:cs="Times New Roman"/>
-          <w:b/>
-          <w:bCs/>
-          <w:sz w:val="20"/>
-          <w:szCs w:val="20"/>
-        </w:rPr>
-        <w:t>Add</w:t>
-      </w:r>
-      <w:r>
-        <w:t xml:space="preserve"> in the </w:t>
-      </w:r>
-      <w:r>
-        <w:rPr>
-          <w:rFonts w:ascii="Fira Code" w:hAnsi="Fira Code" w:cs="Times New Roman"/>
-          <w:b/>
-          <w:bCs/>
-          <w:sz w:val="20"/>
-          <w:szCs w:val="20"/>
-        </w:rPr>
-        <w:t>Header</w:t>
-      </w:r>
-      <w:r>
-        <w:t xml:space="preserve"> bar</w:t>
+        <w:t xml:space="preserve">Select </w:t>
+      </w:r>
+      <w:r>
+        <w:rPr>
+          <w:rFonts w:ascii="Fira Code" w:hAnsi="Fira Code"/>
+          <w:b/>
+          <w:bCs/>
+          <w:sz w:val="20"/>
+          <w:szCs w:val="20"/>
+        </w:rPr>
+        <w:t>Video Sequencer</w:t>
+      </w:r>
+      <w:r>
+        <w:t xml:space="preserve"> from within the </w:t>
+      </w:r>
+      <w:r>
+        <w:rPr>
+          <w:rFonts w:ascii="Fira Code" w:hAnsi="Fira Code"/>
+          <w:b/>
+          <w:bCs/>
+          <w:sz w:val="20"/>
+          <w:szCs w:val="20"/>
+        </w:rPr>
+        <w:t>Editor Selector</w:t>
       </w:r>
     </w:p>
     <w:p>
@@ -3982,6 +6911,11 @@
           <w:ilvl w:val="1"/>
           <w:numId w:val="21"/>
         </w:numPr>
+      </w:pPr>
+      <w:r>
+        <w:t xml:space="preserve">Click </w:t>
+      </w:r>
+      <w:r>
         <w:rPr>
           <w:rFonts w:ascii="Fira Code" w:hAnsi="Fira Code" w:cs="Times New Roman"/>
           <w:b/>
@@ -3989,7 +6923,11 @@
           <w:sz w:val="20"/>
           <w:szCs w:val="20"/>
         </w:rPr>
-      </w:pPr>
+        <w:t>Add</w:t>
+      </w:r>
+      <w:r>
+        <w:t xml:space="preserve"> in the </w:t>
+      </w:r>
       <w:r>
         <w:rPr>
           <w:rFonts w:ascii="Fira Code" w:hAnsi="Fira Code" w:cs="Times New Roman"/>
@@ -3998,8 +6936,119 @@
           <w:sz w:val="20"/>
           <w:szCs w:val="20"/>
         </w:rPr>
-        <w:lastRenderedPageBreak/>
+        <w:t>Header</w:t>
+      </w:r>
+      <w:r>
+        <w:t xml:space="preserve"> bar</w:t>
+      </w:r>
+    </w:p>
+    <w:p>
+      <w:pPr>
+        <w:pStyle w:val="ListParagraph"/>
+        <w:numPr>
+          <w:ilvl w:val="2"/>
+          <w:numId w:val="21"/>
+        </w:numPr>
+        <w:rPr>
+          <w:rFonts w:ascii="Fira Code" w:hAnsi="Fira Code" w:cs="Times New Roman"/>
+          <w:b/>
+          <w:bCs/>
+          <w:sz w:val="20"/>
+          <w:szCs w:val="20"/>
+        </w:rPr>
+      </w:pPr>
+      <w:r>
+        <w:rPr>
+          <w:rFonts w:ascii="Fira Code" w:hAnsi="Fira Code" w:cs="Times New Roman"/>
+          <w:b/>
+          <w:bCs/>
+          <w:sz w:val="20"/>
+          <w:szCs w:val="20"/>
+        </w:rPr>
         <w:t>Image/Sequence</w:t>
+      </w:r>
+    </w:p>
+    <w:p>
+      <w:pPr>
+        <w:pStyle w:val="ListParagraph"/>
+        <w:numPr>
+          <w:ilvl w:val="2"/>
+          <w:numId w:val="21"/>
+        </w:numPr>
+      </w:pPr>
+      <w:r>
+        <w:t>Navigate to the folder with your frames</w:t>
+      </w:r>
+    </w:p>
+    <w:p>
+      <w:pPr>
+        <w:pStyle w:val="ListParagraph"/>
+        <w:numPr>
+          <w:ilvl w:val="3"/>
+          <w:numId w:val="21"/>
+        </w:numPr>
+      </w:pPr>
+      <w:r>
+        <w:t>Select all the frames</w:t>
+      </w:r>
+    </w:p>
+    <w:p>
+      <w:pPr>
+        <w:pStyle w:val="ListParagraph"/>
+        <w:numPr>
+          <w:ilvl w:val="3"/>
+          <w:numId w:val="21"/>
+        </w:numPr>
+      </w:pPr>
+      <w:r>
+        <w:t xml:space="preserve">Change </w:t>
+      </w:r>
+      <w:r>
+        <w:rPr>
+          <w:rFonts w:ascii="Fira Code" w:hAnsi="Fira Code" w:cs="Times New Roman"/>
+          <w:b/>
+          <w:bCs/>
+          <w:sz w:val="20"/>
+          <w:szCs w:val="20"/>
+        </w:rPr>
+        <w:t>End Frame</w:t>
+      </w:r>
+      <w:r>
+        <w:t xml:space="preserve"> to </w:t>
+      </w:r>
+      <w:r>
+        <w:rPr>
+          <w:rFonts w:ascii="Fira Code" w:hAnsi="Fira Code" w:cs="Times New Roman"/>
+          <w:b/>
+          <w:bCs/>
+          <w:sz w:val="20"/>
+          <w:szCs w:val="20"/>
+        </w:rPr>
+        <w:t>150</w:t>
+      </w:r>
+    </w:p>
+    <w:p>
+      <w:pPr>
+        <w:pStyle w:val="ListParagraph"/>
+        <w:numPr>
+          <w:ilvl w:val="0"/>
+          <w:numId w:val="21"/>
+        </w:numPr>
+      </w:pPr>
+      <w:r>
+        <w:t>You will see a tan bar which represents the new animation</w:t>
+      </w:r>
+    </w:p>
+    <w:p>
+      <w:pPr>
+        <w:pStyle w:val="ListParagraph"/>
+        <w:numPr>
+          <w:ilvl w:val="0"/>
+          <w:numId w:val="21"/>
+        </w:numPr>
+      </w:pPr>
+      <w:r>
+        <w:t>Now you can render the frames out together as a video</w:t>
       </w:r>
     </w:p>
     <w:p>
@@ -4009,9 +7058,42 @@
           <w:ilvl w:val="1"/>
           <w:numId w:val="21"/>
         </w:numPr>
-      </w:pPr>
-      <w:r>
-        <w:t>Navigate to the folder with your frames</w:t>
+        <w:rPr>
+          <w:rFonts w:ascii="Fira Code" w:hAnsi="Fira Code" w:cs="Times New Roman"/>
+          <w:b/>
+          <w:bCs/>
+          <w:sz w:val="20"/>
+          <w:szCs w:val="20"/>
+        </w:rPr>
+      </w:pPr>
+      <w:r>
+        <w:rPr>
+          <w:rFonts w:ascii="Fira Code" w:hAnsi="Fira Code" w:cs="Times New Roman"/>
+          <w:b/>
+          <w:bCs/>
+          <w:sz w:val="20"/>
+          <w:szCs w:val="20"/>
+        </w:rPr>
+        <w:t>Render</w:t>
+      </w:r>
+      <w:r>
+        <w:t xml:space="preserve"> </w:t>
+      </w:r>
+      <w:r>
+        <w:sym w:font="Wingdings" w:char="F0E0"/>
+      </w:r>
+      <w:r>
+        <w:t xml:space="preserve"> </w:t>
+      </w:r>
+      <w:r>
+        <w:rPr>
+          <w:rFonts w:ascii="Fira Code" w:hAnsi="Fira Code" w:cs="Times New Roman"/>
+          <w:b/>
+          <w:bCs/>
+          <w:sz w:val="20"/>
+          <w:szCs w:val="20"/>
+        </w:rPr>
+        <w:t>Render animation</w:t>
       </w:r>
     </w:p>
     <w:p>
@@ -4023,42 +7105,7 @@
         </w:numPr>
       </w:pPr>
       <w:r>
-        <w:t>Select all the frames</w:t>
-      </w:r>
-    </w:p>
-    <w:p>
-      <w:pPr>
-        <w:pStyle w:val="ListParagraph"/>
-        <w:numPr>
-          <w:ilvl w:val="2"/>
-          <w:numId w:val="21"/>
-        </w:numPr>
-      </w:pPr>
-      <w:r>
-        <w:t xml:space="preserve">Change </w:t>
-      </w:r>
-      <w:r>
-        <w:rPr>
-          <w:rFonts w:ascii="Fira Code" w:hAnsi="Fira Code" w:cs="Times New Roman"/>
-          <w:b/>
-          <w:bCs/>
-          <w:sz w:val="20"/>
-          <w:szCs w:val="20"/>
-        </w:rPr>
-        <w:t>End Frame</w:t>
-      </w:r>
-      <w:r>
-        <w:t xml:space="preserve"> to </w:t>
-      </w:r>
-      <w:r>
-        <w:rPr>
-          <w:rFonts w:ascii="Fira Code" w:hAnsi="Fira Code" w:cs="Times New Roman"/>
-          <w:b/>
-          <w:bCs/>
-          <w:sz w:val="20"/>
-          <w:szCs w:val="20"/>
-        </w:rPr>
-        <w:t>150</w:t>
+        <w:t>It will finish in less than a minute</w:t>
       </w:r>
     </w:p>
     <w:p>
@@ -4070,106 +7117,13 @@
         </w:numPr>
       </w:pPr>
       <w:r>
-        <w:t>Select Video Sequencer from within the Editor Selector</w:t>
-      </w:r>
-    </w:p>
-    <w:p>
-      <w:pPr>
-        <w:pStyle w:val="ListParagraph"/>
-        <w:numPr>
-          <w:ilvl w:val="0"/>
-          <w:numId w:val="21"/>
-        </w:numPr>
-      </w:pPr>
-      <w:r>
-        <w:t>You will see a tan bar which represents the new animation</w:t>
-      </w:r>
-    </w:p>
-    <w:p>
-      <w:pPr>
-        <w:pStyle w:val="ListParagraph"/>
-        <w:numPr>
-          <w:ilvl w:val="0"/>
-          <w:numId w:val="21"/>
-        </w:numPr>
-      </w:pPr>
-      <w:r>
-        <w:t>Now you can render the frames out together as a video</w:t>
-      </w:r>
-    </w:p>
-    <w:p>
-      <w:pPr>
-        <w:pStyle w:val="ListParagraph"/>
-        <w:numPr>
-          <w:ilvl w:val="1"/>
-          <w:numId w:val="21"/>
-        </w:numPr>
-        <w:rPr>
-          <w:rFonts w:ascii="Fira Code" w:hAnsi="Fira Code" w:cs="Times New Roman"/>
-          <w:b/>
-          <w:bCs/>
-          <w:sz w:val="20"/>
-          <w:szCs w:val="20"/>
-        </w:rPr>
-      </w:pPr>
-      <w:r>
-        <w:rPr>
-          <w:rFonts w:ascii="Fira Code" w:hAnsi="Fira Code" w:cs="Times New Roman"/>
-          <w:b/>
-          <w:bCs/>
-          <w:sz w:val="20"/>
-          <w:szCs w:val="20"/>
-        </w:rPr>
-        <w:t>Render</w:t>
-      </w:r>
-      <w:r>
-        <w:t xml:space="preserve"> </w:t>
-      </w:r>
-      <w:r>
-        <w:sym w:font="Wingdings" w:char="F0E0"/>
-      </w:r>
-      <w:r>
-        <w:t xml:space="preserve"> </w:t>
-      </w:r>
-      <w:r>
-        <w:rPr>
-          <w:rFonts w:ascii="Fira Code" w:hAnsi="Fira Code" w:cs="Times New Roman"/>
-          <w:b/>
-          <w:bCs/>
-          <w:sz w:val="20"/>
-          <w:szCs w:val="20"/>
-        </w:rPr>
-        <w:t>Render animation</w:t>
-      </w:r>
-    </w:p>
-    <w:p>
-      <w:pPr>
-        <w:pStyle w:val="ListParagraph"/>
-        <w:numPr>
-          <w:ilvl w:val="2"/>
-          <w:numId w:val="21"/>
-        </w:numPr>
-      </w:pPr>
-      <w:r>
-        <w:t>It will finish in less than a minute</w:t>
-      </w:r>
-    </w:p>
-    <w:p>
-      <w:pPr>
-        <w:pStyle w:val="ListParagraph"/>
-        <w:numPr>
-          <w:ilvl w:val="0"/>
-          <w:numId w:val="21"/>
-        </w:numPr>
-      </w:pPr>
-      <w:r>
         <w:t>Congratulations of your first movie!</w:t>
       </w:r>
     </w:p>
     <w:sectPr>
-      <w:headerReference w:type="default" r:id="rId9"/>
-      <w:footerReference w:type="even" r:id="rId10"/>
-      <w:footerReference w:type="default" r:id="rId11"/>
+      <w:headerReference w:type="default" r:id="rId11"/>
+      <w:footerReference w:type="even" r:id="rId12"/>
+      <w:footerReference w:type="default" r:id="rId13"/>
       <w:pgSz w:w="12240" w:h="15840"/>
       <w:pgMar w:top="1440" w:right="1440" w:bottom="1440" w:left="1440" w:header="720" w:footer="720" w:gutter="0"/>
       <w:cols w:space="720"/>
@@ -4803,7 +7757,7 @@
         <w:rFonts w:ascii="Wingdings" w:hAnsi="Wingdings" w:hint="default"/>
       </w:rPr>
     </w:lvl>
-    <w:lvl w:ilvl="3" w:tplc="04090001" w:tentative="1">
+    <w:lvl w:ilvl="3" w:tplc="04090001">
       <w:start w:val="1"/>
       <w:numFmt w:val="bullet"/>
       <w:lvlText w:val=""/>
@@ -6320,6 +9274,119 @@
     </w:lvl>
   </w:abstractNum>
   <w:abstractNum w:abstractNumId="17" w15:restartNumberingAfterBreak="0">
+    <w:nsid w:val="70D01A02"/>
+    <w:multiLevelType w:val="hybridMultilevel"/>
+    <w:tmpl w:val="FAF41668"/>
+    <w:lvl w:ilvl="0" w:tplc="04090001">
+      <w:start w:val="1"/>
+      <w:numFmt w:val="bullet"/>
+      <w:lvlText w:val=""/>
+      <w:lvlJc w:val="left"/>
+      <w:pPr>
+        <w:ind w:left="720" w:hanging="360"/>
+      </w:pPr>
+      <w:rPr>
+        <w:rFonts w:ascii="Symbol" w:hAnsi="Symbol" w:hint="default"/>
+      </w:rPr>
+    </w:lvl>
+    <w:lvl w:ilvl="1" w:tplc="04090003">
+      <w:start w:val="1"/>
+      <w:numFmt w:val="bullet"/>
+      <w:lvlText w:val="o"/>
+      <w:lvlJc w:val="left"/>
+      <w:pPr>
+        <w:ind w:left="1440" w:hanging="360"/>
+      </w:pPr>
+      <w:rPr>
+        <w:rFonts w:ascii="Courier New" w:hAnsi="Courier New" w:cs="Courier New" w:hint="default"/>
+      </w:rPr>
+    </w:lvl>
+    <w:lvl w:ilvl="2" w:tplc="04090005">
+      <w:start w:val="1"/>
+      <w:numFmt w:val="bullet"/>
+      <w:lvlText w:val=""/>
+      <w:lvlJc w:val="left"/>
+      <w:pPr>
+        <w:ind w:left="2160" w:hanging="360"/>
+      </w:pPr>
+      <w:rPr>
+        <w:rFonts w:ascii="Wingdings" w:hAnsi="Wingdings" w:hint="default"/>
+      </w:rPr>
+    </w:lvl>
+    <w:lvl w:ilvl="3" w:tplc="04090001" w:tentative="1">
+      <w:start w:val="1"/>
+      <w:numFmt w:val="bullet"/>
+      <w:lvlText w:val=""/>
+      <w:lvlJc w:val="left"/>
+      <w:pPr>
+        <w:ind w:left="2880" w:hanging="360"/>
+      </w:pPr>
+      <w:rPr>
+        <w:rFonts w:ascii="Symbol" w:hAnsi="Symbol" w:hint="default"/>
+      </w:rPr>
+    </w:lvl>
+    <w:lvl w:ilvl="4" w:tplc="04090003" w:tentative="1">
+      <w:start w:val="1"/>
+      <w:numFmt w:val="bullet"/>
+      <w:lvlText w:val="o"/>
+      <w:lvlJc w:val="left"/>
+      <w:pPr>
+        <w:ind w:left="3600" w:hanging="360"/>
+      </w:pPr>
+      <w:rPr>
+        <w:rFonts w:ascii="Courier New" w:hAnsi="Courier New" w:cs="Courier New" w:hint="default"/>
+      </w:rPr>
+    </w:lvl>
+    <w:lvl w:ilvl="5" w:tplc="04090005" w:tentative="1">
+      <w:start w:val="1"/>
+      <w:numFmt w:val="bullet"/>
+      <w:lvlText w:val=""/>
+      <w:lvlJc w:val="left"/>
+      <w:pPr>
+        <w:ind w:left="4320" w:hanging="360"/>
+      </w:pPr>
+      <w:rPr>
+        <w:rFonts w:ascii="Wingdings" w:hAnsi="Wingdings" w:hint="default"/>
+      </w:rPr>
+    </w:lvl>
+    <w:lvl w:ilvl="6" w:tplc="04090001" w:tentative="1">
+      <w:start w:val="1"/>
+      <w:numFmt w:val="bullet"/>
+      <w:lvlText w:val=""/>
+      <w:lvlJc w:val="left"/>
+      <w:pPr>
+        <w:ind w:left="5040" w:hanging="360"/>
+      </w:pPr>
+      <w:rPr>
+        <w:rFonts w:ascii="Symbol" w:hAnsi="Symbol" w:hint="default"/>
+      </w:rPr>
+    </w:lvl>
+    <w:lvl w:ilvl="7" w:tplc="04090003" w:tentative="1">
+      <w:start w:val="1"/>
+      <w:numFmt w:val="bullet"/>
+      <w:lvlText w:val="o"/>
+      <w:lvlJc w:val="left"/>
+      <w:pPr>
+        <w:ind w:left="5760" w:hanging="360"/>
+      </w:pPr>
+      <w:rPr>
+        <w:rFonts w:ascii="Courier New" w:hAnsi="Courier New" w:cs="Courier New" w:hint="default"/>
+      </w:rPr>
+    </w:lvl>
+    <w:lvl w:ilvl="8" w:tplc="04090005" w:tentative="1">
+      <w:start w:val="1"/>
+      <w:numFmt w:val="bullet"/>
+      <w:lvlText w:val=""/>
+      <w:lvlJc w:val="left"/>
+      <w:pPr>
+        <w:ind w:left="6480" w:hanging="360"/>
+      </w:pPr>
+      <w:rPr>
+        <w:rFonts w:ascii="Wingdings" w:hAnsi="Wingdings" w:hint="default"/>
+      </w:rPr>
+    </w:lvl>
+  </w:abstractNum>
+  <w:abstractNum w:abstractNumId="18" w15:restartNumberingAfterBreak="0">
     <w:nsid w:val="74E42DEC"/>
     <w:multiLevelType w:val="hybridMultilevel"/>
     <w:tmpl w:val="EC4EF7EE"/>
@@ -6432,7 +9499,120 @@
       </w:rPr>
     </w:lvl>
   </w:abstractNum>
-  <w:abstractNum w:abstractNumId="18" w15:restartNumberingAfterBreak="0">
+  <w:abstractNum w:abstractNumId="19" w15:restartNumberingAfterBreak="0">
+    <w:nsid w:val="76602085"/>
+    <w:multiLevelType w:val="hybridMultilevel"/>
+    <w:tmpl w:val="93D838A2"/>
+    <w:lvl w:ilvl="0" w:tplc="04090001">
+      <w:start w:val="1"/>
+      <w:numFmt w:val="bullet"/>
+      <w:lvlText w:val=""/>
+      <w:lvlJc w:val="left"/>
+      <w:pPr>
+        <w:ind w:left="720" w:hanging="360"/>
+      </w:pPr>
+      <w:rPr>
+        <w:rFonts w:ascii="Symbol" w:hAnsi="Symbol" w:hint="default"/>
+      </w:rPr>
+    </w:lvl>
+    <w:lvl w:ilvl="1" w:tplc="04090003">
+      <w:start w:val="1"/>
+      <w:numFmt w:val="bullet"/>
+      <w:lvlText w:val="o"/>
+      <w:lvlJc w:val="left"/>
+      <w:pPr>
+        <w:ind w:left="1440" w:hanging="360"/>
+      </w:pPr>
+      <w:rPr>
+        <w:rFonts w:ascii="Courier New" w:hAnsi="Courier New" w:cs="Courier New" w:hint="default"/>
+      </w:rPr>
+    </w:lvl>
+    <w:lvl w:ilvl="2" w:tplc="04090005">
+      <w:start w:val="1"/>
+      <w:numFmt w:val="bullet"/>
+      <w:lvlText w:val=""/>
+      <w:lvlJc w:val="left"/>
+      <w:pPr>
+        <w:ind w:left="2160" w:hanging="360"/>
+      </w:pPr>
+      <w:rPr>
+        <w:rFonts w:ascii="Wingdings" w:hAnsi="Wingdings" w:hint="default"/>
+      </w:rPr>
+    </w:lvl>
+    <w:lvl w:ilvl="3" w:tplc="04090001" w:tentative="1">
+      <w:start w:val="1"/>
+      <w:numFmt w:val="bullet"/>
+      <w:lvlText w:val=""/>
+      <w:lvlJc w:val="left"/>
+      <w:pPr>
+        <w:ind w:left="2880" w:hanging="360"/>
+      </w:pPr>
+      <w:rPr>
+        <w:rFonts w:ascii="Symbol" w:hAnsi="Symbol" w:hint="default"/>
+      </w:rPr>
+    </w:lvl>
+    <w:lvl w:ilvl="4" w:tplc="04090003" w:tentative="1">
+      <w:start w:val="1"/>
+      <w:numFmt w:val="bullet"/>
+      <w:lvlText w:val="o"/>
+      <w:lvlJc w:val="left"/>
+      <w:pPr>
+        <w:ind w:left="3600" w:hanging="360"/>
+      </w:pPr>
+      <w:rPr>
+        <w:rFonts w:ascii="Courier New" w:hAnsi="Courier New" w:cs="Courier New" w:hint="default"/>
+      </w:rPr>
+    </w:lvl>
+    <w:lvl w:ilvl="5" w:tplc="04090005" w:tentative="1">
+      <w:start w:val="1"/>
+      <w:numFmt w:val="bullet"/>
+      <w:lvlText w:val=""/>
+      <w:lvlJc w:val="left"/>
+      <w:pPr>
+        <w:ind w:left="4320" w:hanging="360"/>
+      </w:pPr>
+      <w:rPr>
+        <w:rFonts w:ascii="Wingdings" w:hAnsi="Wingdings" w:hint="default"/>
+      </w:rPr>
+    </w:lvl>
+    <w:lvl w:ilvl="6" w:tplc="04090001" w:tentative="1">
+      <w:start w:val="1"/>
+      <w:numFmt w:val="bullet"/>
+      <w:lvlText w:val=""/>
+      <w:lvlJc w:val="left"/>
+      <w:pPr>
+        <w:ind w:left="5040" w:hanging="360"/>
+      </w:pPr>
+      <w:rPr>
+        <w:rFonts w:ascii="Symbol" w:hAnsi="Symbol" w:hint="default"/>
+      </w:rPr>
+    </w:lvl>
+    <w:lvl w:ilvl="7" w:tplc="04090003" w:tentative="1">
+      <w:start w:val="1"/>
+      <w:numFmt w:val="bullet"/>
+      <w:lvlText w:val="o"/>
+      <w:lvlJc w:val="left"/>
+      <w:pPr>
+        <w:ind w:left="5760" w:hanging="360"/>
+      </w:pPr>
+      <w:rPr>
+        <w:rFonts w:ascii="Courier New" w:hAnsi="Courier New" w:cs="Courier New" w:hint="default"/>
+      </w:rPr>
+    </w:lvl>
+    <w:lvl w:ilvl="8" w:tplc="04090005" w:tentative="1">
+      <w:start w:val="1"/>
+      <w:numFmt w:val="bullet"/>
+      <w:lvlText w:val=""/>
+      <w:lvlJc w:val="left"/>
+      <w:pPr>
+        <w:ind w:left="6480" w:hanging="360"/>
+      </w:pPr>
+      <w:rPr>
+        <w:rFonts w:ascii="Wingdings" w:hAnsi="Wingdings" w:hint="default"/>
+      </w:rPr>
+    </w:lvl>
+  </w:abstractNum>
+  <w:abstractNum w:abstractNumId="20" w15:restartNumberingAfterBreak="0">
     <w:nsid w:val="79C07FEB"/>
     <w:multiLevelType w:val="hybridMultilevel"/>
     <w:tmpl w:val="90C8D756"/>
@@ -6545,7 +9725,120 @@
       </w:rPr>
     </w:lvl>
   </w:abstractNum>
-  <w:abstractNum w:abstractNumId="19" w15:restartNumberingAfterBreak="0">
+  <w:abstractNum w:abstractNumId="21" w15:restartNumberingAfterBreak="0">
+    <w:nsid w:val="7AC1150E"/>
+    <w:multiLevelType w:val="hybridMultilevel"/>
+    <w:tmpl w:val="C3A41A10"/>
+    <w:lvl w:ilvl="0" w:tplc="04090001">
+      <w:start w:val="1"/>
+      <w:numFmt w:val="bullet"/>
+      <w:lvlText w:val=""/>
+      <w:lvlJc w:val="left"/>
+      <w:pPr>
+        <w:ind w:left="720" w:hanging="360"/>
+      </w:pPr>
+      <w:rPr>
+        <w:rFonts w:ascii="Symbol" w:hAnsi="Symbol" w:hint="default"/>
+      </w:rPr>
+    </w:lvl>
+    <w:lvl w:ilvl="1" w:tplc="04090003">
+      <w:start w:val="1"/>
+      <w:numFmt w:val="bullet"/>
+      <w:lvlText w:val="o"/>
+      <w:lvlJc w:val="left"/>
+      <w:pPr>
+        <w:ind w:left="1440" w:hanging="360"/>
+      </w:pPr>
+      <w:rPr>
+        <w:rFonts w:ascii="Courier New" w:hAnsi="Courier New" w:cs="Courier New" w:hint="default"/>
+      </w:rPr>
+    </w:lvl>
+    <w:lvl w:ilvl="2" w:tplc="04090005">
+      <w:start w:val="1"/>
+      <w:numFmt w:val="bullet"/>
+      <w:lvlText w:val=""/>
+      <w:lvlJc w:val="left"/>
+      <w:pPr>
+        <w:ind w:left="2160" w:hanging="360"/>
+      </w:pPr>
+      <w:rPr>
+        <w:rFonts w:ascii="Wingdings" w:hAnsi="Wingdings" w:hint="default"/>
+      </w:rPr>
+    </w:lvl>
+    <w:lvl w:ilvl="3" w:tplc="04090001">
+      <w:start w:val="1"/>
+      <w:numFmt w:val="bullet"/>
+      <w:lvlText w:val=""/>
+      <w:lvlJc w:val="left"/>
+      <w:pPr>
+        <w:ind w:left="2880" w:hanging="360"/>
+      </w:pPr>
+      <w:rPr>
+        <w:rFonts w:ascii="Symbol" w:hAnsi="Symbol" w:hint="default"/>
+      </w:rPr>
+    </w:lvl>
+    <w:lvl w:ilvl="4" w:tplc="04090003" w:tentative="1">
+      <w:start w:val="1"/>
+      <w:numFmt w:val="bullet"/>
+      <w:lvlText w:val="o"/>
+      <w:lvlJc w:val="left"/>
+      <w:pPr>
+        <w:ind w:left="3600" w:hanging="360"/>
+      </w:pPr>
+      <w:rPr>
+        <w:rFonts w:ascii="Courier New" w:hAnsi="Courier New" w:cs="Courier New" w:hint="default"/>
+      </w:rPr>
+    </w:lvl>
+    <w:lvl w:ilvl="5" w:tplc="04090005" w:tentative="1">
+      <w:start w:val="1"/>
+      <w:numFmt w:val="bullet"/>
+      <w:lvlText w:val=""/>
+      <w:lvlJc w:val="left"/>
+      <w:pPr>
+        <w:ind w:left="4320" w:hanging="360"/>
+      </w:pPr>
+      <w:rPr>
+        <w:rFonts w:ascii="Wingdings" w:hAnsi="Wingdings" w:hint="default"/>
+      </w:rPr>
+    </w:lvl>
+    <w:lvl w:ilvl="6" w:tplc="04090001" w:tentative="1">
+      <w:start w:val="1"/>
+      <w:numFmt w:val="bullet"/>
+      <w:lvlText w:val=""/>
+      <w:lvlJc w:val="left"/>
+      <w:pPr>
+        <w:ind w:left="5040" w:hanging="360"/>
+      </w:pPr>
+      <w:rPr>
+        <w:rFonts w:ascii="Symbol" w:hAnsi="Symbol" w:hint="default"/>
+      </w:rPr>
+    </w:lvl>
+    <w:lvl w:ilvl="7" w:tplc="04090003" w:tentative="1">
+      <w:start w:val="1"/>
+      <w:numFmt w:val="bullet"/>
+      <w:lvlText w:val="o"/>
+      <w:lvlJc w:val="left"/>
+      <w:pPr>
+        <w:ind w:left="5760" w:hanging="360"/>
+      </w:pPr>
+      <w:rPr>
+        <w:rFonts w:ascii="Courier New" w:hAnsi="Courier New" w:cs="Courier New" w:hint="default"/>
+      </w:rPr>
+    </w:lvl>
+    <w:lvl w:ilvl="8" w:tplc="04090005" w:tentative="1">
+      <w:start w:val="1"/>
+      <w:numFmt w:val="bullet"/>
+      <w:lvlText w:val=""/>
+      <w:lvlJc w:val="left"/>
+      <w:pPr>
+        <w:ind w:left="6480" w:hanging="360"/>
+      </w:pPr>
+      <w:rPr>
+        <w:rFonts w:ascii="Wingdings" w:hAnsi="Wingdings" w:hint="default"/>
+      </w:rPr>
+    </w:lvl>
+  </w:abstractNum>
+  <w:abstractNum w:abstractNumId="22" w15:restartNumberingAfterBreak="0">
     <w:nsid w:val="7BD021AC"/>
     <w:multiLevelType w:val="hybridMultilevel"/>
     <w:tmpl w:val="4E7C7524"/>
@@ -6658,7 +9951,7 @@
       </w:rPr>
     </w:lvl>
   </w:abstractNum>
-  <w:abstractNum w:abstractNumId="20" w15:restartNumberingAfterBreak="0">
+  <w:abstractNum w:abstractNumId="23" w15:restartNumberingAfterBreak="0">
     <w:nsid w:val="7DB84670"/>
     <w:multiLevelType w:val="hybridMultilevel"/>
     <w:tmpl w:val="E8F6B128"/>
@@ -6751,7 +10044,7 @@
     <w:abstractNumId w:val="15"/>
   </w:num>
   <w:num w:numId="2" w16cid:durableId="972634258">
-    <w:abstractNumId w:val="18"/>
+    <w:abstractNumId w:val="20"/>
   </w:num>
   <w:num w:numId="3" w16cid:durableId="1454716883">
     <w:abstractNumId w:val="14"/>
@@ -6784,7 +10077,7 @@
     <w:abstractNumId w:val="2"/>
   </w:num>
   <w:num w:numId="13" w16cid:durableId="1767731250">
-    <w:abstractNumId w:val="17"/>
+    <w:abstractNumId w:val="18"/>
   </w:num>
   <w:num w:numId="14" w16cid:durableId="1565942619">
     <w:abstractNumId w:val="11"/>
@@ -6799,16 +10092,25 @@
     <w:abstractNumId w:val="5"/>
   </w:num>
   <w:num w:numId="18" w16cid:durableId="729229544">
-    <w:abstractNumId w:val="20"/>
+    <w:abstractNumId w:val="23"/>
   </w:num>
   <w:num w:numId="19" w16cid:durableId="1734889109">
-    <w:abstractNumId w:val="19"/>
+    <w:abstractNumId w:val="22"/>
   </w:num>
   <w:num w:numId="20" w16cid:durableId="1056929474">
     <w:abstractNumId w:val="8"/>
   </w:num>
   <w:num w:numId="21" w16cid:durableId="1488399859">
     <w:abstractNumId w:val="3"/>
+  </w:num>
+  <w:num w:numId="22" w16cid:durableId="512693395">
+    <w:abstractNumId w:val="17"/>
+  </w:num>
+  <w:num w:numId="23" w16cid:durableId="1526168056">
+    <w:abstractNumId w:val="21"/>
+  </w:num>
+  <w:num w:numId="24" w16cid:durableId="591932214">
+    <w:abstractNumId w:val="19"/>
   </w:num>
 </w:numbering>
 </file>
